--- a/2018/июнь/04.06/Косаренко  ГИ.docx
+++ b/2018/июнь/04.06/Косаренко  ГИ.docx
@@ -8,11 +8,15 @@
         <w:ind w:left="-567" w:right="-58"/>
         <w:rPr>
           <w:b w:val="0"/>
+          <w:sz w:val="24"/>
+          <w:szCs w:val="24"/>
         </w:rPr>
       </w:pPr>
       <w:r>
         <w:rPr>
           <w:b w:val="0"/>
+          <w:sz w:val="24"/>
+          <w:szCs w:val="24"/>
         </w:rPr>
         <w:t>Выписной эпикриз</w:t>
       </w:r>
@@ -23,15 +27,29 @@
         <w:ind w:left="-567"/>
         <w:rPr>
           <w:b/>
+          <w:sz w:val="24"/>
+          <w:szCs w:val="24"/>
         </w:rPr>
       </w:pPr>
       <w:r>
+        <w:rPr>
+          <w:sz w:val="24"/>
+          <w:szCs w:val="24"/>
+        </w:rPr>
         <w:t xml:space="preserve">Из истории болезни № </w:t>
       </w:r>
       <w:r>
+        <w:rPr>
+          <w:sz w:val="24"/>
+          <w:szCs w:val="24"/>
+        </w:rPr>
         <w:t xml:space="preserve"> </w:t>
       </w:r>
       <w:r>
+        <w:rPr>
+          <w:sz w:val="24"/>
+          <w:szCs w:val="24"/>
+        </w:rPr>
         <w:t>737</w:t>
       </w:r>
     </w:p>
@@ -39,17 +57,24 @@
       <w:pPr>
         <w:pStyle w:val="5"/>
         <w:ind w:left="-567"/>
+        <w:rPr>
+          <w:sz w:val="24"/>
+          <w:szCs w:val="24"/>
+        </w:rPr>
       </w:pPr>
       <w:r>
+        <w:rPr>
+          <w:sz w:val="24"/>
+          <w:szCs w:val="24"/>
+        </w:rPr>
         <w:t xml:space="preserve">Ф.И.О: </w:t>
       </w:r>
-      <w:bookmarkStart w:id="0" w:name="_GoBack"/>
-      <w:r>
-        <w:t xml:space="preserve">Косаренко </w:t>
-      </w:r>
-      <w:bookmarkEnd w:id="0"/>
-      <w:r>
-        <w:t>Геннадий Иванович</w:t>
+      <w:r>
+        <w:rPr>
+          <w:sz w:val="24"/>
+          <w:szCs w:val="24"/>
+        </w:rPr>
+        <w:t>Косаренко Геннадий Иванович</w:t>
       </w:r>
     </w:p>
     <w:p>
@@ -57,35 +82,29 @@
         <w:ind w:left="-567"/>
         <w:jc w:val="both"/>
         <w:rPr>
-          <w:sz w:val="28"/>
-          <w:szCs w:val="20"/>
           <w:lang w:val="ru-RU"/>
         </w:rPr>
       </w:pPr>
       <w:r>
         <w:rPr>
-          <w:sz w:val="28"/>
           <w:lang w:val="ru-RU"/>
         </w:rPr>
         <w:t>Год рождения:</w:t>
       </w:r>
       <w:r>
         <w:rPr>
-          <w:sz w:val="28"/>
           <w:lang w:val="ru-RU"/>
         </w:rPr>
         <w:t xml:space="preserve"> </w:t>
       </w:r>
       <w:r>
         <w:rPr>
-          <w:sz w:val="28"/>
           <w:lang w:val="ru-RU"/>
         </w:rPr>
         <w:t>19</w:t>
       </w:r>
       <w:r>
         <w:rPr>
-          <w:sz w:val="28"/>
           <w:lang w:val="ru-RU"/>
         </w:rPr>
         <w:t>63</w:t>
@@ -96,55 +115,44 @@
         <w:ind w:left="-567"/>
         <w:jc w:val="both"/>
         <w:rPr>
-          <w:sz w:val="28"/>
           <w:lang w:val="ru-RU"/>
         </w:rPr>
       </w:pPr>
       <w:r>
         <w:rPr>
-          <w:sz w:val="28"/>
           <w:lang w:val="ru-RU"/>
         </w:rPr>
         <w:t xml:space="preserve">Место жительства: </w:t>
       </w:r>
       <w:r>
         <w:rPr>
-          <w:sz w:val="28"/>
           <w:lang w:val="ru-RU"/>
         </w:rPr>
         <w:t xml:space="preserve">г. </w:t>
       </w:r>
-      <w:proofErr w:type="spellStart"/>
-      <w:r>
-        <w:rPr>
-          <w:sz w:val="28"/>
-          <w:lang w:val="ru-RU"/>
-        </w:rPr>
-        <w:t>ЗАпорожье</w:t>
-      </w:r>
-      <w:proofErr w:type="spellEnd"/>
-      <w:r>
-        <w:rPr>
-          <w:sz w:val="28"/>
-          <w:lang w:val="ru-RU"/>
-        </w:rPr>
-        <w:t xml:space="preserve"> ул. </w:t>
-      </w:r>
-      <w:proofErr w:type="spellStart"/>
-      <w:r>
-        <w:rPr>
-          <w:sz w:val="28"/>
-          <w:lang w:val="ru-RU"/>
-        </w:rPr>
-        <w:t>Малиновкого</w:t>
-      </w:r>
-      <w:proofErr w:type="spellEnd"/>
-      <w:r>
-        <w:rPr>
-          <w:sz w:val="28"/>
-          <w:lang w:val="ru-RU"/>
-        </w:rPr>
-        <w:t xml:space="preserve"> 38-35</w:t>
+      <w:r>
+        <w:rPr>
+          <w:lang w:val="ru-RU"/>
+        </w:rPr>
+        <w:t>Запорожье</w:t>
+      </w:r>
+      <w:r>
+        <w:rPr>
+          <w:lang w:val="ru-RU"/>
+        </w:rPr>
+        <w:t xml:space="preserve"> ул. Малинов</w:t>
+      </w:r>
+      <w:r>
+        <w:rPr>
+          <w:lang w:val="ru-RU"/>
+        </w:rPr>
+        <w:t>с</w:t>
+      </w:r>
+      <w:r>
+        <w:rPr>
+          <w:lang w:val="ru-RU"/>
+        </w:rPr>
+        <w:t>кого 38-35</w:t>
       </w:r>
     </w:p>
     <w:p>
@@ -152,24 +160,26 @@
         <w:ind w:left="-567"/>
         <w:jc w:val="both"/>
         <w:rPr>
-          <w:sz w:val="28"/>
-          <w:szCs w:val="20"/>
           <w:lang w:val="ru-RU"/>
         </w:rPr>
       </w:pPr>
       <w:r>
         <w:rPr>
-          <w:sz w:val="28"/>
           <w:lang w:val="ru-RU"/>
         </w:rPr>
         <w:t xml:space="preserve">Место работы: </w:t>
       </w:r>
       <w:r>
         <w:rPr>
-          <w:sz w:val="28"/>
-          <w:lang w:val="ru-RU"/>
-        </w:rPr>
-        <w:t xml:space="preserve"> ЗСШ» 7 ТВО Коммунарского района, зам. директора. </w:t>
+          <w:lang w:val="ru-RU"/>
+        </w:rPr>
+        <w:t xml:space="preserve"> ЗСШ №</w:t>
+      </w:r>
+      <w:r>
+        <w:rPr>
+          <w:lang w:val="ru-RU"/>
+        </w:rPr>
+        <w:t xml:space="preserve"> 7 ТВО Коммунарского района, зам. директора. </w:t>
       </w:r>
     </w:p>
     <w:p>
@@ -177,14 +187,12 @@
         <w:ind w:left="-567"/>
         <w:jc w:val="both"/>
         <w:rPr>
-          <w:sz w:val="28"/>
           <w:lang w:val="ru-RU"/>
         </w:rPr>
       </w:pPr>
       <w:sdt>
         <w:sdtPr>
           <w:rPr>
-            <w:sz w:val="28"/>
             <w:lang w:val="ru-RU"/>
           </w:rPr>
           <w:id w:val="-898747501"/>
@@ -200,7 +208,6 @@
         <w:sdtContent>
           <w:r>
             <w:rPr>
-              <w:sz w:val="28"/>
               <w:lang w:val="ru-RU"/>
             </w:rPr>
             <w:t xml:space="preserve">Находился </w:t>
@@ -209,23 +216,20 @@
       </w:sdt>
       <w:r>
         <w:rPr>
-          <w:sz w:val="28"/>
           <w:lang w:val="ru-RU"/>
         </w:rPr>
         <w:t xml:space="preserve"> на лечении с </w:t>
       </w:r>
       <w:r>
         <w:rPr>
-          <w:sz w:val="28"/>
           <w:lang w:val="ru-RU"/>
         </w:rPr>
         <w:t xml:space="preserve">  </w:t>
       </w:r>
-      <w:bookmarkStart w:id="1" w:name="c"/>
+      <w:bookmarkStart w:id="0" w:name="c"/>
       <w:sdt>
         <w:sdtPr>
           <w:rPr>
-            <w:sz w:val="28"/>
             <w:lang w:val="ru-RU"/>
           </w:rPr>
           <w:alias w:val="с"/>
@@ -245,7 +249,6 @@
         <w:sdtContent>
           <w:r>
             <w:rPr>
-              <w:sz w:val="28"/>
               <w:lang w:val="ru-RU"/>
             </w:rPr>
             <w:t>25.05.18</w:t>
@@ -254,31 +257,27 @@
       </w:sdt>
       <w:r>
         <w:rPr>
-          <w:sz w:val="28"/>
           <w:lang w:val="ru-RU"/>
         </w:rPr>
         <w:t>.</w:t>
       </w:r>
       <w:r>
         <w:rPr>
-          <w:sz w:val="28"/>
           <w:lang w:val="ru-RU"/>
         </w:rPr>
         <w:t xml:space="preserve"> </w:t>
       </w:r>
-      <w:bookmarkEnd w:id="1"/>
-      <w:r>
-        <w:rPr>
-          <w:sz w:val="28"/>
+      <w:bookmarkEnd w:id="0"/>
+      <w:r>
+        <w:rPr>
           <w:lang w:val="ru-RU"/>
         </w:rPr>
         <w:t xml:space="preserve">по   </w:t>
       </w:r>
-      <w:bookmarkStart w:id="2" w:name="по"/>
+      <w:bookmarkStart w:id="1" w:name="по"/>
       <w:sdt>
         <w:sdtPr>
           <w:rPr>
-            <w:sz w:val="28"/>
             <w:lang w:val="ru-RU"/>
           </w:rPr>
           <w:alias w:val="по"/>
@@ -298,7 +297,6 @@
         <w:sdtContent>
           <w:r>
             <w:rPr>
-              <w:sz w:val="28"/>
               <w:lang w:val="ru-RU"/>
             </w:rPr>
             <w:t>04.06.18</w:t>
@@ -307,15 +305,13 @@
       </w:sdt>
       <w:r>
         <w:rPr>
-          <w:sz w:val="28"/>
           <w:lang w:val="ru-RU"/>
         </w:rPr>
         <w:t xml:space="preserve"> </w:t>
       </w:r>
-      <w:bookmarkEnd w:id="2"/>
-      <w:r>
-        <w:rPr>
-          <w:sz w:val="28"/>
+      <w:bookmarkEnd w:id="1"/>
+      <w:r>
+        <w:rPr>
           <w:lang w:val="ru-RU"/>
         </w:rPr>
         <w:t xml:space="preserve">в </w:t>
@@ -323,7 +319,6 @@
       <w:sdt>
         <w:sdtPr>
           <w:rPr>
-            <w:sz w:val="28"/>
             <w:lang w:val="ru-RU"/>
           </w:rPr>
           <w:id w:val="-690990251"/>
@@ -340,7 +335,6 @@
           <w:proofErr w:type="spellStart"/>
           <w:r>
             <w:rPr>
-              <w:sz w:val="28"/>
               <w:lang w:val="ru-RU"/>
             </w:rPr>
             <w:t>диаб</w:t>
@@ -348,7 +342,6 @@
           <w:proofErr w:type="spellEnd"/>
           <w:r>
             <w:rPr>
-              <w:sz w:val="28"/>
               <w:lang w:val="ru-RU"/>
             </w:rPr>
             <w:t>.</w:t>
@@ -357,7 +350,6 @@
       </w:sdt>
       <w:r>
         <w:rPr>
-          <w:sz w:val="28"/>
           <w:lang w:val="ru-RU"/>
         </w:rPr>
         <w:t xml:space="preserve">  отд.</w:t>
@@ -368,15 +360,11 @@
         <w:ind w:left="-567"/>
         <w:jc w:val="both"/>
         <w:rPr>
-          <w:sz w:val="28"/>
-          <w:szCs w:val="28"/>
           <w:lang w:val="ru-RU"/>
         </w:rPr>
       </w:pPr>
       <w:r>
         <w:rPr>
-          <w:sz w:val="28"/>
-          <w:szCs w:val="28"/>
           <w:u w:val="single"/>
           <w:lang w:val="ru-RU"/>
         </w:rPr>
@@ -384,42 +372,26 @@
       </w:r>
       <w:r>
         <w:rPr>
-          <w:sz w:val="28"/>
-          <w:szCs w:val="28"/>
           <w:lang w:val="ru-RU"/>
         </w:rPr>
         <w:t>:</w:t>
       </w:r>
-      <w:bookmarkStart w:id="3" w:name="дз"/>
-      <w:bookmarkEnd w:id="3"/>
-      <w:r>
-        <w:rPr>
-          <w:sz w:val="28"/>
-          <w:szCs w:val="28"/>
-          <w:lang w:val="ru-RU"/>
-        </w:rPr>
-        <w:t xml:space="preserve">  </w:t>
-      </w:r>
-      <w:r>
-        <w:rPr>
-          <w:sz w:val="26"/>
-          <w:szCs w:val="26"/>
-          <w:lang w:val="ru-RU"/>
-        </w:rPr>
-        <w:t xml:space="preserve">Сахарный диабет, тип </w:t>
-      </w:r>
-      <w:r>
-        <w:rPr>
-          <w:sz w:val="26"/>
-          <w:szCs w:val="26"/>
+      <w:bookmarkStart w:id="2" w:name="дз"/>
+      <w:bookmarkEnd w:id="2"/>
+      <w:r>
+        <w:rPr>
+          <w:lang w:val="ru-RU"/>
+        </w:rPr>
+        <w:t xml:space="preserve">  Сахарный диабет, тип </w:t>
+      </w:r>
+      <w:r>
+        <w:rPr>
           <w:lang w:val="ru-RU"/>
         </w:rPr>
         <w:t>2</w:t>
       </w:r>
       <w:r>
         <w:rPr>
-          <w:sz w:val="26"/>
-          <w:szCs w:val="26"/>
           <w:lang w:val="ru-RU"/>
         </w:rPr>
         <w:t xml:space="preserve">, </w:t>
@@ -427,8 +399,6 @@
       <w:proofErr w:type="spellStart"/>
       <w:r>
         <w:rPr>
-          <w:sz w:val="26"/>
-          <w:szCs w:val="26"/>
           <w:lang w:val="ru-RU"/>
         </w:rPr>
         <w:t>вторичноинсулинзависимый</w:t>
@@ -436,8 +406,6 @@
       <w:proofErr w:type="spellEnd"/>
       <w:r>
         <w:rPr>
-          <w:sz w:val="26"/>
-          <w:szCs w:val="26"/>
           <w:lang w:val="ru-RU"/>
         </w:rPr>
         <w:t xml:space="preserve">, </w:t>
@@ -445,8 +413,6 @@
       <w:sdt>
         <w:sdtPr>
           <w:rPr>
-            <w:sz w:val="26"/>
-            <w:szCs w:val="26"/>
             <w:lang w:val="ru-RU"/>
           </w:rPr>
           <w:id w:val="355073878"/>
@@ -463,8 +429,6 @@
         <w:sdtContent>
           <w:r>
             <w:rPr>
-              <w:sz w:val="26"/>
-              <w:szCs w:val="26"/>
               <w:lang w:val="ru-RU"/>
             </w:rPr>
             <w:t>средней тяжести,</w:t>
@@ -473,16 +437,12 @@
       </w:sdt>
       <w:r>
         <w:rPr>
-          <w:sz w:val="26"/>
-          <w:szCs w:val="26"/>
           <w:lang w:val="ru-RU"/>
         </w:rPr>
         <w:t xml:space="preserve"> </w:t>
       </w:r>
       <w:r>
         <w:rPr>
-          <w:sz w:val="26"/>
-          <w:szCs w:val="26"/>
           <w:lang w:val="ru-RU"/>
         </w:rPr>
         <w:t xml:space="preserve">ст. </w:t>
@@ -490,8 +450,6 @@
       <w:sdt>
         <w:sdtPr>
           <w:rPr>
-            <w:sz w:val="26"/>
-            <w:szCs w:val="26"/>
             <w:lang w:val="ru-RU"/>
           </w:rPr>
           <w:alias w:val="диабет"/>
@@ -512,8 +470,6 @@
           <w:proofErr w:type="spellStart"/>
           <w:r>
             <w:rPr>
-              <w:sz w:val="26"/>
-              <w:szCs w:val="26"/>
               <w:lang w:val="ru-RU"/>
             </w:rPr>
             <w:t>субкомпенсации</w:t>
@@ -521,8 +477,6 @@
           <w:proofErr w:type="spellEnd"/>
           <w:r>
             <w:rPr>
-              <w:sz w:val="26"/>
-              <w:szCs w:val="26"/>
               <w:lang w:val="ru-RU"/>
             </w:rPr>
             <w:t>.</w:t>
@@ -531,182 +485,153 @@
       </w:sdt>
       <w:r>
         <w:rPr>
-          <w:sz w:val="26"/>
-          <w:szCs w:val="26"/>
-          <w:lang w:val="ru-RU"/>
-        </w:rPr>
-        <w:t xml:space="preserve">  </w:t>
-      </w:r>
-      <w:r>
-        <w:rPr>
-          <w:sz w:val="26"/>
-          <w:szCs w:val="26"/>
-          <w:lang w:val="ru-RU"/>
-        </w:rPr>
-        <w:t xml:space="preserve"> Диабетическая дистальная симметричная полинейропатия н/к, сенсомоторная форма (NSS 4, NDS 4).  Диабетическая ангиопатия артерий н/к. </w:t>
-      </w:r>
-      <w:r>
-        <w:rPr>
-          <w:color w:val="7030A0"/>
-          <w:sz w:val="28"/>
-          <w:szCs w:val="28"/>
-          <w:lang w:val="ru-RU"/>
-        </w:rPr>
-        <w:t>ХБП I</w:t>
-      </w:r>
-      <w:r>
-        <w:rPr>
-          <w:color w:val="7030A0"/>
-          <w:sz w:val="28"/>
-          <w:szCs w:val="28"/>
-          <w:lang w:val="ru-RU"/>
-        </w:rPr>
-        <w:t xml:space="preserve"> ст. Диабетическая нефропатия III ст. </w:t>
-      </w:r>
-      <w:r>
-        <w:rPr>
-          <w:color w:val="7030A0"/>
-          <w:sz w:val="28"/>
-          <w:szCs w:val="28"/>
-          <w:lang w:val="ru-RU"/>
-        </w:rPr>
-        <w:t xml:space="preserve"> ИБС, </w:t>
-      </w:r>
-      <w:r>
-        <w:rPr>
-          <w:color w:val="7030A0"/>
-          <w:sz w:val="28"/>
-          <w:szCs w:val="28"/>
+          <w:lang w:val="ru-RU"/>
+        </w:rPr>
+        <w:t xml:space="preserve"> </w:t>
+      </w:r>
+      <w:r>
+        <w:rPr>
+          <w:lang w:val="ru-RU"/>
+        </w:rPr>
+        <w:t>Диабетическая дистальная симметричная полинейропатия н/к, сенсомоторная форма (NSS 4, NDS 4).  Диабетическая ангиопатия артерий н/к.</w:t>
+      </w:r>
+      <w:r>
+        <w:rPr>
+          <w:lang w:val="ru-RU"/>
+        </w:rPr>
+        <w:t xml:space="preserve"> Диабетическая ангиопатия сетчатки ОИ. </w:t>
+      </w:r>
+      <w:r>
+        <w:rPr>
+          <w:lang w:val="ru-RU"/>
+        </w:rPr>
+        <w:t xml:space="preserve"> ХБП </w:t>
+      </w:r>
+      <w:r>
+        <w:rPr>
+          <w:lang w:val="ru-RU"/>
+        </w:rPr>
+        <w:t xml:space="preserve">II </w:t>
+      </w:r>
+      <w:r>
+        <w:rPr>
+          <w:lang w:val="ru-RU"/>
+        </w:rPr>
+        <w:t xml:space="preserve"> ст. Диабетическая нефропатия III ст.  ИБС, </w:t>
+      </w:r>
+      <w:r>
+        <w:rPr>
           <w:lang w:val="ru-RU"/>
         </w:rPr>
         <w:t>кардиосклероз</w:t>
       </w:r>
       <w:r>
         <w:rPr>
-          <w:color w:val="7030A0"/>
-          <w:sz w:val="28"/>
-          <w:szCs w:val="28"/>
+          <w:lang w:val="ru-RU"/>
+        </w:rPr>
+        <w:t>,</w:t>
+      </w:r>
+      <w:r>
+        <w:rPr>
           <w:lang w:val="ru-RU"/>
         </w:rPr>
         <w:t xml:space="preserve"> СН 1.   </w:t>
       </w:r>
+      <w:r>
+        <w:rPr>
+          <w:lang w:val="ru-RU"/>
+        </w:rPr>
+        <w:t>Дисциркуляторная</w:t>
+      </w:r>
+      <w:r>
+        <w:rPr>
+          <w:lang w:val="ru-RU"/>
+        </w:rPr>
+        <w:t xml:space="preserve"> энцефалопатия 1,  церебрастенический </w:t>
+      </w:r>
+      <w:proofErr w:type="gramStart"/>
+      <w:r>
+        <w:rPr>
+          <w:lang w:val="ru-RU"/>
+        </w:rPr>
+        <w:t>с-м</w:t>
+      </w:r>
+      <w:proofErr w:type="gramEnd"/>
+      <w:r>
+        <w:rPr>
+          <w:lang w:val="ru-RU"/>
+        </w:rPr>
+        <w:t>. Хронический пан</w:t>
+      </w:r>
+      <w:r>
+        <w:rPr>
+          <w:lang w:val="ru-RU"/>
+        </w:rPr>
+        <w:t>креатит с нарушением внешне и вн</w:t>
+      </w:r>
+      <w:r>
+        <w:rPr>
+          <w:lang w:val="ru-RU"/>
+        </w:rPr>
+        <w:t>у</w:t>
+      </w:r>
+      <w:r>
+        <w:rPr>
+          <w:lang w:val="ru-RU"/>
+        </w:rPr>
+        <w:t>т</w:t>
+      </w:r>
+      <w:r>
+        <w:rPr>
+          <w:lang w:val="ru-RU"/>
+        </w:rPr>
+        <w:t xml:space="preserve">рисекреторной функции </w:t>
+      </w:r>
+      <w:r>
+        <w:rPr>
+          <w:lang w:val="ru-RU"/>
+        </w:rPr>
+        <w:t>поджелудочной</w:t>
+      </w:r>
+      <w:r>
+        <w:rPr>
+          <w:lang w:val="ru-RU"/>
+        </w:rPr>
+        <w:t xml:space="preserve"> железы</w:t>
+      </w:r>
+      <w:r>
+        <w:rPr>
+          <w:lang w:val="ru-RU"/>
+        </w:rPr>
+        <w:t xml:space="preserve"> стадия </w:t>
+      </w:r>
       <w:proofErr w:type="spellStart"/>
       <w:r>
         <w:rPr>
-          <w:color w:val="7030A0"/>
-          <w:sz w:val="28"/>
-          <w:szCs w:val="28"/>
-          <w:lang w:val="ru-RU"/>
-        </w:rPr>
-        <w:t>Дисциркулторная</w:t>
+          <w:lang w:val="ru-RU"/>
+        </w:rPr>
+        <w:t>ремисии</w:t>
       </w:r>
       <w:proofErr w:type="spellEnd"/>
       <w:r>
         <w:rPr>
-          <w:color w:val="7030A0"/>
-          <w:sz w:val="28"/>
-          <w:szCs w:val="28"/>
-          <w:lang w:val="ru-RU"/>
-        </w:rPr>
-        <w:t xml:space="preserve"> энцефалопатия 1,  церебрастенический </w:t>
-      </w:r>
-      <w:proofErr w:type="gramStart"/>
-      <w:r>
-        <w:rPr>
-          <w:color w:val="7030A0"/>
-          <w:sz w:val="28"/>
-          <w:szCs w:val="28"/>
-          <w:lang w:val="ru-RU"/>
-        </w:rPr>
-        <w:t>с-м</w:t>
-      </w:r>
-      <w:proofErr w:type="gramEnd"/>
-      <w:r>
-        <w:rPr>
-          <w:color w:val="7030A0"/>
-          <w:sz w:val="28"/>
-          <w:szCs w:val="28"/>
-          <w:lang w:val="ru-RU"/>
-        </w:rPr>
-        <w:t xml:space="preserve">. Хронический панкреатит с нарушением </w:t>
+          <w:lang w:val="ru-RU"/>
+        </w:rPr>
+        <w:t xml:space="preserve">.  Хронический </w:t>
       </w:r>
       <w:proofErr w:type="spellStart"/>
       <w:r>
         <w:rPr>
-          <w:color w:val="7030A0"/>
-          <w:sz w:val="28"/>
-          <w:szCs w:val="28"/>
-          <w:lang w:val="ru-RU"/>
-        </w:rPr>
-        <w:t>внеше</w:t>
+          <w:lang w:val="ru-RU"/>
+        </w:rPr>
+        <w:t>стеатогепатоз</w:t>
       </w:r>
       <w:proofErr w:type="spellEnd"/>
       <w:r>
         <w:rPr>
-          <w:color w:val="7030A0"/>
-          <w:sz w:val="28"/>
-          <w:szCs w:val="28"/>
-          <w:lang w:val="ru-RU"/>
-        </w:rPr>
-        <w:t xml:space="preserve"> и </w:t>
-      </w:r>
-      <w:proofErr w:type="spellStart"/>
-      <w:r>
-        <w:rPr>
-          <w:color w:val="7030A0"/>
-          <w:sz w:val="28"/>
-          <w:szCs w:val="28"/>
-          <w:lang w:val="ru-RU"/>
-        </w:rPr>
-        <w:t>внтурисекреторной</w:t>
-      </w:r>
-      <w:proofErr w:type="spellEnd"/>
-      <w:r>
-        <w:rPr>
-          <w:color w:val="7030A0"/>
-          <w:sz w:val="28"/>
-          <w:szCs w:val="28"/>
-          <w:lang w:val="ru-RU"/>
-        </w:rPr>
-        <w:t xml:space="preserve"> функции </w:t>
-      </w:r>
-      <w:r>
-        <w:rPr>
-          <w:color w:val="7030A0"/>
-          <w:sz w:val="28"/>
-          <w:szCs w:val="28"/>
-          <w:lang w:val="ru-RU"/>
-        </w:rPr>
-        <w:t>поджелудочной</w:t>
-      </w:r>
-      <w:r>
-        <w:rPr>
-          <w:color w:val="7030A0"/>
-          <w:sz w:val="28"/>
-          <w:szCs w:val="28"/>
-          <w:lang w:val="ru-RU"/>
-        </w:rPr>
-        <w:t xml:space="preserve"> железы.  Хронический </w:t>
-      </w:r>
-      <w:proofErr w:type="spellStart"/>
-      <w:r>
-        <w:rPr>
-          <w:color w:val="7030A0"/>
-          <w:sz w:val="28"/>
-          <w:szCs w:val="28"/>
-          <w:lang w:val="ru-RU"/>
-        </w:rPr>
-        <w:t>стеатогепатоз</w:t>
-      </w:r>
-      <w:proofErr w:type="spellEnd"/>
-      <w:r>
-        <w:rPr>
-          <w:color w:val="7030A0"/>
-          <w:sz w:val="28"/>
-          <w:szCs w:val="28"/>
-          <w:lang w:val="ru-RU"/>
-        </w:rPr>
-        <w:t>. Острый панкреатит (2014)</w:t>
+          <w:lang w:val="ru-RU"/>
+        </w:rPr>
+        <w:t xml:space="preserve">. </w:t>
       </w:r>
     </w:p>
     <w:p>
@@ -714,17 +639,13 @@
         <w:ind w:left="-567"/>
         <w:jc w:val="both"/>
         <w:rPr>
-          <w:sz w:val="28"/>
-          <w:szCs w:val="28"/>
           <w:lang w:val="ru-RU"/>
         </w:rPr>
       </w:pPr>
-      <w:bookmarkStart w:id="4" w:name="дк"/>
-      <w:bookmarkEnd w:id="4"/>
-      <w:r>
-        <w:rPr>
-          <w:sz w:val="28"/>
-          <w:szCs w:val="28"/>
+      <w:bookmarkStart w:id="3" w:name="дк"/>
+      <w:bookmarkEnd w:id="3"/>
+      <w:r>
+        <w:rPr>
           <w:u w:val="single"/>
           <w:lang w:val="ru-RU"/>
         </w:rPr>
@@ -732,72 +653,116 @@
       </w:r>
       <w:r>
         <w:rPr>
-          <w:sz w:val="28"/>
-          <w:szCs w:val="28"/>
           <w:lang w:val="ru-RU"/>
         </w:rPr>
         <w:t xml:space="preserve">на </w:t>
       </w:r>
       <w:r>
         <w:rPr>
-          <w:sz w:val="28"/>
-          <w:szCs w:val="28"/>
           <w:lang w:val="ru-RU"/>
         </w:rPr>
         <w:t xml:space="preserve">сухость во рту, </w:t>
       </w:r>
       <w:r>
         <w:rPr>
-          <w:sz w:val="28"/>
-          <w:szCs w:val="28"/>
           <w:lang w:val="ru-RU"/>
         </w:rPr>
         <w:t>жажду,</w:t>
       </w:r>
       <w:r>
         <w:rPr>
-          <w:sz w:val="28"/>
-          <w:szCs w:val="28"/>
           <w:lang w:val="ru-RU"/>
         </w:rPr>
         <w:t xml:space="preserve"> </w:t>
       </w:r>
       <w:r>
         <w:rPr>
-          <w:sz w:val="28"/>
-          <w:szCs w:val="28"/>
           <w:lang w:val="ru-RU"/>
         </w:rPr>
         <w:t>полиурию,</w:t>
       </w:r>
       <w:r>
         <w:rPr>
-          <w:sz w:val="28"/>
-          <w:szCs w:val="28"/>
           <w:lang w:val="ru-RU"/>
         </w:rPr>
         <w:t xml:space="preserve"> </w:t>
       </w:r>
       <w:r>
         <w:rPr>
-          <w:sz w:val="28"/>
-          <w:szCs w:val="28"/>
           <w:lang w:val="ru-RU"/>
         </w:rPr>
         <w:t>у</w:t>
       </w:r>
       <w:r>
         <w:rPr>
-          <w:sz w:val="28"/>
-          <w:szCs w:val="28"/>
           <w:lang w:val="ru-RU"/>
         </w:rPr>
         <w:t>худшение зрения,</w:t>
       </w:r>
       <w:r>
         <w:rPr>
-          <w:sz w:val="28"/>
-          <w:szCs w:val="28"/>
+          <w:lang w:val="ru-RU"/>
+        </w:rPr>
+        <w:t xml:space="preserve"> </w:t>
+      </w:r>
+      <w:r>
+        <w:rPr>
+          <w:lang w:val="ru-RU"/>
+        </w:rPr>
+        <w:t xml:space="preserve"> </w:t>
+      </w:r>
+      <w:r>
+        <w:rPr>
+          <w:lang w:val="ru-RU"/>
+        </w:rPr>
+        <w:t>боли  в н/</w:t>
+      </w:r>
+      <w:proofErr w:type="gramStart"/>
+      <w:r>
+        <w:rPr>
+          <w:lang w:val="ru-RU"/>
+        </w:rPr>
+        <w:t>к</w:t>
+      </w:r>
+      <w:proofErr w:type="gramEnd"/>
+      <w:r>
+        <w:rPr>
+          <w:lang w:val="ru-RU"/>
+        </w:rPr>
+        <w:t xml:space="preserve">, </w:t>
+      </w:r>
+      <w:r>
+        <w:rPr>
+          <w:lang w:val="ru-RU"/>
+        </w:rPr>
+        <w:t>судороги,</w:t>
+      </w:r>
+      <w:r>
+        <w:rPr>
+          <w:lang w:val="ru-RU"/>
+        </w:rPr>
+        <w:t xml:space="preserve"> онемение ног,</w:t>
+      </w:r>
+      <w:r>
+        <w:rPr>
+          <w:lang w:val="ru-RU"/>
+        </w:rPr>
+        <w:t xml:space="preserve"> </w:t>
+      </w:r>
+      <w:r>
+        <w:rPr>
+          <w:lang w:val="ru-RU"/>
+        </w:rPr>
+        <w:t>общую</w:t>
+      </w:r>
+      <w:r>
+        <w:rPr>
+          <w:lang w:val="ru-RU"/>
+        </w:rPr>
+        <w:t xml:space="preserve"> слабость, быструю утомляемость.</w:t>
+      </w:r>
+      <w:r>
+        <w:rPr>
           <w:lang w:val="ru-RU"/>
         </w:rPr>
         <w:t xml:space="preserve"> </w:t>
@@ -808,89 +773,374 @@
         <w:ind w:left="-567"/>
         <w:jc w:val="both"/>
         <w:rPr>
-          <w:sz w:val="28"/>
-          <w:szCs w:val="28"/>
           <w:lang w:val="ru-RU"/>
         </w:rPr>
       </w:pPr>
       <w:r>
         <w:rPr>
-          <w:sz w:val="28"/>
-          <w:szCs w:val="28"/>
+          <w:u w:val="single"/>
+          <w:lang w:val="ru-RU"/>
+        </w:rPr>
+        <w:t>Краткий анамнез</w:t>
+      </w:r>
+      <w:r>
+        <w:rPr>
+          <w:lang w:val="ru-RU"/>
+        </w:rPr>
+        <w:t xml:space="preserve">: СД </w:t>
+      </w:r>
+      <w:r>
+        <w:rPr>
+          <w:lang w:val="ru-RU"/>
+        </w:rPr>
+        <w:t>выявлен в</w:t>
+      </w:r>
+      <w:r>
+        <w:rPr>
           <w:lang w:val="ru-RU"/>
         </w:rPr>
         <w:t xml:space="preserve"> </w:t>
       </w:r>
       <w:r>
         <w:rPr>
-          <w:sz w:val="28"/>
-          <w:szCs w:val="28"/>
-          <w:lang w:val="ru-RU"/>
-        </w:rPr>
-        <w:t>боли  в н/</w:t>
+          <w:lang w:val="ru-RU"/>
+        </w:rPr>
+        <w:t>2014</w:t>
+      </w:r>
+      <w:r>
+        <w:rPr>
+          <w:lang w:val="ru-RU"/>
+        </w:rPr>
+        <w:t xml:space="preserve">г. </w:t>
+      </w:r>
+      <w:r>
+        <w:rPr>
+          <w:lang w:val="ru-RU"/>
+        </w:rPr>
+        <w:t xml:space="preserve"> в связи с перенесенным острым </w:t>
+      </w:r>
+      <w:r>
+        <w:rPr>
+          <w:lang w:val="ru-RU"/>
+        </w:rPr>
+        <w:t>панкреатитом</w:t>
+      </w:r>
+      <w:r>
+        <w:rPr>
+          <w:lang w:val="ru-RU"/>
+        </w:rPr>
+        <w:t>, лечился в 5 ГБ</w:t>
+      </w:r>
+      <w:r>
+        <w:rPr>
+          <w:lang w:val="ru-RU"/>
+        </w:rPr>
+        <w:t xml:space="preserve">. </w:t>
       </w:r>
       <w:proofErr w:type="gramStart"/>
       <w:r>
         <w:rPr>
-          <w:sz w:val="28"/>
-          <w:szCs w:val="28"/>
-          <w:lang w:val="ru-RU"/>
-        </w:rPr>
-        <w:t>к</w:t>
+          <w:lang w:val="ru-RU"/>
+        </w:rPr>
+        <w:t>Недлительно принимал ССТ, однако</w:t>
+      </w:r>
+      <w:r>
+        <w:rPr>
+          <w:lang w:val="ru-RU"/>
+        </w:rPr>
+        <w:t>,</w:t>
+      </w:r>
+      <w:r>
+        <w:rPr>
+          <w:lang w:val="ru-RU"/>
+        </w:rPr>
+        <w:t xml:space="preserve"> в связи с неэффективностью </w:t>
+      </w:r>
+      <w:r>
+        <w:rPr>
+          <w:lang w:val="ru-RU"/>
+        </w:rPr>
+        <w:t xml:space="preserve"> переведен на инсулин:</w:t>
       </w:r>
       <w:proofErr w:type="gramEnd"/>
       <w:r>
         <w:rPr>
-          <w:sz w:val="28"/>
-          <w:szCs w:val="28"/>
+          <w:lang w:val="ru-RU"/>
+        </w:rPr>
+        <w:t xml:space="preserve">  </w:t>
+      </w:r>
+      <w:proofErr w:type="spellStart"/>
+      <w:r>
+        <w:rPr>
+          <w:lang w:val="ru-RU"/>
+        </w:rPr>
+        <w:t>Фармасулин</w:t>
+      </w:r>
+      <w:proofErr w:type="spellEnd"/>
+      <w:r>
+        <w:rPr>
+          <w:lang w:val="ru-RU"/>
+        </w:rPr>
+        <w:t xml:space="preserve"> НNP, </w:t>
+      </w:r>
+      <w:proofErr w:type="spellStart"/>
+      <w:r>
+        <w:rPr>
+          <w:lang w:val="ru-RU"/>
+        </w:rPr>
+        <w:t>Фармасулин</w:t>
+      </w:r>
+      <w:proofErr w:type="spellEnd"/>
+      <w:r>
+        <w:rPr>
+          <w:lang w:val="ru-RU"/>
+        </w:rPr>
+        <w:t xml:space="preserve"> Н</w:t>
+      </w:r>
+      <w:r>
+        <w:rPr>
+          <w:lang w:val="ru-RU"/>
+        </w:rPr>
+        <w:t>.</w:t>
+      </w:r>
+      <w:r>
+        <w:rPr>
+          <w:lang w:val="ru-RU"/>
+        </w:rPr>
+        <w:t xml:space="preserve"> </w:t>
+      </w:r>
+      <w:r>
+        <w:rPr>
+          <w:lang w:val="ru-RU"/>
+        </w:rPr>
+        <w:t>В наст</w:t>
+      </w:r>
+      <w:proofErr w:type="gramStart"/>
+      <w:r>
+        <w:rPr>
+          <w:lang w:val="ru-RU"/>
+        </w:rPr>
+        <w:t>.</w:t>
+      </w:r>
+      <w:proofErr w:type="gramEnd"/>
+      <w:r>
+        <w:rPr>
+          <w:lang w:val="ru-RU"/>
+        </w:rPr>
+        <w:t xml:space="preserve"> </w:t>
+      </w:r>
+      <w:proofErr w:type="gramStart"/>
+      <w:r>
+        <w:rPr>
+          <w:lang w:val="ru-RU"/>
+        </w:rPr>
+        <w:t>в</w:t>
+      </w:r>
+      <w:proofErr w:type="gramEnd"/>
+      <w:r>
+        <w:rPr>
+          <w:lang w:val="ru-RU"/>
+        </w:rPr>
+        <w:t xml:space="preserve">ремя принимает: </w:t>
+      </w:r>
+      <w:proofErr w:type="spellStart"/>
+      <w:r>
+        <w:rPr>
+          <w:lang w:val="ru-RU"/>
+        </w:rPr>
+        <w:t>Фармасулин</w:t>
+      </w:r>
+      <w:proofErr w:type="spellEnd"/>
+      <w:r>
+        <w:rPr>
+          <w:lang w:val="ru-RU"/>
+        </w:rPr>
+        <w:t xml:space="preserve"> Н </w:t>
+      </w:r>
+      <w:r>
+        <w:rPr>
+          <w:lang w:val="ru-RU"/>
+        </w:rPr>
+        <w:t xml:space="preserve"> </w:t>
+      </w:r>
+      <w:proofErr w:type="gramStart"/>
+      <w:r>
+        <w:rPr>
+          <w:lang w:val="ru-RU"/>
+        </w:rPr>
+        <w:t>п</w:t>
+      </w:r>
+      <w:proofErr w:type="gramEnd"/>
+      <w:r>
+        <w:rPr>
+          <w:lang w:val="ru-RU"/>
+        </w:rPr>
+        <w:t xml:space="preserve">/о- </w:t>
+      </w:r>
+      <w:r>
+        <w:rPr>
+          <w:lang w:val="ru-RU"/>
+        </w:rPr>
+        <w:t>4</w:t>
+      </w:r>
+      <w:r>
+        <w:rPr>
+          <w:lang w:val="ru-RU"/>
+        </w:rPr>
+        <w:t xml:space="preserve">ед., </w:t>
+      </w:r>
+      <w:proofErr w:type="spellStart"/>
+      <w:r>
+        <w:rPr>
+          <w:lang w:val="ru-RU"/>
+        </w:rPr>
+        <w:t>Фармасулин</w:t>
+      </w:r>
+      <w:proofErr w:type="spellEnd"/>
+      <w:r>
+        <w:rPr>
+          <w:lang w:val="ru-RU"/>
+        </w:rPr>
+        <w:t xml:space="preserve"> НNP</w:t>
+      </w:r>
+      <w:r>
+        <w:rPr>
+          <w:lang w:val="ru-RU"/>
+        </w:rPr>
+        <w:t xml:space="preserve"> </w:t>
+      </w:r>
+      <w:r>
+        <w:rPr>
+          <w:lang w:val="ru-RU"/>
+        </w:rPr>
+        <w:t>п/з 16</w:t>
+      </w:r>
+      <w:r>
+        <w:rPr>
+          <w:lang w:val="ru-RU"/>
+        </w:rPr>
+        <w:t>ед</w:t>
+      </w:r>
+      <w:r>
+        <w:rPr>
+          <w:lang w:val="ru-RU"/>
+        </w:rPr>
+        <w:t xml:space="preserve"> п/у 16</w:t>
+      </w:r>
+      <w:r>
+        <w:rPr>
+          <w:lang w:val="ru-RU"/>
+        </w:rPr>
+        <w:t>ед</w:t>
+      </w:r>
+      <w:r>
+        <w:rPr>
+          <w:lang w:val="ru-RU"/>
+        </w:rPr>
+        <w:t xml:space="preserve"> </w:t>
+      </w:r>
+      <w:r>
+        <w:rPr>
           <w:lang w:val="ru-RU"/>
         </w:rPr>
         <w:t xml:space="preserve">, </w:t>
       </w:r>
       <w:r>
         <w:rPr>
-          <w:sz w:val="28"/>
-          <w:szCs w:val="28"/>
-          <w:lang w:val="ru-RU"/>
-        </w:rPr>
-        <w:t>судороги,</w:t>
-      </w:r>
-      <w:r>
-        <w:rPr>
-          <w:sz w:val="28"/>
-          <w:szCs w:val="28"/>
-          <w:lang w:val="ru-RU"/>
-        </w:rPr>
-        <w:t xml:space="preserve"> онемение ног,</w:t>
-      </w:r>
-      <w:r>
-        <w:rPr>
-          <w:sz w:val="28"/>
-          <w:szCs w:val="28"/>
+          <w:lang w:val="ru-RU"/>
+        </w:rPr>
+        <w:t xml:space="preserve">Гликемия </w:t>
+      </w:r>
+      <w:r>
+        <w:rPr>
+          <w:lang w:val="ru-RU"/>
+        </w:rPr>
+        <w:t>–</w:t>
+      </w:r>
+      <w:r>
+        <w:rPr>
+          <w:lang w:val="ru-RU"/>
+        </w:rPr>
+        <w:t>8-16</w:t>
+      </w:r>
+      <w:r>
+        <w:rPr>
           <w:lang w:val="ru-RU"/>
         </w:rPr>
         <w:t xml:space="preserve"> </w:t>
       </w:r>
-      <w:r>
-        <w:rPr>
-          <w:sz w:val="28"/>
-          <w:szCs w:val="28"/>
-          <w:lang w:val="ru-RU"/>
-        </w:rPr>
-        <w:t>общую</w:t>
-      </w:r>
-      <w:r>
-        <w:rPr>
-          <w:sz w:val="28"/>
-          <w:szCs w:val="28"/>
-          <w:lang w:val="ru-RU"/>
-        </w:rPr>
-        <w:t xml:space="preserve"> слабость, быструю утомляемость.</w:t>
-      </w:r>
-      <w:r>
-        <w:rPr>
-          <w:sz w:val="28"/>
-          <w:szCs w:val="28"/>
+      <w:proofErr w:type="spellStart"/>
+      <w:r>
+        <w:rPr>
+          <w:lang w:val="ru-RU"/>
+        </w:rPr>
+        <w:t>ммоль</w:t>
+      </w:r>
+      <w:proofErr w:type="spellEnd"/>
+      <w:r>
+        <w:rPr>
+          <w:lang w:val="ru-RU"/>
+        </w:rPr>
+        <w:t>/л</w:t>
+      </w:r>
+      <w:r>
+        <w:rPr>
+          <w:lang w:val="ru-RU"/>
+        </w:rPr>
+        <w:t>.</w:t>
+      </w:r>
+      <w:r>
+        <w:rPr>
+          <w:lang w:val="ru-RU"/>
+        </w:rPr>
+        <w:t xml:space="preserve">. </w:t>
+      </w:r>
+      <w:r>
+        <w:rPr>
+          <w:lang w:val="ru-RU"/>
+        </w:rPr>
+        <w:t xml:space="preserve">Последнее </w:t>
+      </w:r>
+      <w:proofErr w:type="spellStart"/>
+      <w:r>
+        <w:rPr>
+          <w:lang w:val="ru-RU"/>
+        </w:rPr>
+        <w:t>стац</w:t>
+      </w:r>
+      <w:proofErr w:type="spellEnd"/>
+      <w:r>
+        <w:rPr>
+          <w:lang w:val="ru-RU"/>
+        </w:rPr>
+        <w:t xml:space="preserve">. лечение  в </w:t>
+      </w:r>
+      <w:r>
+        <w:rPr>
+          <w:lang w:val="ru-RU"/>
+        </w:rPr>
+        <w:t>2016</w:t>
+      </w:r>
+      <w:r>
+        <w:rPr>
+          <w:lang w:val="ru-RU"/>
+        </w:rPr>
+        <w:t>г.</w:t>
+      </w:r>
+      <w:r>
+        <w:rPr>
+          <w:lang w:val="ru-RU"/>
+        </w:rPr>
+        <w:t xml:space="preserve"> 01.2018 НвА1с – 11,5% </w:t>
+      </w:r>
+      <w:r>
+        <w:rPr>
+          <w:lang w:val="ru-RU"/>
+        </w:rPr>
+        <w:t xml:space="preserve"> Госпитализирован  в обл. энд. диспансер для коррекции инсулинотерапии,  лечения хр. осложнений СД.</w:t>
+      </w:r>
+      <w:r>
+        <w:rPr>
           <w:lang w:val="ru-RU"/>
         </w:rPr>
         <w:t xml:space="preserve"> </w:t>
@@ -901,358 +1151,16 @@
         <w:ind w:left="-567"/>
         <w:jc w:val="both"/>
         <w:rPr>
-          <w:sz w:val="28"/>
-          <w:szCs w:val="28"/>
+          <w:u w:val="single"/>
           <w:lang w:val="ru-RU"/>
         </w:rPr>
       </w:pPr>
       <w:r>
         <w:rPr>
-          <w:sz w:val="28"/>
-          <w:szCs w:val="28"/>
           <w:u w:val="single"/>
           <w:lang w:val="ru-RU"/>
         </w:rPr>
-        <w:t>Краткий анамнез</w:t>
-      </w:r>
-      <w:r>
-        <w:rPr>
-          <w:sz w:val="28"/>
-          <w:szCs w:val="28"/>
-          <w:lang w:val="ru-RU"/>
-        </w:rPr>
-        <w:t xml:space="preserve">: </w:t>
-      </w:r>
-      <w:proofErr w:type="gramStart"/>
-      <w:r>
-        <w:rPr>
-          <w:sz w:val="28"/>
-          <w:szCs w:val="28"/>
-          <w:lang w:val="ru-RU"/>
-        </w:rPr>
-        <w:t xml:space="preserve">СД </w:t>
-      </w:r>
-      <w:r>
-        <w:rPr>
-          <w:sz w:val="28"/>
-          <w:szCs w:val="28"/>
-          <w:lang w:val="ru-RU"/>
-        </w:rPr>
-        <w:t>выявлен в</w:t>
-      </w:r>
-      <w:r>
-        <w:rPr>
-          <w:sz w:val="28"/>
-          <w:szCs w:val="28"/>
-          <w:lang w:val="ru-RU"/>
-        </w:rPr>
-        <w:t xml:space="preserve"> </w:t>
-      </w:r>
-      <w:r>
-        <w:rPr>
-          <w:sz w:val="28"/>
-          <w:szCs w:val="28"/>
-          <w:lang w:val="ru-RU"/>
-        </w:rPr>
-        <w:t>2014</w:t>
-      </w:r>
-      <w:r>
-        <w:rPr>
-          <w:sz w:val="28"/>
-          <w:szCs w:val="28"/>
-          <w:lang w:val="ru-RU"/>
-        </w:rPr>
-        <w:t xml:space="preserve">г. </w:t>
-      </w:r>
-      <w:r>
-        <w:rPr>
-          <w:sz w:val="28"/>
-          <w:szCs w:val="28"/>
-          <w:lang w:val="ru-RU"/>
-        </w:rPr>
-        <w:t xml:space="preserve"> в связи с перенесенным острым </w:t>
-      </w:r>
-      <w:proofErr w:type="spellStart"/>
-      <w:r>
-        <w:rPr>
-          <w:sz w:val="28"/>
-          <w:szCs w:val="28"/>
-          <w:lang w:val="ru-RU"/>
-        </w:rPr>
-        <w:t>панкретаитом</w:t>
-      </w:r>
-      <w:proofErr w:type="spellEnd"/>
-      <w:r>
-        <w:rPr>
-          <w:sz w:val="28"/>
-          <w:szCs w:val="28"/>
-          <w:lang w:val="ru-RU"/>
-        </w:rPr>
-        <w:t xml:space="preserve">, лечился в 5 ГБ </w:t>
-      </w:r>
-      <w:proofErr w:type="spellStart"/>
-      <w:r>
-        <w:rPr>
-          <w:sz w:val="28"/>
-          <w:szCs w:val="28"/>
-          <w:lang w:val="ru-RU"/>
-        </w:rPr>
-        <w:t>амбулатороно</w:t>
-      </w:r>
-      <w:proofErr w:type="spellEnd"/>
-      <w:r>
-        <w:rPr>
-          <w:sz w:val="28"/>
-          <w:szCs w:val="28"/>
-          <w:lang w:val="ru-RU"/>
-        </w:rPr>
-        <w:t xml:space="preserve"> переведен на ССТ:</w:t>
-      </w:r>
-      <w:proofErr w:type="gramEnd"/>
-      <w:r>
-        <w:rPr>
-          <w:sz w:val="28"/>
-          <w:szCs w:val="28"/>
-          <w:lang w:val="ru-RU"/>
-        </w:rPr>
-        <w:t xml:space="preserve">  </w:t>
-      </w:r>
-      <w:proofErr w:type="spellStart"/>
-      <w:r>
-        <w:rPr>
-          <w:sz w:val="28"/>
-          <w:szCs w:val="28"/>
-          <w:lang w:val="ru-RU"/>
-        </w:rPr>
-        <w:t>Диабетон</w:t>
-      </w:r>
-      <w:proofErr w:type="spellEnd"/>
-      <w:r>
-        <w:rPr>
-          <w:sz w:val="28"/>
-          <w:szCs w:val="28"/>
-          <w:lang w:val="ru-RU"/>
-        </w:rPr>
-        <w:t xml:space="preserve"> MR, </w:t>
-      </w:r>
-      <w:proofErr w:type="spellStart"/>
-      <w:r>
-        <w:rPr>
-          <w:sz w:val="28"/>
-          <w:szCs w:val="28"/>
-          <w:lang w:val="ru-RU"/>
-        </w:rPr>
-        <w:t>сиофор</w:t>
-      </w:r>
-      <w:proofErr w:type="spellEnd"/>
-      <w:r>
-        <w:rPr>
-          <w:sz w:val="28"/>
-          <w:szCs w:val="28"/>
-          <w:lang w:val="ru-RU"/>
-        </w:rPr>
-        <w:t xml:space="preserve">, в связи с </w:t>
-      </w:r>
-      <w:proofErr w:type="spellStart"/>
-      <w:r>
-        <w:rPr>
-          <w:sz w:val="28"/>
-          <w:szCs w:val="28"/>
-          <w:lang w:val="ru-RU"/>
-        </w:rPr>
-        <w:t>неэфективностью</w:t>
-      </w:r>
-      <w:proofErr w:type="spellEnd"/>
-      <w:r>
-        <w:rPr>
-          <w:sz w:val="28"/>
-          <w:szCs w:val="28"/>
-          <w:lang w:val="ru-RU"/>
-        </w:rPr>
-        <w:t xml:space="preserve"> </w:t>
-      </w:r>
-      <w:proofErr w:type="gramStart"/>
-      <w:r>
-        <w:rPr>
-          <w:sz w:val="28"/>
-          <w:szCs w:val="28"/>
-          <w:lang w:val="ru-RU"/>
-        </w:rPr>
-        <w:t>переведена</w:t>
-      </w:r>
-      <w:proofErr w:type="gramEnd"/>
-      <w:r>
-        <w:rPr>
-          <w:sz w:val="28"/>
-          <w:szCs w:val="28"/>
-          <w:lang w:val="ru-RU"/>
-        </w:rPr>
-        <w:t xml:space="preserve"> на инсулин:  </w:t>
-      </w:r>
-      <w:proofErr w:type="spellStart"/>
-      <w:r>
-        <w:rPr>
-          <w:sz w:val="28"/>
-          <w:szCs w:val="28"/>
-          <w:lang w:val="ru-RU"/>
-        </w:rPr>
-        <w:t>Фармасулин</w:t>
-      </w:r>
-      <w:proofErr w:type="spellEnd"/>
-      <w:r>
-        <w:rPr>
-          <w:sz w:val="28"/>
-          <w:szCs w:val="28"/>
-          <w:lang w:val="ru-RU"/>
-        </w:rPr>
-        <w:t xml:space="preserve"> </w:t>
-      </w:r>
-      <w:proofErr w:type="gramStart"/>
-      <w:r>
-        <w:rPr>
-          <w:sz w:val="28"/>
-          <w:szCs w:val="28"/>
-          <w:lang w:val="ru-RU"/>
-        </w:rPr>
-        <w:t>Н</w:t>
-      </w:r>
-      <w:proofErr w:type="gramEnd"/>
-      <w:r>
-        <w:rPr>
-          <w:sz w:val="28"/>
-          <w:szCs w:val="28"/>
-          <w:lang w:val="ru-RU"/>
-        </w:rPr>
-        <w:t xml:space="preserve">NP, </w:t>
-      </w:r>
-      <w:proofErr w:type="spellStart"/>
-      <w:r>
-        <w:rPr>
-          <w:sz w:val="28"/>
-          <w:szCs w:val="28"/>
-          <w:lang w:val="ru-RU"/>
-        </w:rPr>
-        <w:t>Фармасулин</w:t>
-      </w:r>
-      <w:proofErr w:type="spellEnd"/>
-      <w:r>
-        <w:rPr>
-          <w:sz w:val="28"/>
-          <w:szCs w:val="28"/>
-          <w:lang w:val="ru-RU"/>
-        </w:rPr>
-        <w:t xml:space="preserve"> Н </w:t>
-      </w:r>
-      <w:sdt>
-        <w:sdtPr>
-          <w:rPr>
-            <w:sz w:val="28"/>
-            <w:szCs w:val="28"/>
-            <w:lang w:val="ru-RU"/>
-          </w:rPr>
-          <w:alias w:val="течение"/>
-          <w:tag w:val="течение"/>
-          <w:id w:val="-375382900"/>
-          <w:placeholder>
-            <w:docPart w:val="DefaultPlaceholder_1082065159"/>
-          </w:placeholder>
-          <w:comboBox>
-            <w:listItem w:value="Выберите элемент."/>
-            <w:listItem w:displayText="Течение заболевания лабильное, в анамнезе частые  гипогликемические состояния" w:value="Течение заболевания лабильное, в анамнезе частые  гипогликемические состояния"/>
-            <w:listItem w:displayText="Течение заболевания стабильное." w:value="Течение заболевания стабильное."/>
-          </w:comboBox>
-        </w:sdtPr>
-        <w:sdtEndPr/>
-        <w:sdtContent>
-          <w:r>
-            <w:rPr>
-              <w:sz w:val="28"/>
-              <w:szCs w:val="28"/>
-              <w:lang w:val="ru-RU"/>
-            </w:rPr>
-            <w:t>Течение заболевания лабильное, в анамнезе частые  гипогликемические состояния</w:t>
-          </w:r>
-        </w:sdtContent>
-      </w:sdt>
-      <w:r>
-        <w:rPr>
-          <w:sz w:val="28"/>
-          <w:szCs w:val="28"/>
-          <w:lang w:val="ru-RU"/>
-        </w:rPr>
-        <w:t xml:space="preserve">. Комы отрицает. С начала заболевания </w:t>
-      </w:r>
-      <w:sdt>
-        <w:sdtPr>
-          <w:rPr>
-            <w:sz w:val="28"/>
-            <w:szCs w:val="28"/>
-            <w:lang w:val="ru-RU"/>
-          </w:rPr>
-          <w:id w:val="1862779417"/>
-          <w:placeholder>
-            <w:docPart w:val="DefaultPlaceholder_1082065159"/>
-          </w:placeholder>
-          <w:comboBox>
-            <w:listItem w:value="Выберите элемент."/>
-            <w:listItem w:displayText="инсулинотерапия." w:value="инсулинотерапия."/>
-            <w:listItem w:displayText="принимал ССП." w:value="принимал ССП."/>
-            <w:listItem w:displayText="принимала ССП." w:value="принимала ССП."/>
-          </w:comboBox>
-        </w:sdtPr>
-        <w:sdtEndPr/>
-        <w:sdtContent>
-          <w:r>
-            <w:rPr>
-              <w:sz w:val="28"/>
-              <w:szCs w:val="28"/>
-              <w:lang w:val="ru-RU"/>
-            </w:rPr>
-            <w:t>принимает ССП.</w:t>
-          </w:r>
-        </w:sdtContent>
-      </w:sdt>
-      <w:r>
-        <w:rPr>
-          <w:sz w:val="28"/>
-          <w:szCs w:val="28"/>
-          <w:lang w:val="ru-RU"/>
-        </w:rPr>
-        <w:t xml:space="preserve"> (</w:t>
-      </w:r>
-      <w:proofErr w:type="spellStart"/>
-      <w:r>
-        <w:rPr>
-          <w:sz w:val="28"/>
-          <w:szCs w:val="28"/>
-          <w:lang w:val="ru-RU"/>
-        </w:rPr>
-        <w:t>манинил</w:t>
-      </w:r>
-      <w:proofErr w:type="spellEnd"/>
-      <w:r>
-        <w:rPr>
-          <w:sz w:val="28"/>
-          <w:szCs w:val="28"/>
-          <w:lang w:val="ru-RU"/>
-        </w:rPr>
-        <w:t xml:space="preserve">). </w:t>
-      </w:r>
-      <w:r>
-        <w:rPr>
-          <w:sz w:val="28"/>
-          <w:szCs w:val="28"/>
-          <w:lang w:val="ru-RU"/>
-        </w:rPr>
-        <w:t xml:space="preserve">С … в связи с декомпенсацией СД переведен на инсулинотерапию. </w:t>
-      </w:r>
-      <w:r>
-        <w:rPr>
-          <w:sz w:val="28"/>
-          <w:szCs w:val="28"/>
-          <w:lang w:val="ru-RU"/>
-        </w:rPr>
-        <w:t xml:space="preserve">Постоянно инсулинотерапия.  </w:t>
+        <w:t>Данные лабораторных исследований.</w:t>
       </w:r>
     </w:p>
     <w:p>
@@ -1260,501 +1168,6 @@
         <w:ind w:left="-567"/>
         <w:jc w:val="both"/>
         <w:rPr>
-          <w:sz w:val="28"/>
-          <w:szCs w:val="28"/>
-          <w:lang w:val="ru-RU"/>
-        </w:rPr>
-      </w:pPr>
-      <w:r>
-        <w:rPr>
-          <w:sz w:val="28"/>
-          <w:szCs w:val="28"/>
-          <w:lang w:val="ru-RU"/>
-        </w:rPr>
-        <w:t xml:space="preserve">В наст. время принимает:  </w:t>
-      </w:r>
-      <w:proofErr w:type="gramStart"/>
-      <w:r>
-        <w:rPr>
-          <w:sz w:val="28"/>
-          <w:szCs w:val="28"/>
-          <w:lang w:val="ru-RU"/>
-        </w:rPr>
-        <w:t>п</w:t>
-      </w:r>
-      <w:proofErr w:type="gramEnd"/>
-      <w:r>
-        <w:rPr>
-          <w:sz w:val="28"/>
-          <w:szCs w:val="28"/>
-          <w:lang w:val="ru-RU"/>
-        </w:rPr>
-        <w:t>/з- ед., п/о- ед., п/у- ед., 22.00</w:t>
-      </w:r>
-    </w:p>
-    <w:p>
-      <w:pPr>
-        <w:ind w:left="-567"/>
-        <w:jc w:val="both"/>
-        <w:rPr>
-          <w:sz w:val="28"/>
-          <w:lang w:val="ru-RU"/>
-        </w:rPr>
-      </w:pPr>
-      <w:proofErr w:type="spellStart"/>
-      <w:r>
-        <w:rPr>
-          <w:sz w:val="28"/>
-          <w:szCs w:val="28"/>
-          <w:lang w:val="ru-RU"/>
-        </w:rPr>
-        <w:t>Актрапид</w:t>
-      </w:r>
-      <w:proofErr w:type="spellEnd"/>
-      <w:r>
-        <w:rPr>
-          <w:sz w:val="28"/>
-          <w:szCs w:val="28"/>
-          <w:lang w:val="ru-RU"/>
-        </w:rPr>
-        <w:t xml:space="preserve"> НМ, </w:t>
-      </w:r>
-      <w:proofErr w:type="spellStart"/>
-      <w:r>
-        <w:rPr>
-          <w:sz w:val="28"/>
-          <w:szCs w:val="28"/>
-          <w:lang w:val="ru-RU"/>
-        </w:rPr>
-        <w:t>Протафан</w:t>
-      </w:r>
-      <w:proofErr w:type="spellEnd"/>
-      <w:r>
-        <w:rPr>
-          <w:sz w:val="28"/>
-          <w:szCs w:val="28"/>
-          <w:lang w:val="ru-RU"/>
-        </w:rPr>
-        <w:t xml:space="preserve"> НМ, </w:t>
-      </w:r>
-      <w:proofErr w:type="spellStart"/>
-      <w:r>
-        <w:rPr>
-          <w:sz w:val="28"/>
-          <w:szCs w:val="28"/>
-          <w:lang w:val="ru-RU"/>
-        </w:rPr>
-        <w:t>Хумодар</w:t>
-      </w:r>
-      <w:proofErr w:type="spellEnd"/>
-      <w:r>
-        <w:rPr>
-          <w:sz w:val="28"/>
-          <w:szCs w:val="28"/>
-          <w:lang w:val="ru-RU"/>
-        </w:rPr>
-        <w:t xml:space="preserve"> Р100Р, </w:t>
-      </w:r>
-      <w:proofErr w:type="spellStart"/>
-      <w:r>
-        <w:rPr>
-          <w:sz w:val="28"/>
-          <w:szCs w:val="28"/>
-          <w:lang w:val="ru-RU"/>
-        </w:rPr>
-        <w:t>Хумодар</w:t>
-      </w:r>
-      <w:proofErr w:type="spellEnd"/>
-      <w:r>
-        <w:rPr>
-          <w:sz w:val="28"/>
-          <w:szCs w:val="28"/>
-          <w:lang w:val="ru-RU"/>
-        </w:rPr>
-        <w:t xml:space="preserve"> Б100Р, </w:t>
-      </w:r>
-      <w:proofErr w:type="spellStart"/>
-      <w:r>
-        <w:rPr>
-          <w:sz w:val="28"/>
-          <w:szCs w:val="28"/>
-          <w:lang w:val="ru-RU"/>
-        </w:rPr>
-        <w:t>Хумодар</w:t>
-      </w:r>
-      <w:proofErr w:type="spellEnd"/>
-      <w:proofErr w:type="gramStart"/>
-      <w:r>
-        <w:rPr>
-          <w:sz w:val="28"/>
-          <w:szCs w:val="28"/>
-          <w:lang w:val="ru-RU"/>
-        </w:rPr>
-        <w:t xml:space="preserve"> К</w:t>
-      </w:r>
-      <w:proofErr w:type="gramEnd"/>
-      <w:r>
-        <w:rPr>
-          <w:sz w:val="28"/>
-          <w:szCs w:val="28"/>
-          <w:lang w:val="ru-RU"/>
-        </w:rPr>
-        <w:t xml:space="preserve"> 25</w:t>
-      </w:r>
-      <w:r>
-        <w:rPr>
-          <w:sz w:val="28"/>
-          <w:szCs w:val="28"/>
-          <w:lang w:val="ru-RU"/>
-        </w:rPr>
-        <w:t xml:space="preserve"> 100</w:t>
-      </w:r>
-      <w:r>
-        <w:rPr>
-          <w:sz w:val="28"/>
-          <w:szCs w:val="28"/>
-          <w:lang w:val="ru-RU"/>
-        </w:rPr>
-        <w:t>Р,</w:t>
-      </w:r>
-      <w:r>
-        <w:rPr>
-          <w:sz w:val="28"/>
-          <w:lang w:val="ru-RU"/>
-        </w:rPr>
-        <w:t xml:space="preserve"> </w:t>
-      </w:r>
-      <w:proofErr w:type="spellStart"/>
-      <w:r>
-        <w:rPr>
-          <w:sz w:val="28"/>
-          <w:lang w:val="ru-RU"/>
-        </w:rPr>
-        <w:t>Хумулин</w:t>
-      </w:r>
-      <w:proofErr w:type="spellEnd"/>
-      <w:r>
-        <w:rPr>
-          <w:sz w:val="28"/>
-          <w:lang w:val="ru-RU"/>
-        </w:rPr>
-        <w:t xml:space="preserve"> R, </w:t>
-      </w:r>
-      <w:proofErr w:type="spellStart"/>
-      <w:r>
-        <w:rPr>
-          <w:sz w:val="28"/>
-          <w:lang w:val="ru-RU"/>
-        </w:rPr>
-        <w:t>Хумулин</w:t>
-      </w:r>
-      <w:proofErr w:type="spellEnd"/>
-      <w:r>
-        <w:rPr>
-          <w:sz w:val="28"/>
-          <w:lang w:val="ru-RU"/>
-        </w:rPr>
-        <w:t xml:space="preserve"> NРН,  </w:t>
-      </w:r>
-      <w:proofErr w:type="spellStart"/>
-      <w:r>
-        <w:rPr>
-          <w:sz w:val="28"/>
-          <w:lang w:val="ru-RU"/>
-        </w:rPr>
-        <w:t>Фармасулин</w:t>
-      </w:r>
-      <w:proofErr w:type="spellEnd"/>
-      <w:r>
-        <w:rPr>
-          <w:sz w:val="28"/>
-          <w:lang w:val="ru-RU"/>
-        </w:rPr>
-        <w:t xml:space="preserve"> Н, </w:t>
-      </w:r>
-      <w:proofErr w:type="spellStart"/>
-      <w:r>
-        <w:rPr>
-          <w:sz w:val="28"/>
-          <w:lang w:val="ru-RU"/>
-        </w:rPr>
-        <w:t>Фармасулин</w:t>
-      </w:r>
-      <w:proofErr w:type="spellEnd"/>
-      <w:r>
-        <w:rPr>
-          <w:sz w:val="28"/>
-          <w:lang w:val="ru-RU"/>
-        </w:rPr>
-        <w:t xml:space="preserve"> НNР, </w:t>
-      </w:r>
-      <w:proofErr w:type="spellStart"/>
-      <w:r>
-        <w:rPr>
-          <w:sz w:val="28"/>
-          <w:lang w:val="ru-RU"/>
-        </w:rPr>
-        <w:t>диабетон</w:t>
-      </w:r>
-      <w:proofErr w:type="spellEnd"/>
-      <w:r>
-        <w:rPr>
-          <w:sz w:val="28"/>
-          <w:lang w:val="ru-RU"/>
-        </w:rPr>
-        <w:t xml:space="preserve"> МR, </w:t>
-      </w:r>
-    </w:p>
-    <w:p>
-      <w:pPr>
-        <w:ind w:left="-567"/>
-        <w:jc w:val="both"/>
-        <w:rPr>
-          <w:sz w:val="28"/>
-          <w:lang w:val="ru-RU"/>
-        </w:rPr>
-      </w:pPr>
-      <w:r>
-        <w:rPr>
-          <w:sz w:val="28"/>
-          <w:lang w:val="ru-RU"/>
-        </w:rPr>
-        <w:t xml:space="preserve">Гликемия </w:t>
-      </w:r>
-      <w:r>
-        <w:rPr>
-          <w:sz w:val="28"/>
-          <w:lang w:val="ru-RU"/>
-        </w:rPr>
-        <w:t xml:space="preserve">– </w:t>
-      </w:r>
-      <w:proofErr w:type="spellStart"/>
-      <w:r>
-        <w:rPr>
-          <w:sz w:val="28"/>
-          <w:lang w:val="ru-RU"/>
-        </w:rPr>
-        <w:t>ммоль</w:t>
-      </w:r>
-      <w:proofErr w:type="spellEnd"/>
-      <w:r>
-        <w:rPr>
-          <w:sz w:val="28"/>
-          <w:lang w:val="ru-RU"/>
-        </w:rPr>
-        <w:t>/л</w:t>
-      </w:r>
-      <w:r>
-        <w:rPr>
-          <w:sz w:val="28"/>
-          <w:lang w:val="ru-RU"/>
-        </w:rPr>
-        <w:t xml:space="preserve">. </w:t>
-      </w:r>
-      <w:proofErr w:type="spellStart"/>
-      <w:r>
-        <w:rPr>
-          <w:sz w:val="28"/>
-          <w:lang w:val="ru-RU"/>
-        </w:rPr>
-        <w:t>НвАIс</w:t>
-      </w:r>
-      <w:proofErr w:type="spellEnd"/>
-      <w:r>
-        <w:rPr>
-          <w:sz w:val="28"/>
-          <w:lang w:val="ru-RU"/>
-        </w:rPr>
-        <w:t xml:space="preserve"> -  %</w:t>
-      </w:r>
-      <w:r>
-        <w:rPr>
-          <w:sz w:val="28"/>
-          <w:lang w:val="ru-RU"/>
-        </w:rPr>
-        <w:t xml:space="preserve"> от</w:t>
-      </w:r>
-      <w:proofErr w:type="gramStart"/>
-      <w:r>
-        <w:rPr>
-          <w:sz w:val="28"/>
-          <w:lang w:val="ru-RU"/>
-        </w:rPr>
-        <w:t xml:space="preserve">  </w:t>
-      </w:r>
-      <w:r>
-        <w:rPr>
-          <w:sz w:val="28"/>
-          <w:lang w:val="ru-RU"/>
-        </w:rPr>
-        <w:t>.</w:t>
-      </w:r>
-      <w:proofErr w:type="gramEnd"/>
-      <w:r>
-        <w:rPr>
-          <w:sz w:val="28"/>
-          <w:lang w:val="ru-RU"/>
-        </w:rPr>
-        <w:t xml:space="preserve"> </w:t>
-      </w:r>
-      <w:r>
-        <w:rPr>
-          <w:sz w:val="28"/>
-          <w:lang w:val="ru-RU"/>
-        </w:rPr>
-        <w:t xml:space="preserve">Последнее </w:t>
-      </w:r>
-      <w:proofErr w:type="spellStart"/>
-      <w:r>
-        <w:rPr>
-          <w:sz w:val="28"/>
-          <w:lang w:val="ru-RU"/>
-        </w:rPr>
-        <w:t>стац</w:t>
-      </w:r>
-      <w:proofErr w:type="spellEnd"/>
-      <w:r>
-        <w:rPr>
-          <w:sz w:val="28"/>
-          <w:lang w:val="ru-RU"/>
-        </w:rPr>
-        <w:t xml:space="preserve">. лечение  в </w:t>
-      </w:r>
-      <w:r>
-        <w:rPr>
-          <w:sz w:val="28"/>
-          <w:lang w:val="ru-RU"/>
-        </w:rPr>
-        <w:t>…</w:t>
-      </w:r>
-      <w:r>
-        <w:rPr>
-          <w:sz w:val="28"/>
-          <w:lang w:val="ru-RU"/>
-        </w:rPr>
-        <w:t xml:space="preserve">г. Повышение АД в течение </w:t>
-      </w:r>
-      <w:r>
-        <w:rPr>
-          <w:sz w:val="28"/>
-          <w:lang w:val="ru-RU"/>
-        </w:rPr>
-        <w:t xml:space="preserve">… </w:t>
-      </w:r>
-      <w:r>
-        <w:rPr>
-          <w:sz w:val="28"/>
-          <w:lang w:val="ru-RU"/>
-        </w:rPr>
-        <w:t>лет. Из гипотензивных принимает …</w:t>
-      </w:r>
-    </w:p>
-    <w:p>
-      <w:pPr>
-        <w:ind w:left="-567"/>
-        <w:jc w:val="both"/>
-        <w:rPr>
-          <w:sz w:val="28"/>
-          <w:szCs w:val="20"/>
-          <w:lang w:val="ru-RU"/>
-        </w:rPr>
-      </w:pPr>
-      <w:r>
-        <w:rPr>
-          <w:sz w:val="28"/>
-          <w:lang w:val="ru-RU"/>
-        </w:rPr>
-        <w:t xml:space="preserve">ТТГ –   (0,3-4,0) </w:t>
-      </w:r>
-      <w:proofErr w:type="spellStart"/>
-      <w:r>
-        <w:rPr>
-          <w:sz w:val="28"/>
-          <w:lang w:val="ru-RU"/>
-        </w:rPr>
-        <w:t>Мме</w:t>
-      </w:r>
-      <w:proofErr w:type="spellEnd"/>
-      <w:r>
-        <w:rPr>
-          <w:sz w:val="28"/>
-          <w:lang w:val="ru-RU"/>
-        </w:rPr>
-        <w:t>/</w:t>
-      </w:r>
-      <w:r>
-        <w:rPr>
-          <w:sz w:val="28"/>
-          <w:lang w:val="ru-RU"/>
-        </w:rPr>
-        <w:t>м</w:t>
-      </w:r>
-      <w:r>
-        <w:rPr>
-          <w:sz w:val="28"/>
-          <w:lang w:val="ru-RU"/>
-        </w:rPr>
-        <w:t>л; АТ ТПО –  (0-30) МЕ/мл от …</w:t>
-      </w:r>
-      <w:proofErr w:type="gramStart"/>
-      <w:r>
-        <w:rPr>
-          <w:sz w:val="28"/>
-          <w:lang w:val="ru-RU"/>
-        </w:rPr>
-        <w:t xml:space="preserve"> .</w:t>
-      </w:r>
-      <w:proofErr w:type="gramEnd"/>
-    </w:p>
-    <w:p>
-      <w:pPr>
-        <w:ind w:left="-567"/>
-        <w:jc w:val="both"/>
-        <w:rPr>
-          <w:sz w:val="28"/>
-          <w:lang w:val="ru-RU"/>
-        </w:rPr>
-      </w:pPr>
-      <w:r>
-        <w:rPr>
-          <w:sz w:val="28"/>
-          <w:lang w:val="ru-RU"/>
-        </w:rPr>
-        <w:t>Госпитализирован  в обл. энд. диспансер для коррекции инсулинотерапии, ССТ, лечения хр. осложнений СД.</w:t>
-      </w:r>
-      <w:r>
-        <w:rPr>
-          <w:sz w:val="28"/>
-          <w:lang w:val="ru-RU"/>
-        </w:rPr>
-        <w:t xml:space="preserve"> </w:t>
-      </w:r>
-    </w:p>
-    <w:p>
-      <w:pPr>
-        <w:ind w:left="-567"/>
-        <w:jc w:val="both"/>
-        <w:rPr>
-          <w:sz w:val="28"/>
-          <w:u w:val="single"/>
-          <w:lang w:val="ru-RU"/>
-        </w:rPr>
-      </w:pPr>
-      <w:r>
-        <w:rPr>
-          <w:sz w:val="28"/>
-          <w:u w:val="single"/>
-          <w:lang w:val="ru-RU"/>
-        </w:rPr>
-        <w:t>Данные лабораторных исследований.</w:t>
-      </w:r>
-    </w:p>
-    <w:p>
-      <w:pPr>
-        <w:ind w:left="-567"/>
-        <w:jc w:val="both"/>
-        <w:rPr>
-          <w:sz w:val="28"/>
           <w:u w:val="single"/>
           <w:lang w:val="ru-RU"/>
         </w:rPr>
@@ -3240,7 +2653,13 @@
               <w:rPr>
                 <w:lang w:val="ru-RU"/>
               </w:rPr>
-              <w:t>141,9</w:t>
+              <w:t>11</w:t>
+            </w:r>
+            <w:r>
+              <w:rPr>
+                <w:lang w:val="ru-RU"/>
+              </w:rPr>
+              <w:t>,9</w:t>
             </w:r>
           </w:p>
         </w:tc>
@@ -3368,7 +2787,6 @@
         <w:ind w:left="-567"/>
         <w:jc w:val="both"/>
         <w:rPr>
-          <w:sz w:val="28"/>
           <w:lang w:val="ru-RU"/>
         </w:rPr>
       </w:pPr>
@@ -3378,47 +2796,35 @@
         <w:ind w:left="-567"/>
         <w:jc w:val="both"/>
         <w:rPr>
-          <w:sz w:val="28"/>
-          <w:szCs w:val="28"/>
           <w:lang w:val="ru-RU"/>
         </w:rPr>
       </w:pPr>
       <w:r>
         <w:rPr>
-          <w:sz w:val="28"/>
-          <w:szCs w:val="28"/>
           <w:lang w:val="ru-RU"/>
         </w:rPr>
         <w:t>30</w:t>
       </w:r>
       <w:r>
         <w:rPr>
-          <w:sz w:val="28"/>
-          <w:szCs w:val="28"/>
           <w:lang w:val="ru-RU"/>
         </w:rPr>
         <w:t>.</w:t>
       </w:r>
       <w:r>
         <w:rPr>
-          <w:sz w:val="28"/>
-          <w:szCs w:val="28"/>
           <w:lang w:val="ru-RU"/>
         </w:rPr>
         <w:t>05.18</w:t>
       </w:r>
       <w:r>
         <w:rPr>
-          <w:sz w:val="28"/>
-          <w:szCs w:val="28"/>
           <w:lang w:val="ru-RU"/>
         </w:rPr>
         <w:t xml:space="preserve"> К –  </w:t>
       </w:r>
       <w:r>
         <w:rPr>
-          <w:sz w:val="28"/>
-          <w:szCs w:val="28"/>
           <w:lang w:val="ru-RU"/>
         </w:rPr>
         <w:t>4,43</w:t>
@@ -3426,8 +2832,6 @@
       <w:proofErr w:type="gramStart"/>
       <w:r>
         <w:rPr>
-          <w:sz w:val="28"/>
-          <w:szCs w:val="28"/>
           <w:lang w:val="ru-RU"/>
         </w:rPr>
         <w:t xml:space="preserve"> ;</w:t>
@@ -3435,8 +2839,6 @@
       <w:proofErr w:type="gramEnd"/>
       <w:r>
         <w:rPr>
-          <w:sz w:val="28"/>
-          <w:szCs w:val="28"/>
           <w:lang w:val="ru-RU"/>
         </w:rPr>
         <w:t xml:space="preserve"> </w:t>
@@ -3444,8 +2846,6 @@
       <w:proofErr w:type="spellStart"/>
       <w:r>
         <w:rPr>
-          <w:sz w:val="28"/>
-          <w:szCs w:val="28"/>
           <w:lang w:val="ru-RU"/>
         </w:rPr>
         <w:t>Nа</w:t>
@@ -3453,24 +2853,18 @@
       <w:proofErr w:type="spellEnd"/>
       <w:r>
         <w:rPr>
-          <w:sz w:val="28"/>
-          <w:szCs w:val="28"/>
           <w:lang w:val="ru-RU"/>
         </w:rPr>
         <w:t xml:space="preserve"> – </w:t>
       </w:r>
       <w:r>
         <w:rPr>
-          <w:sz w:val="28"/>
-          <w:szCs w:val="28"/>
           <w:lang w:val="ru-RU"/>
         </w:rPr>
         <w:t>136</w:t>
       </w:r>
       <w:r>
         <w:rPr>
-          <w:sz w:val="28"/>
-          <w:szCs w:val="28"/>
           <w:lang w:val="ru-RU"/>
         </w:rPr>
         <w:t xml:space="preserve"> </w:t>
@@ -3478,8 +2872,6 @@
       <w:proofErr w:type="spellStart"/>
       <w:r>
         <w:rPr>
-          <w:sz w:val="28"/>
-          <w:szCs w:val="28"/>
           <w:lang w:val="ru-RU"/>
         </w:rPr>
         <w:t>Са</w:t>
@@ -3487,8 +2879,6 @@
       <w:proofErr w:type="spellEnd"/>
       <w:r>
         <w:rPr>
-          <w:sz w:val="28"/>
-          <w:szCs w:val="28"/>
           <w:vertAlign w:val="superscript"/>
           <w:lang w:val="ru-RU"/>
         </w:rPr>
@@ -3496,40 +2886,30 @@
       </w:r>
       <w:r>
         <w:rPr>
-          <w:sz w:val="28"/>
-          <w:szCs w:val="28"/>
           <w:lang w:val="ru-RU"/>
         </w:rPr>
         <w:t xml:space="preserve"> -</w:t>
       </w:r>
       <w:r>
         <w:rPr>
-          <w:sz w:val="28"/>
-          <w:szCs w:val="28"/>
           <w:lang w:val="ru-RU"/>
         </w:rPr>
         <w:t>1,16</w:t>
       </w:r>
       <w:r>
         <w:rPr>
-          <w:sz w:val="28"/>
-          <w:szCs w:val="28"/>
           <w:lang w:val="ru-RU"/>
         </w:rPr>
         <w:t xml:space="preserve"> С1 - </w:t>
       </w:r>
       <w:r>
         <w:rPr>
-          <w:sz w:val="28"/>
-          <w:szCs w:val="28"/>
           <w:lang w:val="ru-RU"/>
         </w:rPr>
         <w:t>99</w:t>
       </w:r>
       <w:r>
         <w:rPr>
-          <w:sz w:val="28"/>
-          <w:szCs w:val="28"/>
           <w:lang w:val="ru-RU"/>
         </w:rPr>
         <w:t xml:space="preserve">  </w:t>
@@ -3537,8 +2917,6 @@
       <w:proofErr w:type="spellStart"/>
       <w:r>
         <w:rPr>
-          <w:sz w:val="28"/>
-          <w:szCs w:val="28"/>
           <w:lang w:val="ru-RU"/>
         </w:rPr>
         <w:t>ммоль</w:t>
@@ -3546,8 +2924,6 @@
       <w:proofErr w:type="spellEnd"/>
       <w:r>
         <w:rPr>
-          <w:sz w:val="28"/>
-          <w:szCs w:val="28"/>
           <w:lang w:val="ru-RU"/>
         </w:rPr>
         <w:t>/л</w:t>
@@ -3560,53 +2936,71 @@
         <w:jc w:val="both"/>
         <w:rPr>
           <w:b w:val="0"/>
+          <w:sz w:val="24"/>
+          <w:szCs w:val="24"/>
         </w:rPr>
       </w:pPr>
       <w:r>
         <w:rPr>
           <w:b w:val="0"/>
+          <w:sz w:val="24"/>
+          <w:szCs w:val="24"/>
         </w:rPr>
         <w:t>31</w:t>
       </w:r>
       <w:r>
         <w:rPr>
           <w:b w:val="0"/>
+          <w:sz w:val="24"/>
+          <w:szCs w:val="24"/>
         </w:rPr>
         <w:t>.</w:t>
       </w:r>
       <w:r>
         <w:rPr>
           <w:b w:val="0"/>
+          <w:sz w:val="24"/>
+          <w:szCs w:val="24"/>
         </w:rPr>
         <w:t>05.18</w:t>
       </w:r>
       <w:r>
         <w:rPr>
           <w:b w:val="0"/>
+          <w:sz w:val="24"/>
+          <w:szCs w:val="24"/>
         </w:rPr>
         <w:t xml:space="preserve"> </w:t>
       </w:r>
       <w:r>
         <w:rPr>
           <w:b w:val="0"/>
+          <w:sz w:val="24"/>
+          <w:szCs w:val="24"/>
         </w:rPr>
         <w:t>Общ. а</w:t>
       </w:r>
       <w:r>
         <w:rPr>
           <w:b w:val="0"/>
+          <w:sz w:val="24"/>
+          <w:szCs w:val="24"/>
         </w:rPr>
         <w:t>н. мочи уд вес 10</w:t>
       </w:r>
       <w:r>
         <w:rPr>
           <w:b w:val="0"/>
+          <w:sz w:val="24"/>
+          <w:szCs w:val="24"/>
         </w:rPr>
         <w:t>34</w:t>
       </w:r>
       <w:r>
         <w:rPr>
           <w:b w:val="0"/>
+          <w:sz w:val="24"/>
+          <w:szCs w:val="24"/>
         </w:rPr>
         <w:t xml:space="preserve">  </w:t>
       </w:r>
@@ -3614,6 +3008,8 @@
       <w:r>
         <w:rPr>
           <w:b w:val="0"/>
+          <w:sz w:val="24"/>
+          <w:szCs w:val="24"/>
         </w:rPr>
         <w:t>лейк</w:t>
       </w:r>
@@ -3621,18 +3017,24 @@
       <w:r>
         <w:rPr>
           <w:b w:val="0"/>
+          <w:sz w:val="24"/>
+          <w:szCs w:val="24"/>
         </w:rPr>
         <w:t xml:space="preserve"> –</w:t>
       </w:r>
       <w:r>
         <w:rPr>
           <w:b w:val="0"/>
+          <w:sz w:val="24"/>
+          <w:szCs w:val="24"/>
         </w:rPr>
         <w:t>0-1</w:t>
       </w:r>
       <w:r>
         <w:rPr>
           <w:b w:val="0"/>
+          <w:sz w:val="24"/>
+          <w:szCs w:val="24"/>
         </w:rPr>
         <w:t xml:space="preserve">  в </w:t>
       </w:r>
@@ -3640,6 +3042,8 @@
       <w:r>
         <w:rPr>
           <w:b w:val="0"/>
+          <w:sz w:val="24"/>
+          <w:szCs w:val="24"/>
         </w:rPr>
         <w:t>п</w:t>
       </w:r>
@@ -3647,6 +3051,8 @@
       <w:r>
         <w:rPr>
           <w:b w:val="0"/>
+          <w:sz w:val="24"/>
+          <w:szCs w:val="24"/>
         </w:rPr>
         <w:t>/</w:t>
       </w:r>
@@ -3654,6 +3060,8 @@
       <w:r>
         <w:rPr>
           <w:b w:val="0"/>
+          <w:sz w:val="24"/>
+          <w:szCs w:val="24"/>
         </w:rPr>
         <w:t>зр</w:t>
       </w:r>
@@ -3661,6 +3069,8 @@
       <w:r>
         <w:rPr>
           <w:b w:val="0"/>
+          <w:sz w:val="24"/>
+          <w:szCs w:val="24"/>
         </w:rPr>
         <w:t xml:space="preserve"> белок – </w:t>
       </w:r>
@@ -3668,6 +3078,8 @@
       <w:r>
         <w:rPr>
           <w:b w:val="0"/>
+          <w:sz w:val="24"/>
+          <w:szCs w:val="24"/>
         </w:rPr>
         <w:t>отр</w:t>
       </w:r>
@@ -3675,6 +3087,8 @@
       <w:r>
         <w:rPr>
           <w:b w:val="0"/>
+          <w:sz w:val="24"/>
+          <w:szCs w:val="24"/>
         </w:rPr>
         <w:t xml:space="preserve">  ацетон –</w:t>
       </w:r>
@@ -3682,6 +3096,8 @@
       <w:r>
         <w:rPr>
           <w:b w:val="0"/>
+          <w:sz w:val="24"/>
+          <w:szCs w:val="24"/>
         </w:rPr>
         <w:t>отр</w:t>
       </w:r>
@@ -3689,12 +3105,16 @@
       <w:r>
         <w:rPr>
           <w:b w:val="0"/>
+          <w:sz w:val="24"/>
+          <w:szCs w:val="24"/>
         </w:rPr>
         <w:t xml:space="preserve">; </w:t>
       </w:r>
       <w:r>
         <w:rPr>
           <w:b w:val="0"/>
+          <w:sz w:val="24"/>
+          <w:szCs w:val="24"/>
         </w:rPr>
         <w:t xml:space="preserve"> </w:t>
       </w:r>
@@ -3702,6 +3122,8 @@
       <w:r>
         <w:rPr>
           <w:b w:val="0"/>
+          <w:sz w:val="24"/>
+          <w:szCs w:val="24"/>
         </w:rPr>
         <w:t>эпит</w:t>
       </w:r>
@@ -3709,6 +3131,8 @@
       <w:r>
         <w:rPr>
           <w:b w:val="0"/>
+          <w:sz w:val="24"/>
+          <w:szCs w:val="24"/>
         </w:rPr>
         <w:t xml:space="preserve">. пл. </w:t>
       </w:r>
@@ -3716,6 +3140,8 @@
       <w:r>
         <w:rPr>
           <w:b w:val="0"/>
+          <w:sz w:val="24"/>
+          <w:szCs w:val="24"/>
         </w:rPr>
         <w:t>ед</w:t>
       </w:r>
@@ -3723,6 +3149,8 @@
       <w:r>
         <w:rPr>
           <w:b w:val="0"/>
+          <w:sz w:val="24"/>
+          <w:szCs w:val="24"/>
         </w:rPr>
         <w:t xml:space="preserve">- ; </w:t>
       </w:r>
@@ -3730,6 +3158,8 @@
       <w:r>
         <w:rPr>
           <w:b w:val="0"/>
+          <w:sz w:val="24"/>
+          <w:szCs w:val="24"/>
         </w:rPr>
         <w:t>эпит</w:t>
       </w:r>
@@ -3737,6 +3167,8 @@
       <w:r>
         <w:rPr>
           <w:b w:val="0"/>
+          <w:sz w:val="24"/>
+          <w:szCs w:val="24"/>
         </w:rPr>
         <w:t xml:space="preserve">. </w:t>
       </w:r>
@@ -3744,6 +3176,8 @@
       <w:r>
         <w:rPr>
           <w:b w:val="0"/>
+          <w:sz w:val="24"/>
+          <w:szCs w:val="24"/>
         </w:rPr>
         <w:t>перех</w:t>
       </w:r>
@@ -3751,12 +3185,16 @@
       <w:r>
         <w:rPr>
           <w:b w:val="0"/>
+          <w:sz w:val="24"/>
+          <w:szCs w:val="24"/>
         </w:rPr>
         <w:t xml:space="preserve">. - </w:t>
       </w:r>
       <w:r>
         <w:rPr>
           <w:b w:val="0"/>
+          <w:sz w:val="24"/>
+          <w:szCs w:val="24"/>
         </w:rPr>
         <w:t xml:space="preserve"> в п/</w:t>
       </w:r>
@@ -3764,6 +3202,8 @@
       <w:r>
         <w:rPr>
           <w:b w:val="0"/>
+          <w:sz w:val="24"/>
+          <w:szCs w:val="24"/>
         </w:rPr>
         <w:t>зр</w:t>
       </w:r>
@@ -3773,42 +3213,35 @@
       <w:pPr>
         <w:ind w:left="-567"/>
         <w:rPr>
-          <w:sz w:val="28"/>
-          <w:szCs w:val="20"/>
           <w:lang w:val="ru-RU"/>
         </w:rPr>
       </w:pPr>
       <w:r>
         <w:rPr>
-          <w:sz w:val="28"/>
           <w:lang w:val="ru-RU"/>
         </w:rPr>
         <w:t>30</w:t>
       </w:r>
       <w:r>
         <w:rPr>
-          <w:sz w:val="28"/>
           <w:lang w:val="ru-RU"/>
         </w:rPr>
         <w:t>.</w:t>
       </w:r>
       <w:r>
         <w:rPr>
-          <w:sz w:val="28"/>
           <w:lang w:val="ru-RU"/>
         </w:rPr>
         <w:t>05.18</w:t>
       </w:r>
       <w:r>
         <w:rPr>
-          <w:sz w:val="28"/>
           <w:lang w:val="ru-RU"/>
         </w:rPr>
         <w:t xml:space="preserve"> </w:t>
       </w:r>
       <w:r>
         <w:rPr>
-          <w:sz w:val="28"/>
           <w:lang w:val="ru-RU"/>
         </w:rPr>
         <w:t xml:space="preserve">Суточная </w:t>
@@ -3816,7 +3249,6 @@
       <w:proofErr w:type="spellStart"/>
       <w:r>
         <w:rPr>
-          <w:sz w:val="28"/>
           <w:lang w:val="ru-RU"/>
         </w:rPr>
         <w:t>глюкозурия</w:t>
@@ -3824,28 +3256,24 @@
       <w:proofErr w:type="spellEnd"/>
       <w:r>
         <w:rPr>
-          <w:sz w:val="28"/>
           <w:lang w:val="ru-RU"/>
         </w:rPr>
         <w:t xml:space="preserve"> – </w:t>
       </w:r>
       <w:r>
         <w:rPr>
-          <w:sz w:val="28"/>
           <w:lang w:val="ru-RU"/>
         </w:rPr>
         <w:t>4,9</w:t>
       </w:r>
       <w:r>
         <w:rPr>
-          <w:sz w:val="28"/>
           <w:lang w:val="ru-RU"/>
         </w:rPr>
         <w:t xml:space="preserve"> %</w:t>
       </w:r>
       <w:r>
         <w:rPr>
-          <w:sz w:val="28"/>
           <w:lang w:val="ru-RU"/>
         </w:rPr>
         <w:t xml:space="preserve">;   Суточная протеинурия –  </w:t>
@@ -3853,7 +3281,6 @@
       <w:proofErr w:type="spellStart"/>
       <w:r>
         <w:rPr>
-          <w:sz w:val="28"/>
           <w:lang w:val="ru-RU"/>
         </w:rPr>
         <w:t>отр</w:t>
@@ -3864,36 +3291,80 @@
       <w:pPr>
         <w:pStyle w:val="5"/>
         <w:ind w:left="-567"/>
+        <w:rPr>
+          <w:sz w:val="24"/>
+          <w:szCs w:val="24"/>
+        </w:rPr>
       </w:pPr>
       <w:r>
+        <w:rPr>
+          <w:sz w:val="24"/>
+          <w:szCs w:val="24"/>
+        </w:rPr>
         <w:t>01</w:t>
       </w:r>
       <w:r>
+        <w:rPr>
+          <w:sz w:val="24"/>
+          <w:szCs w:val="24"/>
+        </w:rPr>
         <w:t>.</w:t>
       </w:r>
       <w:r>
+        <w:rPr>
+          <w:sz w:val="24"/>
+          <w:szCs w:val="24"/>
+        </w:rPr>
         <w:t>05.18</w:t>
       </w:r>
       <w:r>
+        <w:rPr>
+          <w:sz w:val="24"/>
+          <w:szCs w:val="24"/>
+        </w:rPr>
         <w:t xml:space="preserve"> </w:t>
       </w:r>
       <w:r>
+        <w:rPr>
+          <w:sz w:val="24"/>
+          <w:szCs w:val="24"/>
+        </w:rPr>
         <w:t xml:space="preserve">Микроальбуминурия </w:t>
       </w:r>
       <w:r>
+        <w:rPr>
+          <w:sz w:val="24"/>
+          <w:szCs w:val="24"/>
+        </w:rPr>
         <w:t>–</w:t>
       </w:r>
       <w:r>
+        <w:rPr>
+          <w:sz w:val="24"/>
+          <w:szCs w:val="24"/>
+        </w:rPr>
         <w:t>22,2</w:t>
       </w:r>
       <w:r>
+        <w:rPr>
+          <w:sz w:val="24"/>
+          <w:szCs w:val="24"/>
+        </w:rPr>
         <w:t xml:space="preserve"> </w:t>
       </w:r>
       <w:r>
+        <w:rPr>
+          <w:sz w:val="24"/>
+          <w:szCs w:val="24"/>
+        </w:rPr>
         <w:t>мг/</w:t>
       </w:r>
       <w:proofErr w:type="spellStart"/>
       <w:r>
+        <w:rPr>
+          <w:sz w:val="24"/>
+          <w:szCs w:val="24"/>
+        </w:rPr>
         <w:t>сут</w:t>
       </w:r>
       <w:proofErr w:type="spellEnd"/>
@@ -3927,15 +3398,11 @@
           <w:p>
             <w:pPr>
               <w:rPr>
-                <w:sz w:val="28"/>
-                <w:szCs w:val="28"/>
                 <w:lang w:val="ru-RU"/>
               </w:rPr>
             </w:pPr>
             <w:r>
               <w:rPr>
-                <w:sz w:val="28"/>
-                <w:szCs w:val="28"/>
                 <w:lang w:val="ru-RU"/>
               </w:rPr>
               <w:t xml:space="preserve">Гликемический </w:t>
@@ -3944,15 +3411,11 @@
           <w:p>
             <w:pPr>
               <w:rPr>
-                <w:sz w:val="28"/>
-                <w:szCs w:val="28"/>
                 <w:lang w:val="ru-RU"/>
               </w:rPr>
             </w:pPr>
             <w:r>
               <w:rPr>
-                <w:sz w:val="28"/>
-                <w:szCs w:val="28"/>
                 <w:lang w:val="ru-RU"/>
               </w:rPr>
               <w:t>профиль</w:t>
@@ -3966,15 +3429,11 @@
           <w:p>
             <w:pPr>
               <w:rPr>
-                <w:sz w:val="28"/>
-                <w:szCs w:val="28"/>
                 <w:lang w:val="ru-RU"/>
               </w:rPr>
             </w:pPr>
             <w:r>
               <w:rPr>
-                <w:sz w:val="28"/>
-                <w:szCs w:val="28"/>
                 <w:lang w:val="ru-RU"/>
               </w:rPr>
               <w:t>8.00</w:t>
@@ -3988,15 +3447,11 @@
           <w:p>
             <w:pPr>
               <w:rPr>
-                <w:sz w:val="28"/>
-                <w:szCs w:val="28"/>
                 <w:lang w:val="ru-RU"/>
               </w:rPr>
             </w:pPr>
             <w:r>
               <w:rPr>
-                <w:sz w:val="28"/>
-                <w:szCs w:val="28"/>
                 <w:lang w:val="ru-RU"/>
               </w:rPr>
               <w:t>11.00</w:t>
@@ -4010,15 +3465,11 @@
           <w:p>
             <w:pPr>
               <w:rPr>
-                <w:sz w:val="28"/>
-                <w:szCs w:val="28"/>
                 <w:lang w:val="ru-RU"/>
               </w:rPr>
             </w:pPr>
             <w:r>
               <w:rPr>
-                <w:sz w:val="28"/>
-                <w:szCs w:val="28"/>
                 <w:lang w:val="ru-RU"/>
               </w:rPr>
               <w:t>16.00</w:t>
@@ -4032,15 +3483,11 @@
           <w:p>
             <w:pPr>
               <w:rPr>
-                <w:sz w:val="28"/>
-                <w:szCs w:val="28"/>
                 <w:lang w:val="ru-RU"/>
               </w:rPr>
             </w:pPr>
             <w:r>
               <w:rPr>
-                <w:sz w:val="28"/>
-                <w:szCs w:val="28"/>
                 <w:lang w:val="ru-RU"/>
               </w:rPr>
               <w:t>20.00</w:t>
@@ -4054,15 +3501,11 @@
           <w:p>
             <w:pPr>
               <w:rPr>
-                <w:sz w:val="28"/>
-                <w:szCs w:val="28"/>
                 <w:lang w:val="ru-RU"/>
               </w:rPr>
             </w:pPr>
             <w:r>
               <w:rPr>
-                <w:sz w:val="28"/>
-                <w:szCs w:val="28"/>
                 <w:lang w:val="ru-RU"/>
               </w:rPr>
               <w:t>22.00</w:t>
@@ -4078,15 +3521,11 @@
           <w:p>
             <w:pPr>
               <w:rPr>
-                <w:sz w:val="28"/>
-                <w:szCs w:val="28"/>
                 <w:lang w:val="ru-RU"/>
               </w:rPr>
             </w:pPr>
             <w:r>
               <w:rPr>
-                <w:sz w:val="28"/>
-                <w:szCs w:val="28"/>
                 <w:lang w:val="ru-RU"/>
               </w:rPr>
               <w:t>26.5</w:t>
@@ -4100,15 +3539,11 @@
           <w:p>
             <w:pPr>
               <w:rPr>
-                <w:sz w:val="28"/>
-                <w:szCs w:val="28"/>
                 <w:lang w:val="ru-RU"/>
               </w:rPr>
             </w:pPr>
             <w:r>
               <w:rPr>
-                <w:sz w:val="28"/>
-                <w:szCs w:val="28"/>
                 <w:lang w:val="ru-RU"/>
               </w:rPr>
               <w:t>11,3</w:t>
@@ -4122,8 +3557,6 @@
           <w:p>
             <w:pPr>
               <w:rPr>
-                <w:sz w:val="28"/>
-                <w:szCs w:val="28"/>
                 <w:lang w:val="ru-RU"/>
               </w:rPr>
             </w:pPr>
@@ -4136,8 +3569,6 @@
           <w:p>
             <w:pPr>
               <w:rPr>
-                <w:sz w:val="28"/>
-                <w:szCs w:val="28"/>
                 <w:lang w:val="ru-RU"/>
               </w:rPr>
             </w:pPr>
@@ -4150,8 +3581,6 @@
           <w:p>
             <w:pPr>
               <w:rPr>
-                <w:sz w:val="28"/>
-                <w:szCs w:val="28"/>
                 <w:lang w:val="ru-RU"/>
               </w:rPr>
             </w:pPr>
@@ -4164,8 +3593,6 @@
           <w:p>
             <w:pPr>
               <w:rPr>
-                <w:sz w:val="28"/>
-                <w:szCs w:val="28"/>
                 <w:lang w:val="ru-RU"/>
               </w:rPr>
             </w:pPr>
@@ -4180,15 +3607,11 @@
           <w:p>
             <w:pPr>
               <w:rPr>
-                <w:sz w:val="28"/>
-                <w:szCs w:val="28"/>
                 <w:lang w:val="ru-RU"/>
               </w:rPr>
             </w:pPr>
             <w:r>
               <w:rPr>
-                <w:sz w:val="28"/>
-                <w:szCs w:val="28"/>
                 <w:lang w:val="ru-RU"/>
               </w:rPr>
               <w:t>29.05</w:t>
@@ -4202,8 +3625,6 @@
           <w:p>
             <w:pPr>
               <w:rPr>
-                <w:sz w:val="28"/>
-                <w:szCs w:val="28"/>
                 <w:lang w:val="ru-RU"/>
               </w:rPr>
             </w:pPr>
@@ -4216,15 +3637,11 @@
           <w:p>
             <w:pPr>
               <w:rPr>
-                <w:sz w:val="28"/>
-                <w:szCs w:val="28"/>
                 <w:lang w:val="ru-RU"/>
               </w:rPr>
             </w:pPr>
             <w:r>
               <w:rPr>
-                <w:sz w:val="28"/>
-                <w:szCs w:val="28"/>
                 <w:lang w:val="ru-RU"/>
               </w:rPr>
               <w:t>11,2</w:t>
@@ -4238,15 +3655,11 @@
           <w:p>
             <w:pPr>
               <w:rPr>
-                <w:sz w:val="28"/>
-                <w:szCs w:val="28"/>
                 <w:lang w:val="ru-RU"/>
               </w:rPr>
             </w:pPr>
             <w:r>
               <w:rPr>
-                <w:sz w:val="28"/>
-                <w:szCs w:val="28"/>
                 <w:lang w:val="ru-RU"/>
               </w:rPr>
               <w:t>16,0</w:t>
@@ -4260,15 +3673,11 @@
           <w:p>
             <w:pPr>
               <w:rPr>
-                <w:sz w:val="28"/>
-                <w:szCs w:val="28"/>
                 <w:lang w:val="ru-RU"/>
               </w:rPr>
             </w:pPr>
             <w:r>
               <w:rPr>
-                <w:sz w:val="28"/>
-                <w:szCs w:val="28"/>
                 <w:lang w:val="ru-RU"/>
               </w:rPr>
               <w:t>10,0</w:t>
@@ -4282,8 +3691,6 @@
           <w:p>
             <w:pPr>
               <w:rPr>
-                <w:sz w:val="28"/>
-                <w:szCs w:val="28"/>
                 <w:lang w:val="ru-RU"/>
               </w:rPr>
             </w:pPr>
@@ -4298,15 +3705,11 @@
           <w:p>
             <w:pPr>
               <w:rPr>
-                <w:sz w:val="28"/>
-                <w:szCs w:val="28"/>
                 <w:lang w:val="ru-RU"/>
               </w:rPr>
             </w:pPr>
             <w:r>
               <w:rPr>
-                <w:sz w:val="28"/>
-                <w:szCs w:val="28"/>
                 <w:lang w:val="ru-RU"/>
               </w:rPr>
               <w:t>30.05</w:t>
@@ -4320,15 +3723,11 @@
           <w:p>
             <w:pPr>
               <w:rPr>
-                <w:sz w:val="28"/>
-                <w:szCs w:val="28"/>
                 <w:lang w:val="ru-RU"/>
               </w:rPr>
             </w:pPr>
             <w:r>
               <w:rPr>
-                <w:sz w:val="28"/>
-                <w:szCs w:val="28"/>
                 <w:lang w:val="ru-RU"/>
               </w:rPr>
               <w:t>11,1</w:t>
@@ -4342,15 +3741,11 @@
           <w:p>
             <w:pPr>
               <w:rPr>
-                <w:sz w:val="28"/>
-                <w:szCs w:val="28"/>
                 <w:lang w:val="ru-RU"/>
               </w:rPr>
             </w:pPr>
             <w:r>
               <w:rPr>
-                <w:sz w:val="28"/>
-                <w:szCs w:val="28"/>
                 <w:lang w:val="ru-RU"/>
               </w:rPr>
               <w:t>11,7</w:t>
@@ -4364,15 +3759,11 @@
           <w:p>
             <w:pPr>
               <w:rPr>
-                <w:sz w:val="28"/>
-                <w:szCs w:val="28"/>
                 <w:lang w:val="ru-RU"/>
               </w:rPr>
             </w:pPr>
             <w:r>
               <w:rPr>
-                <w:sz w:val="28"/>
-                <w:szCs w:val="28"/>
                 <w:lang w:val="ru-RU"/>
               </w:rPr>
               <w:t>4,7</w:t>
@@ -4386,15 +3777,11 @@
           <w:p>
             <w:pPr>
               <w:rPr>
-                <w:sz w:val="28"/>
-                <w:szCs w:val="28"/>
                 <w:lang w:val="ru-RU"/>
               </w:rPr>
             </w:pPr>
             <w:r>
               <w:rPr>
-                <w:sz w:val="28"/>
-                <w:szCs w:val="28"/>
                 <w:lang w:val="ru-RU"/>
               </w:rPr>
               <w:t>14,5</w:t>
@@ -4408,8 +3795,6 @@
           <w:p>
             <w:pPr>
               <w:rPr>
-                <w:sz w:val="28"/>
-                <w:szCs w:val="28"/>
                 <w:lang w:val="ru-RU"/>
               </w:rPr>
             </w:pPr>
@@ -4424,15 +3809,11 @@
           <w:p>
             <w:pPr>
               <w:rPr>
-                <w:sz w:val="28"/>
-                <w:szCs w:val="28"/>
                 <w:lang w:val="ru-RU"/>
               </w:rPr>
             </w:pPr>
             <w:r>
               <w:rPr>
-                <w:sz w:val="28"/>
-                <w:szCs w:val="28"/>
                 <w:lang w:val="ru-RU"/>
               </w:rPr>
               <w:t>31.05</w:t>
@@ -4446,15 +3827,11 @@
           <w:p>
             <w:pPr>
               <w:rPr>
-                <w:sz w:val="28"/>
-                <w:szCs w:val="28"/>
                 <w:lang w:val="ru-RU"/>
               </w:rPr>
             </w:pPr>
             <w:r>
               <w:rPr>
-                <w:sz w:val="28"/>
-                <w:szCs w:val="28"/>
                 <w:lang w:val="ru-RU"/>
               </w:rPr>
               <w:t>11,9</w:t>
@@ -4468,15 +3845,11 @@
           <w:p>
             <w:pPr>
               <w:rPr>
-                <w:sz w:val="28"/>
-                <w:szCs w:val="28"/>
                 <w:lang w:val="ru-RU"/>
               </w:rPr>
             </w:pPr>
             <w:r>
               <w:rPr>
-                <w:sz w:val="28"/>
-                <w:szCs w:val="28"/>
                 <w:lang w:val="ru-RU"/>
               </w:rPr>
               <w:t>7,7</w:t>
@@ -4490,15 +3863,11 @@
           <w:p>
             <w:pPr>
               <w:rPr>
-                <w:sz w:val="28"/>
-                <w:szCs w:val="28"/>
                 <w:lang w:val="ru-RU"/>
               </w:rPr>
             </w:pPr>
             <w:r>
               <w:rPr>
-                <w:sz w:val="28"/>
-                <w:szCs w:val="28"/>
                 <w:lang w:val="ru-RU"/>
               </w:rPr>
               <w:t>11,9</w:t>
@@ -4512,15 +3881,11 @@
           <w:p>
             <w:pPr>
               <w:rPr>
-                <w:sz w:val="28"/>
-                <w:szCs w:val="28"/>
                 <w:lang w:val="ru-RU"/>
               </w:rPr>
             </w:pPr>
             <w:r>
               <w:rPr>
-                <w:sz w:val="28"/>
-                <w:szCs w:val="28"/>
                 <w:lang w:val="ru-RU"/>
               </w:rPr>
               <w:t>10,8</w:t>
@@ -4534,8 +3899,6 @@
           <w:p>
             <w:pPr>
               <w:rPr>
-                <w:sz w:val="28"/>
-                <w:szCs w:val="28"/>
                 <w:lang w:val="ru-RU"/>
               </w:rPr>
             </w:pPr>
@@ -4550,18 +3913,13 @@
           <w:p>
             <w:pPr>
               <w:rPr>
-                <w:sz w:val="28"/>
-                <w:szCs w:val="28"/>
                 <w:lang w:val="ru-RU"/>
               </w:rPr>
             </w:pPr>
             <w:r>
               <w:rPr>
-                <w:sz w:val="28"/>
-                <w:szCs w:val="28"/>
-                <w:lang w:val="ru-RU"/>
-              </w:rPr>
-              <w:lastRenderedPageBreak/>
+                <w:lang w:val="ru-RU"/>
+              </w:rPr>
               <w:t>01.06</w:t>
             </w:r>
           </w:p>
@@ -4573,15 +3931,11 @@
           <w:p>
             <w:pPr>
               <w:rPr>
-                <w:sz w:val="28"/>
-                <w:szCs w:val="28"/>
                 <w:lang w:val="ru-RU"/>
               </w:rPr>
             </w:pPr>
             <w:r>
               <w:rPr>
-                <w:sz w:val="28"/>
-                <w:szCs w:val="28"/>
                 <w:lang w:val="ru-RU"/>
               </w:rPr>
               <w:t>12,6</w:t>
@@ -4595,15 +3949,11 @@
           <w:p>
             <w:pPr>
               <w:rPr>
-                <w:sz w:val="28"/>
-                <w:szCs w:val="28"/>
                 <w:lang w:val="ru-RU"/>
               </w:rPr>
             </w:pPr>
             <w:r>
               <w:rPr>
-                <w:sz w:val="28"/>
-                <w:szCs w:val="28"/>
                 <w:lang w:val="ru-RU"/>
               </w:rPr>
               <w:t>9,6</w:t>
@@ -4617,8 +3967,6 @@
           <w:p>
             <w:pPr>
               <w:rPr>
-                <w:sz w:val="28"/>
-                <w:szCs w:val="28"/>
                 <w:lang w:val="ru-RU"/>
               </w:rPr>
             </w:pPr>
@@ -4631,8 +3979,6 @@
           <w:p>
             <w:pPr>
               <w:rPr>
-                <w:sz w:val="28"/>
-                <w:szCs w:val="28"/>
                 <w:lang w:val="ru-RU"/>
               </w:rPr>
             </w:pPr>
@@ -4645,8 +3991,6 @@
           <w:p>
             <w:pPr>
               <w:rPr>
-                <w:sz w:val="28"/>
-                <w:szCs w:val="28"/>
                 <w:lang w:val="ru-RU"/>
               </w:rPr>
             </w:pPr>
@@ -4661,15 +4005,11 @@
           <w:p>
             <w:pPr>
               <w:rPr>
-                <w:sz w:val="28"/>
-                <w:szCs w:val="28"/>
                 <w:lang w:val="ru-RU"/>
               </w:rPr>
             </w:pPr>
             <w:r>
               <w:rPr>
-                <w:sz w:val="28"/>
-                <w:szCs w:val="28"/>
                 <w:lang w:val="ru-RU"/>
               </w:rPr>
               <w:t>02.06</w:t>
@@ -4683,15 +4023,11 @@
           <w:p>
             <w:pPr>
               <w:rPr>
-                <w:sz w:val="28"/>
-                <w:szCs w:val="28"/>
                 <w:lang w:val="ru-RU"/>
               </w:rPr>
             </w:pPr>
             <w:r>
               <w:rPr>
-                <w:sz w:val="28"/>
-                <w:szCs w:val="28"/>
                 <w:lang w:val="ru-RU"/>
               </w:rPr>
               <w:t>11,0</w:t>
@@ -4705,15 +4041,11 @@
           <w:p>
             <w:pPr>
               <w:rPr>
-                <w:sz w:val="28"/>
-                <w:szCs w:val="28"/>
                 <w:lang w:val="ru-RU"/>
               </w:rPr>
             </w:pPr>
             <w:r>
               <w:rPr>
-                <w:sz w:val="28"/>
-                <w:szCs w:val="28"/>
                 <w:lang w:val="ru-RU"/>
               </w:rPr>
               <w:t>9,2</w:t>
@@ -4727,8 +4059,6 @@
           <w:p>
             <w:pPr>
               <w:rPr>
-                <w:sz w:val="28"/>
-                <w:szCs w:val="28"/>
                 <w:lang w:val="ru-RU"/>
               </w:rPr>
             </w:pPr>
@@ -4741,8 +4071,6 @@
           <w:p>
             <w:pPr>
               <w:rPr>
-                <w:sz w:val="28"/>
-                <w:szCs w:val="28"/>
                 <w:lang w:val="ru-RU"/>
               </w:rPr>
             </w:pPr>
@@ -4755,11 +4083,15 @@
           <w:p>
             <w:pPr>
               <w:rPr>
-                <w:sz w:val="28"/>
-                <w:szCs w:val="28"/>
-                <w:lang w:val="ru-RU"/>
-              </w:rPr>
-            </w:pPr>
+                <w:lang w:val="ru-RU"/>
+              </w:rPr>
+            </w:pPr>
+            <w:r>
+              <w:rPr>
+                <w:lang w:val="ru-RU"/>
+              </w:rPr>
+              <w:t>6,9</w:t>
+            </w:r>
           </w:p>
         </w:tc>
       </w:tr>
@@ -4771,15 +4103,11 @@
           <w:p>
             <w:pPr>
               <w:rPr>
-                <w:sz w:val="28"/>
-                <w:szCs w:val="28"/>
                 <w:lang w:val="ru-RU"/>
               </w:rPr>
             </w:pPr>
             <w:r>
               <w:rPr>
-                <w:sz w:val="28"/>
-                <w:szCs w:val="28"/>
                 <w:lang w:val="ru-RU"/>
               </w:rPr>
               <w:t>03.06</w:t>
@@ -4793,8 +4121,6 @@
           <w:p>
             <w:pPr>
               <w:rPr>
-                <w:sz w:val="28"/>
-                <w:szCs w:val="28"/>
                 <w:lang w:val="ru-RU"/>
               </w:rPr>
             </w:pPr>
@@ -4807,8 +4133,6 @@
           <w:p>
             <w:pPr>
               <w:rPr>
-                <w:sz w:val="28"/>
-                <w:szCs w:val="28"/>
                 <w:lang w:val="ru-RU"/>
               </w:rPr>
             </w:pPr>
@@ -4821,15 +4145,11 @@
           <w:p>
             <w:pPr>
               <w:rPr>
-                <w:sz w:val="28"/>
-                <w:szCs w:val="28"/>
                 <w:lang w:val="ru-RU"/>
               </w:rPr>
             </w:pPr>
             <w:r>
               <w:rPr>
-                <w:sz w:val="28"/>
-                <w:szCs w:val="28"/>
                 <w:lang w:val="ru-RU"/>
               </w:rPr>
               <w:t>8,2,</w:t>
@@ -4843,15 +4163,11 @@
           <w:p>
             <w:pPr>
               <w:rPr>
-                <w:sz w:val="28"/>
-                <w:szCs w:val="28"/>
                 <w:lang w:val="ru-RU"/>
               </w:rPr>
             </w:pPr>
             <w:r>
               <w:rPr>
-                <w:sz w:val="28"/>
-                <w:szCs w:val="28"/>
                 <w:lang w:val="ru-RU"/>
               </w:rPr>
               <w:t>7,8</w:t>
@@ -4865,19 +4181,175 @@
           <w:p>
             <w:pPr>
               <w:rPr>
-                <w:sz w:val="28"/>
-                <w:szCs w:val="28"/>
                 <w:lang w:val="ru-RU"/>
               </w:rPr>
             </w:pPr>
             <w:r>
               <w:rPr>
-                <w:sz w:val="28"/>
-                <w:szCs w:val="28"/>
                 <w:lang w:val="ru-RU"/>
               </w:rPr>
               <w:t>9,2</w:t>
             </w:r>
+          </w:p>
+        </w:tc>
+      </w:tr>
+      <w:tr>
+        <w:tc>
+          <w:tcPr>
+            <w:tcW w:w="2518" w:type="dxa"/>
+          </w:tcPr>
+          <w:p>
+            <w:pPr>
+              <w:rPr>
+                <w:lang w:val="ru-RU"/>
+              </w:rPr>
+            </w:pPr>
+            <w:r>
+              <w:rPr>
+                <w:lang w:val="ru-RU"/>
+              </w:rPr>
+              <w:t>04.06</w:t>
+            </w:r>
+          </w:p>
+        </w:tc>
+        <w:tc>
+          <w:tcPr>
+            <w:tcW w:w="992" w:type="dxa"/>
+          </w:tcPr>
+          <w:p>
+            <w:pPr>
+              <w:rPr>
+                <w:lang w:val="ru-RU"/>
+              </w:rPr>
+            </w:pPr>
+            <w:r>
+              <w:rPr>
+                <w:lang w:val="ru-RU"/>
+              </w:rPr>
+              <w:t>7,5</w:t>
+            </w:r>
+          </w:p>
+        </w:tc>
+        <w:tc>
+          <w:tcPr>
+            <w:tcW w:w="993" w:type="dxa"/>
+          </w:tcPr>
+          <w:p>
+            <w:pPr>
+              <w:rPr>
+                <w:lang w:val="ru-RU"/>
+              </w:rPr>
+            </w:pPr>
+          </w:p>
+        </w:tc>
+        <w:tc>
+          <w:tcPr>
+            <w:tcW w:w="992" w:type="dxa"/>
+          </w:tcPr>
+          <w:p>
+            <w:pPr>
+              <w:rPr>
+                <w:lang w:val="ru-RU"/>
+              </w:rPr>
+            </w:pPr>
+          </w:p>
+        </w:tc>
+        <w:tc>
+          <w:tcPr>
+            <w:tcW w:w="992" w:type="dxa"/>
+          </w:tcPr>
+          <w:p>
+            <w:pPr>
+              <w:rPr>
+                <w:lang w:val="ru-RU"/>
+              </w:rPr>
+            </w:pPr>
+          </w:p>
+        </w:tc>
+        <w:tc>
+          <w:tcPr>
+            <w:tcW w:w="992" w:type="dxa"/>
+          </w:tcPr>
+          <w:p>
+            <w:pPr>
+              <w:rPr>
+                <w:lang w:val="ru-RU"/>
+              </w:rPr>
+            </w:pPr>
+          </w:p>
+        </w:tc>
+      </w:tr>
+      <w:tr>
+        <w:tc>
+          <w:tcPr>
+            <w:tcW w:w="2518" w:type="dxa"/>
+          </w:tcPr>
+          <w:p>
+            <w:pPr>
+              <w:rPr>
+                <w:lang w:val="ru-RU"/>
+              </w:rPr>
+            </w:pPr>
+          </w:p>
+        </w:tc>
+        <w:tc>
+          <w:tcPr>
+            <w:tcW w:w="992" w:type="dxa"/>
+          </w:tcPr>
+          <w:p>
+            <w:pPr>
+              <w:rPr>
+                <w:lang w:val="ru-RU"/>
+              </w:rPr>
+            </w:pPr>
+          </w:p>
+        </w:tc>
+        <w:tc>
+          <w:tcPr>
+            <w:tcW w:w="993" w:type="dxa"/>
+          </w:tcPr>
+          <w:p>
+            <w:pPr>
+              <w:rPr>
+                <w:lang w:val="ru-RU"/>
+              </w:rPr>
+            </w:pPr>
+          </w:p>
+        </w:tc>
+        <w:tc>
+          <w:tcPr>
+            <w:tcW w:w="992" w:type="dxa"/>
+          </w:tcPr>
+          <w:p>
+            <w:pPr>
+              <w:rPr>
+                <w:lang w:val="ru-RU"/>
+              </w:rPr>
+            </w:pPr>
+          </w:p>
+        </w:tc>
+        <w:tc>
+          <w:tcPr>
+            <w:tcW w:w="992" w:type="dxa"/>
+          </w:tcPr>
+          <w:p>
+            <w:pPr>
+              <w:rPr>
+                <w:lang w:val="ru-RU"/>
+              </w:rPr>
+            </w:pPr>
+          </w:p>
+        </w:tc>
+        <w:tc>
+          <w:tcPr>
+            <w:tcW w:w="992" w:type="dxa"/>
+          </w:tcPr>
+          <w:p>
+            <w:pPr>
+              <w:rPr>
+                <w:lang w:val="ru-RU"/>
+              </w:rPr>
+            </w:pPr>
           </w:p>
         </w:tc>
       </w:tr>
@@ -4887,36 +4359,26 @@
         <w:ind w:left="-567"/>
         <w:jc w:val="both"/>
         <w:rPr>
-          <w:sz w:val="28"/>
-          <w:szCs w:val="20"/>
           <w:lang w:val="ru-RU"/>
         </w:rPr>
       </w:pPr>
       <w:r>
         <w:rPr>
-          <w:sz w:val="28"/>
           <w:u w:val="single"/>
         </w:rPr>
         <w:t>31.05.18</w:t>
       </w:r>
       <w:r>
         <w:rPr>
-          <w:sz w:val="28"/>
           <w:u w:val="single"/>
         </w:rPr>
         <w:t>Невропатолог</w:t>
       </w:r>
       <w:r>
-        <w:rPr>
-          <w:sz w:val="28"/>
-        </w:rPr>
         <w:t xml:space="preserve">: </w:t>
       </w:r>
       <w:sdt>
         <w:sdtPr>
-          <w:rPr>
-            <w:sz w:val="28"/>
-          </w:rPr>
           <w:id w:val="-1949923650"/>
           <w:placeholder>
             <w:docPart w:val="DefaultPlaceholder_1082065159"/>
@@ -4930,162 +4392,101 @@
         <w:sdtEndPr/>
         <w:sdtContent>
           <w:r>
-            <w:rPr>
-              <w:sz w:val="28"/>
-            </w:rPr>
             <w:t xml:space="preserve"> </w:t>
           </w:r>
         </w:sdtContent>
       </w:sdt>
       <w:r>
-        <w:rPr>
-          <w:sz w:val="28"/>
-        </w:rPr>
         <w:t xml:space="preserve"> </w:t>
       </w:r>
       <w:r>
-        <w:rPr>
-          <w:sz w:val="28"/>
-        </w:rPr>
         <w:t xml:space="preserve"> ДЭП 1 </w:t>
       </w:r>
       <w:proofErr w:type="spellStart"/>
       <w:r>
-        <w:rPr>
-          <w:sz w:val="28"/>
-        </w:rPr>
         <w:t>ст</w:t>
       </w:r>
       <w:proofErr w:type="spellEnd"/>
       <w:r>
-        <w:rPr>
-          <w:sz w:val="28"/>
-        </w:rPr>
         <w:t xml:space="preserve"> </w:t>
       </w:r>
+      <w:r>
+        <w:t>церебрастенический</w:t>
+      </w:r>
+      <w:r>
+        <w:t xml:space="preserve"> с-м. </w:t>
+      </w:r>
+      <w:r>
+        <w:rPr>
+          <w:lang w:val="ru-RU"/>
+        </w:rPr>
+        <w:t xml:space="preserve">Диабетическая дистальная симметричная полинейропатия н/к, сенсомоторная форма (NSS 4, NDS 4). </w:t>
+      </w:r>
+      <w:r>
+        <w:rPr>
+          <w:lang w:val="ru-RU"/>
+        </w:rPr>
+        <w:t xml:space="preserve"> </w:t>
+      </w:r>
+      <w:r>
+        <w:rPr>
+          <w:lang w:val="ru-RU"/>
+        </w:rPr>
+        <w:t xml:space="preserve">Рек: невропатолога  </w:t>
+      </w:r>
+      <w:r>
+        <w:rPr>
+          <w:lang w:val="ru-RU"/>
+        </w:rPr>
+        <w:t>актовегин</w:t>
+      </w:r>
+      <w:r>
+        <w:rPr>
+          <w:lang w:val="ru-RU"/>
+        </w:rPr>
+        <w:t xml:space="preserve"> 10,0 </w:t>
+      </w:r>
+      <w:proofErr w:type="gramStart"/>
+      <w:r>
+        <w:rPr>
+          <w:lang w:val="ru-RU"/>
+        </w:rPr>
+        <w:t>в</w:t>
+      </w:r>
+      <w:proofErr w:type="gramEnd"/>
+      <w:r>
+        <w:rPr>
+          <w:lang w:val="ru-RU"/>
+        </w:rPr>
+        <w:t xml:space="preserve">/в,  </w:t>
+      </w:r>
       <w:proofErr w:type="spellStart"/>
       <w:r>
         <w:rPr>
-          <w:sz w:val="28"/>
-        </w:rPr>
-        <w:t>цереброатсенчиеский</w:t>
+          <w:lang w:val="ru-RU"/>
+        </w:rPr>
+        <w:t>келтикан</w:t>
       </w:r>
       <w:proofErr w:type="spellEnd"/>
       <w:r>
         <w:rPr>
-          <w:sz w:val="28"/>
-        </w:rPr>
-        <w:t xml:space="preserve"> с-м. </w:t>
-      </w:r>
-      <w:r>
-        <w:rPr>
-          <w:sz w:val="28"/>
-          <w:lang w:val="ru-RU"/>
-        </w:rPr>
-        <w:t xml:space="preserve">Диабетическая дистальная симметричная полинейропатия н/к, сенсомоторная форма (NSS 4, NDS 4). </w:t>
-      </w:r>
-      <w:r>
-        <w:rPr>
-          <w:sz w:val="28"/>
-          <w:lang w:val="ru-RU"/>
-        </w:rPr>
-        <w:t xml:space="preserve"> Рек: а-</w:t>
+          <w:lang w:val="ru-RU"/>
+        </w:rPr>
+        <w:t xml:space="preserve"> 1т 3р/л, </w:t>
       </w:r>
       <w:proofErr w:type="spellStart"/>
       <w:r>
         <w:rPr>
-          <w:sz w:val="28"/>
-          <w:lang w:val="ru-RU"/>
-        </w:rPr>
-        <w:t>липроевая</w:t>
+          <w:lang w:val="ru-RU"/>
+        </w:rPr>
+        <w:t>нейрокабал</w:t>
       </w:r>
       <w:proofErr w:type="spellEnd"/>
       <w:r>
         <w:rPr>
-          <w:sz w:val="28"/>
-          <w:lang w:val="ru-RU"/>
-        </w:rPr>
-        <w:t xml:space="preserve"> </w:t>
-      </w:r>
-      <w:proofErr w:type="spellStart"/>
-      <w:r>
-        <w:rPr>
-          <w:sz w:val="28"/>
-          <w:lang w:val="ru-RU"/>
-        </w:rPr>
-        <w:t>кислоата</w:t>
-      </w:r>
-      <w:proofErr w:type="spellEnd"/>
-      <w:r>
-        <w:rPr>
-          <w:sz w:val="28"/>
-          <w:lang w:val="ru-RU"/>
-        </w:rPr>
-        <w:t xml:space="preserve"> 600 в/в кап </w:t>
-      </w:r>
-      <w:proofErr w:type="spellStart"/>
-      <w:r>
-        <w:rPr>
-          <w:sz w:val="28"/>
-          <w:lang w:val="ru-RU"/>
-        </w:rPr>
-        <w:t>аковегин</w:t>
-      </w:r>
-      <w:proofErr w:type="spellEnd"/>
-      <w:r>
-        <w:rPr>
-          <w:sz w:val="28"/>
-          <w:lang w:val="ru-RU"/>
-        </w:rPr>
-        <w:t xml:space="preserve"> 10,0 </w:t>
-      </w:r>
-      <w:proofErr w:type="gramStart"/>
-      <w:r>
-        <w:rPr>
-          <w:sz w:val="28"/>
-          <w:lang w:val="ru-RU"/>
-        </w:rPr>
-        <w:t>в</w:t>
-      </w:r>
-      <w:proofErr w:type="gramEnd"/>
-      <w:r>
-        <w:rPr>
-          <w:sz w:val="28"/>
-          <w:lang w:val="ru-RU"/>
-        </w:rPr>
-        <w:t xml:space="preserve">/в,  </w:t>
-      </w:r>
-      <w:proofErr w:type="spellStart"/>
-      <w:r>
-        <w:rPr>
-          <w:sz w:val="28"/>
-          <w:lang w:val="ru-RU"/>
-        </w:rPr>
-        <w:t>келтикан</w:t>
-      </w:r>
-      <w:proofErr w:type="spellEnd"/>
-      <w:r>
-        <w:rPr>
-          <w:sz w:val="28"/>
-          <w:lang w:val="ru-RU"/>
-        </w:rPr>
-        <w:t xml:space="preserve"> 1т 3р/л, </w:t>
-      </w:r>
-      <w:proofErr w:type="spellStart"/>
-      <w:r>
-        <w:rPr>
-          <w:sz w:val="28"/>
-          <w:lang w:val="ru-RU"/>
-        </w:rPr>
-        <w:t>нейрокабал</w:t>
-      </w:r>
-      <w:proofErr w:type="spellEnd"/>
-      <w:r>
-        <w:rPr>
-          <w:sz w:val="28"/>
-          <w:lang w:val="ru-RU"/>
-        </w:rPr>
-        <w:t xml:space="preserve"> 1 т 1р/д </w:t>
+          <w:lang w:val="ru-RU"/>
+        </w:rPr>
+        <w:t xml:space="preserve"> 1 т 1р/д</w:t>
       </w:r>
     </w:p>
     <w:p>
@@ -5093,14 +4494,11 @@
         <w:ind w:left="-567"/>
         <w:jc w:val="both"/>
         <w:rPr>
-          <w:sz w:val="28"/>
-          <w:szCs w:val="20"/>
           <w:lang w:val="ru-RU"/>
         </w:rPr>
       </w:pPr>
       <w:r>
         <w:rPr>
-          <w:sz w:val="28"/>
           <w:u w:val="single"/>
           <w:lang w:val="ru-RU"/>
         </w:rPr>
@@ -5108,7 +4506,6 @@
       </w:r>
       <w:r>
         <w:rPr>
-          <w:sz w:val="28"/>
           <w:u w:val="single"/>
           <w:lang w:val="ru-RU"/>
         </w:rPr>
@@ -5116,35 +4513,30 @@
       </w:r>
       <w:r>
         <w:rPr>
-          <w:sz w:val="28"/>
           <w:lang w:val="ru-RU"/>
         </w:rPr>
         <w:t>:</w:t>
       </w:r>
       <w:r>
         <w:rPr>
-          <w:sz w:val="28"/>
           <w:lang w:val="ru-RU"/>
         </w:rPr>
         <w:t xml:space="preserve"> </w:t>
       </w:r>
       <w:r>
         <w:rPr>
-          <w:sz w:val="28"/>
           <w:lang w:val="ru-RU"/>
         </w:rPr>
         <w:t>ЧСС -</w:t>
       </w:r>
       <w:r>
         <w:rPr>
-          <w:sz w:val="28"/>
           <w:lang w:val="ru-RU"/>
         </w:rPr>
         <w:t>80</w:t>
       </w:r>
       <w:r>
         <w:rPr>
-          <w:sz w:val="28"/>
           <w:lang w:val="ru-RU"/>
         </w:rPr>
         <w:t xml:space="preserve"> уд/мин. Вольтаж </w:t>
@@ -5152,7 +4544,6 @@
       <w:sdt>
         <w:sdtPr>
           <w:rPr>
-            <w:sz w:val="28"/>
             <w:lang w:val="ru-RU"/>
           </w:rPr>
           <w:id w:val="-1300382127"/>
@@ -5170,7 +4561,6 @@
         <w:sdtContent>
           <w:r>
             <w:rPr>
-              <w:sz w:val="28"/>
               <w:lang w:val="ru-RU"/>
             </w:rPr>
             <w:t>сохранен.</w:t>
@@ -5179,14 +4569,12 @@
       </w:sdt>
       <w:r>
         <w:rPr>
-          <w:sz w:val="28"/>
           <w:lang w:val="ru-RU"/>
         </w:rPr>
         <w:t xml:space="preserve">  Ритм синусовый</w:t>
       </w:r>
       <w:r>
         <w:rPr>
-          <w:sz w:val="28"/>
           <w:lang w:val="ru-RU"/>
         </w:rPr>
         <w:t>. Эл</w:t>
@@ -5194,7 +4582,6 @@
       <w:proofErr w:type="gramStart"/>
       <w:r>
         <w:rPr>
-          <w:sz w:val="28"/>
           <w:lang w:val="ru-RU"/>
         </w:rPr>
         <w:t>.</w:t>
@@ -5202,7 +4589,6 @@
       <w:proofErr w:type="gramEnd"/>
       <w:r>
         <w:rPr>
-          <w:sz w:val="28"/>
           <w:lang w:val="ru-RU"/>
         </w:rPr>
         <w:t xml:space="preserve"> </w:t>
@@ -5210,7 +4596,6 @@
       <w:proofErr w:type="gramStart"/>
       <w:r>
         <w:rPr>
-          <w:sz w:val="28"/>
           <w:lang w:val="ru-RU"/>
         </w:rPr>
         <w:t>о</w:t>
@@ -5218,21 +4603,18 @@
       <w:proofErr w:type="gramEnd"/>
       <w:r>
         <w:rPr>
-          <w:sz w:val="28"/>
           <w:lang w:val="ru-RU"/>
         </w:rPr>
         <w:t xml:space="preserve">сь </w:t>
       </w:r>
       <w:r>
         <w:rPr>
-          <w:sz w:val="28"/>
           <w:lang w:val="ru-RU"/>
         </w:rPr>
         <w:t>не</w:t>
       </w:r>
       <w:r>
         <w:rPr>
-          <w:sz w:val="28"/>
           <w:lang w:val="ru-RU"/>
         </w:rPr>
         <w:t xml:space="preserve"> отклонена.  </w:t>
@@ -5243,41 +4625,99 @@
         <w:ind w:left="-567"/>
         <w:jc w:val="both"/>
         <w:rPr>
-          <w:sz w:val="28"/>
           <w:lang w:val="ru-RU"/>
         </w:rPr>
       </w:pPr>
       <w:r>
         <w:rPr>
-          <w:sz w:val="28"/>
           <w:u w:val="single"/>
           <w:lang w:val="ru-RU"/>
         </w:rPr>
-        <w:t>31.05.18</w:t>
-      </w:r>
-      <w:r>
-        <w:rPr>
-          <w:sz w:val="28"/>
-          <w:u w:val="single"/>
-          <w:lang w:val="ru-RU"/>
-        </w:rPr>
-        <w:t>Кардиолог</w:t>
-      </w:r>
-      <w:r>
-        <w:rPr>
-          <w:sz w:val="28"/>
-          <w:lang w:val="ru-RU"/>
-        </w:rPr>
-        <w:t xml:space="preserve">: </w:t>
-      </w:r>
-      <w:r>
-        <w:rPr>
-          <w:color w:val="7030A0"/>
-          <w:sz w:val="28"/>
-          <w:szCs w:val="28"/>
-          <w:lang w:val="ru-RU"/>
-        </w:rPr>
-        <w:t xml:space="preserve">ИБС, кардиосклероз СН 1.   </w:t>
+        <w:t>2018</w:t>
+      </w:r>
+      <w:r>
+        <w:rPr>
+          <w:lang w:val="ru-RU"/>
+        </w:rPr>
+        <w:t>. окулист</w:t>
+      </w:r>
+      <w:r>
+        <w:rPr>
+          <w:lang w:val="ru-RU"/>
+        </w:rPr>
+        <w:t xml:space="preserve"> </w:t>
+      </w:r>
+      <w:r>
+        <w:rPr>
+          <w:lang w:val="en-US"/>
+        </w:rPr>
+        <w:t>VIS</w:t>
+      </w:r>
+      <w:r>
+        <w:rPr>
+          <w:lang w:val="ru-RU"/>
+        </w:rPr>
+        <w:t xml:space="preserve"> ОД 1.0 </w:t>
+      </w:r>
+      <w:r>
+        <w:rPr>
+          <w:lang w:val="en-US"/>
+        </w:rPr>
+        <w:t>OS</w:t>
+      </w:r>
+      <w:r>
+        <w:rPr>
+          <w:lang w:val="ru-RU"/>
+        </w:rPr>
+        <w:t xml:space="preserve"> 1.0</w:t>
+      </w:r>
+      <w:r>
+        <w:rPr>
+          <w:lang w:val="ru-RU"/>
+        </w:rPr>
+        <w:t xml:space="preserve">  артерии сужены</w:t>
+      </w:r>
+      <w:proofErr w:type="gramStart"/>
+      <w:r>
+        <w:rPr>
+          <w:lang w:val="ru-RU"/>
+        </w:rPr>
+        <w:t xml:space="preserve"> ,</w:t>
+      </w:r>
+      <w:proofErr w:type="gramEnd"/>
+      <w:r>
+        <w:rPr>
+          <w:lang w:val="ru-RU"/>
+        </w:rPr>
+        <w:t xml:space="preserve">Склерозированы  с-м </w:t>
+      </w:r>
+      <w:proofErr w:type="spellStart"/>
+      <w:r>
+        <w:rPr>
+          <w:lang w:val="ru-RU"/>
+        </w:rPr>
+        <w:t>Салюс</w:t>
+      </w:r>
+      <w:proofErr w:type="spellEnd"/>
+      <w:r>
+        <w:rPr>
+          <w:lang w:val="ru-RU"/>
+        </w:rPr>
+        <w:t xml:space="preserve"> 1. </w:t>
+      </w:r>
+      <w:proofErr w:type="spellStart"/>
+      <w:r>
+        <w:rPr>
+          <w:lang w:val="ru-RU"/>
+        </w:rPr>
+        <w:t>Дз</w:t>
+      </w:r>
+      <w:proofErr w:type="spellEnd"/>
+      <w:r>
+        <w:rPr>
+          <w:lang w:val="ru-RU"/>
+        </w:rPr>
+        <w:t>: ангиопатия сосудов сетчатки ОИ</w:t>
       </w:r>
     </w:p>
     <w:p>
@@ -5290,77 +4730,54 @@
       </w:pPr>
       <w:r>
         <w:rPr>
-          <w:lang w:val="ru-RU"/>
-        </w:rPr>
-        <w:t>Рек</w:t>
+          <w:u w:val="single"/>
+          <w:lang w:val="ru-RU"/>
+        </w:rPr>
+        <w:t>2018 Пульмонолог</w:t>
+      </w:r>
+      <w:r>
+        <w:rPr>
+          <w:lang w:val="ru-RU"/>
+        </w:rPr>
+        <w:t xml:space="preserve">: </w:t>
+      </w:r>
+      <w:r>
+        <w:rPr>
+          <w:lang w:val="ru-RU"/>
+        </w:rPr>
+        <w:t xml:space="preserve">ХОЗЛ  </w:t>
+      </w:r>
+      <w:r>
+        <w:rPr>
+          <w:lang w:val="ru-RU"/>
+        </w:rPr>
+        <w:t>II кат</w:t>
       </w:r>
       <w:proofErr w:type="gramStart"/>
       <w:r>
         <w:rPr>
           <w:lang w:val="ru-RU"/>
         </w:rPr>
-        <w:t>.</w:t>
+        <w:t xml:space="preserve"> В</w:t>
       </w:r>
       <w:proofErr w:type="gramEnd"/>
       <w:r>
         <w:rPr>
           <w:lang w:val="ru-RU"/>
         </w:rPr>
-        <w:t xml:space="preserve"> </w:t>
-      </w:r>
-      <w:proofErr w:type="gramStart"/>
-      <w:r>
-        <w:rPr>
-          <w:lang w:val="ru-RU"/>
-        </w:rPr>
-        <w:t>к</w:t>
-      </w:r>
-      <w:proofErr w:type="gramEnd"/>
-      <w:r>
-        <w:rPr>
-          <w:lang w:val="ru-RU"/>
-        </w:rPr>
-        <w:t xml:space="preserve">ардиолога: </w:t>
-      </w:r>
-      <w:r>
-        <w:rPr>
-          <w:lang w:val="ru-RU"/>
-        </w:rPr>
-        <w:t xml:space="preserve"> </w:t>
-      </w:r>
-      <w:proofErr w:type="spellStart"/>
-      <w:r>
-        <w:rPr>
-          <w:lang w:val="ru-RU"/>
-        </w:rPr>
-        <w:t>предуктал</w:t>
-      </w:r>
-      <w:proofErr w:type="spellEnd"/>
-      <w:r>
-        <w:rPr>
-          <w:lang w:val="ru-RU"/>
-        </w:rPr>
-        <w:t xml:space="preserve"> MR  1т 2п/д 1 мес</w:t>
-      </w:r>
-      <w:r>
-        <w:rPr>
-          <w:lang w:val="ru-RU"/>
-        </w:rPr>
-        <w:t xml:space="preserve">. Контроль АД, ЭКГ. Дообследование: ЭХО КС по </w:t>
-      </w:r>
-      <w:proofErr w:type="gramStart"/>
-      <w:r>
-        <w:rPr>
-          <w:lang w:val="ru-RU"/>
-        </w:rPr>
-        <w:t>м/ж</w:t>
-      </w:r>
-      <w:proofErr w:type="gramEnd"/>
-      <w:r>
-        <w:rPr>
-          <w:lang w:val="ru-RU"/>
-        </w:rPr>
-        <w:t xml:space="preserve">. </w:t>
+        <w:t xml:space="preserve">  </w:t>
+      </w:r>
+      <w:r>
+        <w:rPr>
+          <w:lang w:val="ru-RU"/>
+        </w:rPr>
+        <w:t>в</w:t>
+      </w:r>
+      <w:r>
+        <w:rPr>
+          <w:lang w:val="ru-RU"/>
+        </w:rPr>
+        <w:t xml:space="preserve">не обострения </w:t>
       </w:r>
     </w:p>
     <w:p>
@@ -5368,39 +4785,216 @@
         <w:ind w:left="-567"/>
         <w:jc w:val="both"/>
         <w:rPr>
-          <w:sz w:val="28"/>
-          <w:szCs w:val="28"/>
           <w:lang w:val="ru-RU"/>
         </w:rPr>
       </w:pPr>
       <w:r>
         <w:rPr>
-          <w:sz w:val="28"/>
           <w:u w:val="single"/>
           <w:lang w:val="ru-RU"/>
         </w:rPr>
-        <w:t xml:space="preserve">31.05.18  </w:t>
-      </w:r>
-      <w:r>
-        <w:rPr>
-          <w:sz w:val="28"/>
+        <w:t>20.18 Гастроэнтеролог</w:t>
+      </w:r>
+      <w:r>
+        <w:rPr>
+          <w:lang w:val="ru-RU"/>
+        </w:rPr>
+        <w:t xml:space="preserve">:  </w:t>
+      </w:r>
+      <w:r>
+        <w:rPr>
+          <w:lang w:val="ru-RU"/>
+        </w:rPr>
+        <w:t>Хр</w:t>
+      </w:r>
+      <w:r>
+        <w:rPr>
+          <w:lang w:val="ru-RU"/>
+        </w:rPr>
+        <w:t>. панкреатит в стадии нестойкой ремиссии с нарушение</w:t>
+      </w:r>
+      <w:r>
+        <w:rPr>
+          <w:lang w:val="ru-RU"/>
+        </w:rPr>
+        <w:t xml:space="preserve">м внешне </w:t>
+      </w:r>
+      <w:r>
+        <w:rPr>
+          <w:lang w:val="ru-RU"/>
+        </w:rPr>
+        <w:t xml:space="preserve"> и внутрисекреторной функции поджелудочной железы. </w:t>
+      </w:r>
+    </w:p>
+    <w:p>
+      <w:pPr>
+        <w:ind w:left="-567"/>
+        <w:jc w:val="both"/>
+        <w:rPr>
+          <w:lang w:val="ru-RU"/>
+        </w:rPr>
+      </w:pPr>
+      <w:r>
+        <w:rPr>
           <w:u w:val="single"/>
           <w:lang w:val="ru-RU"/>
         </w:rPr>
+        <w:t>31.05.18</w:t>
+      </w:r>
+      <w:r>
+        <w:rPr>
+          <w:u w:val="single"/>
+          <w:lang w:val="ru-RU"/>
+        </w:rPr>
+        <w:t>Кардиолог</w:t>
+      </w:r>
+      <w:r>
+        <w:rPr>
+          <w:lang w:val="ru-RU"/>
+        </w:rPr>
+        <w:t xml:space="preserve">: </w:t>
+      </w:r>
+      <w:r>
+        <w:rPr>
+          <w:color w:val="7030A0"/>
+          <w:lang w:val="ru-RU"/>
+        </w:rPr>
+        <w:t>ИБС, кардиосклероз</w:t>
+      </w:r>
+      <w:r>
+        <w:rPr>
+          <w:color w:val="7030A0"/>
+          <w:lang w:val="ru-RU"/>
+        </w:rPr>
+        <w:t>,</w:t>
+      </w:r>
+      <w:r>
+        <w:rPr>
+          <w:color w:val="7030A0"/>
+          <w:lang w:val="ru-RU"/>
+        </w:rPr>
+        <w:t xml:space="preserve"> СН 1.   </w:t>
+      </w:r>
+      <w:r>
+        <w:rPr>
+          <w:lang w:val="ru-RU"/>
+        </w:rPr>
+        <w:t>Рек</w:t>
+      </w:r>
+      <w:proofErr w:type="gramStart"/>
+      <w:r>
+        <w:rPr>
+          <w:lang w:val="ru-RU"/>
+        </w:rPr>
+        <w:t>.</w:t>
+      </w:r>
+      <w:proofErr w:type="gramEnd"/>
+      <w:r>
+        <w:rPr>
+          <w:lang w:val="ru-RU"/>
+        </w:rPr>
+        <w:t xml:space="preserve"> </w:t>
+      </w:r>
+      <w:proofErr w:type="gramStart"/>
+      <w:r>
+        <w:rPr>
+          <w:lang w:val="ru-RU"/>
+        </w:rPr>
+        <w:t>к</w:t>
+      </w:r>
+      <w:proofErr w:type="gramEnd"/>
+      <w:r>
+        <w:rPr>
+          <w:lang w:val="ru-RU"/>
+        </w:rPr>
+        <w:t xml:space="preserve">ардиолога: </w:t>
+      </w:r>
+      <w:r>
+        <w:rPr>
+          <w:lang w:val="ru-RU"/>
+        </w:rPr>
+        <w:t xml:space="preserve"> </w:t>
+      </w:r>
+      <w:proofErr w:type="spellStart"/>
+      <w:r>
+        <w:rPr>
+          <w:lang w:val="ru-RU"/>
+        </w:rPr>
+        <w:t>предуктал</w:t>
+      </w:r>
+      <w:proofErr w:type="spellEnd"/>
+      <w:r>
+        <w:rPr>
+          <w:lang w:val="ru-RU"/>
+        </w:rPr>
+        <w:t xml:space="preserve"> MR  1т 2п/д 1 мес</w:t>
+      </w:r>
+      <w:r>
+        <w:rPr>
+          <w:lang w:val="ru-RU"/>
+        </w:rPr>
+        <w:t xml:space="preserve">. Контроль АД, ЭКГ. Дообследование: ЭХО КС по </w:t>
+      </w:r>
+      <w:proofErr w:type="gramStart"/>
+      <w:r>
+        <w:rPr>
+          <w:lang w:val="ru-RU"/>
+        </w:rPr>
+        <w:t>м/ж</w:t>
+      </w:r>
+      <w:proofErr w:type="gramEnd"/>
+      <w:r>
+        <w:rPr>
+          <w:lang w:val="ru-RU"/>
+        </w:rPr>
+        <w:t xml:space="preserve">. </w:t>
+      </w:r>
+    </w:p>
+    <w:p>
+      <w:pPr>
+        <w:ind w:left="-567"/>
+        <w:jc w:val="both"/>
+        <w:rPr>
+          <w:lang w:val="ru-RU"/>
+        </w:rPr>
+      </w:pPr>
+      <w:r>
+        <w:rPr>
+          <w:u w:val="single"/>
+          <w:lang w:val="ru-RU"/>
+        </w:rPr>
+        <w:lastRenderedPageBreak/>
+        <w:t>3</w:t>
+      </w:r>
+      <w:r>
+        <w:rPr>
+          <w:u w:val="single"/>
+          <w:lang w:val="ru-RU"/>
+        </w:rPr>
+        <w:t>0</w:t>
+      </w:r>
+      <w:r>
+        <w:rPr>
+          <w:u w:val="single"/>
+          <w:lang w:val="ru-RU"/>
+        </w:rPr>
+        <w:t xml:space="preserve">.05.18  </w:t>
+      </w:r>
+      <w:r>
+        <w:rPr>
+          <w:u w:val="single"/>
+          <w:lang w:val="ru-RU"/>
+        </w:rPr>
         <w:t>Хирург</w:t>
       </w:r>
       <w:r>
         <w:rPr>
-          <w:sz w:val="28"/>
-          <w:szCs w:val="28"/>
           <w:lang w:val="ru-RU"/>
         </w:rPr>
         <w:t xml:space="preserve">: </w:t>
       </w:r>
       <w:r>
         <w:rPr>
-          <w:sz w:val="28"/>
-          <w:szCs w:val="28"/>
           <w:lang w:val="ru-RU"/>
         </w:rPr>
         <w:t xml:space="preserve"> </w:t>
@@ -5408,7 +5002,6 @@
       <w:sdt>
         <w:sdtPr>
           <w:rPr>
-            <w:sz w:val="28"/>
             <w:lang w:val="ru-RU"/>
           </w:rPr>
           <w:id w:val="-1004209914"/>
@@ -5424,32 +5017,18 @@
         <w:sdtContent>
           <w:r>
             <w:rPr>
-              <w:sz w:val="28"/>
               <w:lang w:val="ru-RU"/>
             </w:rPr>
-            <w:t xml:space="preserve">Диабетическая ангиопатия артерий н/к </w:t>
+            <w:t>Диабе</w:t>
           </w:r>
-          <w:proofErr w:type="spellStart"/>
           <w:r>
             <w:rPr>
-              <w:sz w:val="28"/>
               <w:lang w:val="ru-RU"/>
             </w:rPr>
-            <w:t>IIc</w:t>
+            <w:t>тическая ангиопатия артерий н/к</w:t>
           </w:r>
-          <w:proofErr w:type="gramStart"/>
           <w:r>
             <w:rPr>
-              <w:sz w:val="28"/>
-              <w:lang w:val="ru-RU"/>
-            </w:rPr>
-            <w:t>т</w:t>
-          </w:r>
-          <w:proofErr w:type="spellEnd"/>
-          <w:proofErr w:type="gramEnd"/>
-          <w:r>
-            <w:rPr>
-              <w:sz w:val="28"/>
               <w:lang w:val="ru-RU"/>
             </w:rPr>
             <w:t xml:space="preserve">. </w:t>
@@ -5458,7 +5037,6 @@
       </w:sdt>
       <w:r>
         <w:rPr>
-          <w:sz w:val="28"/>
           <w:lang w:val="ru-RU"/>
         </w:rPr>
         <w:t xml:space="preserve"> </w:t>
@@ -5469,16 +5047,12 @@
         <w:ind w:left="-567"/>
         <w:jc w:val="both"/>
         <w:rPr>
-          <w:sz w:val="28"/>
-          <w:szCs w:val="20"/>
           <w:u w:val="single"/>
           <w:lang w:val="ru-RU"/>
         </w:rPr>
       </w:pPr>
       <w:r>
         <w:rPr>
-          <w:sz w:val="28"/>
-          <w:szCs w:val="20"/>
           <w:u w:val="single"/>
           <w:lang w:val="ru-RU"/>
         </w:rPr>
@@ -5486,8 +5060,6 @@
       </w:r>
       <w:r>
         <w:rPr>
-          <w:sz w:val="28"/>
-          <w:szCs w:val="20"/>
           <w:u w:val="single"/>
           <w:lang w:val="ru-RU"/>
         </w:rPr>
@@ -5495,8 +5067,6 @@
       </w:r>
       <w:r>
         <w:rPr>
-          <w:sz w:val="28"/>
-          <w:szCs w:val="20"/>
           <w:lang w:val="ru-RU"/>
         </w:rPr>
         <w:t>объемное пульсовое кровенаполнение артерий н/</w:t>
@@ -5504,8 +5074,6 @@
       <w:proofErr w:type="gramStart"/>
       <w:r>
         <w:rPr>
-          <w:sz w:val="28"/>
-          <w:szCs w:val="20"/>
           <w:lang w:val="ru-RU"/>
         </w:rPr>
         <w:t>к</w:t>
@@ -5513,8 +5081,6 @@
       <w:proofErr w:type="gramEnd"/>
       <w:r>
         <w:rPr>
-          <w:sz w:val="28"/>
-          <w:szCs w:val="20"/>
           <w:lang w:val="ru-RU"/>
         </w:rPr>
         <w:t xml:space="preserve"> </w:t>
@@ -5548,20 +5114,10 @@
         <w:rPr>
           <w:lang w:val="ru-RU"/>
         </w:rPr>
-        <w:t>.</w:t>
-      </w:r>
-      <w:r>
-        <w:rPr>
-          <w:sz w:val="28"/>
-          <w:szCs w:val="20"/>
-          <w:lang w:val="ru-RU"/>
-        </w:rPr>
-        <w:t xml:space="preserve"> Тонус крупных артерий н/к</w:t>
-      </w:r>
-      <w:r>
-        <w:rPr>
-          <w:sz w:val="28"/>
-          <w:szCs w:val="20"/>
+        <w:t>. Тонус крупных артерий н/к</w:t>
+      </w:r>
+      <w:r>
+        <w:rPr>
           <w:lang w:val="ru-RU"/>
         </w:rPr>
         <w:t xml:space="preserve"> </w:t>
@@ -5569,8 +5125,6 @@
       <w:sdt>
         <w:sdtPr>
           <w:rPr>
-            <w:sz w:val="28"/>
-            <w:szCs w:val="20"/>
             <w:lang w:val="ru-RU"/>
           </w:rPr>
           <w:id w:val="-1121991939"/>
@@ -5587,8 +5141,6 @@
         <w:sdtContent>
           <w:r>
             <w:rPr>
-              <w:sz w:val="28"/>
-              <w:szCs w:val="20"/>
               <w:lang w:val="ru-RU"/>
             </w:rPr>
             <w:t>слегка повышен.</w:t>
@@ -5597,8 +5149,6 @@
       </w:sdt>
       <w:r>
         <w:rPr>
-          <w:sz w:val="28"/>
-          <w:szCs w:val="20"/>
           <w:lang w:val="ru-RU"/>
         </w:rPr>
         <w:t xml:space="preserve"> Тонус артерий среднего и мелкого калибра н/</w:t>
@@ -5606,8 +5156,6 @@
       <w:proofErr w:type="gramStart"/>
       <w:r>
         <w:rPr>
-          <w:sz w:val="28"/>
-          <w:szCs w:val="20"/>
           <w:lang w:val="ru-RU"/>
         </w:rPr>
         <w:t>к</w:t>
@@ -5615,8 +5163,6 @@
       <w:proofErr w:type="gramEnd"/>
       <w:r>
         <w:rPr>
-          <w:sz w:val="28"/>
-          <w:szCs w:val="20"/>
           <w:lang w:val="ru-RU"/>
         </w:rPr>
         <w:t xml:space="preserve"> </w:t>
@@ -5648,8 +5194,6 @@
       </w:sdt>
       <w:r>
         <w:rPr>
-          <w:sz w:val="28"/>
-          <w:szCs w:val="20"/>
           <w:lang w:val="ru-RU"/>
         </w:rPr>
         <w:t xml:space="preserve"> Периферическое сопротивление сосудов н/к </w:t>
@@ -5681,32 +5225,24 @@
       </w:sdt>
       <w:r>
         <w:rPr>
-          <w:sz w:val="28"/>
-          <w:szCs w:val="20"/>
           <w:lang w:val="ru-RU"/>
         </w:rPr>
         <w:t xml:space="preserve">. Симметрия кровенаполнения сосудов н/к </w:t>
       </w:r>
       <w:r>
         <w:rPr>
-          <w:sz w:val="28"/>
-          <w:szCs w:val="20"/>
           <w:lang w:val="ru-RU"/>
         </w:rPr>
         <w:t>сохранена</w:t>
       </w:r>
       <w:r>
         <w:rPr>
-          <w:sz w:val="28"/>
-          <w:szCs w:val="20"/>
           <w:lang w:val="ru-RU"/>
         </w:rPr>
         <w:t>.</w:t>
       </w:r>
       <w:r>
         <w:rPr>
-          <w:sz w:val="28"/>
-          <w:szCs w:val="20"/>
           <w:u w:val="single"/>
           <w:lang w:val="ru-RU"/>
         </w:rPr>
@@ -5718,138 +5254,91 @@
         <w:ind w:left="-567"/>
         <w:jc w:val="both"/>
         <w:rPr>
-          <w:sz w:val="28"/>
-          <w:szCs w:val="20"/>
+          <w:u w:val="single"/>
           <w:lang w:val="ru-RU"/>
         </w:rPr>
       </w:pPr>
       <w:r>
         <w:rPr>
-          <w:sz w:val="28"/>
           <w:u w:val="single"/>
           <w:lang w:val="ru-RU"/>
         </w:rPr>
-        <w:t xml:space="preserve">15.05.18 </w:t>
-      </w:r>
-      <w:r>
-        <w:rPr>
-          <w:sz w:val="28"/>
+        <w:t xml:space="preserve">04.06.18 Дупл сканирование </w:t>
+      </w:r>
+      <w:r>
+        <w:rPr>
           <w:u w:val="single"/>
           <w:lang w:val="ru-RU"/>
         </w:rPr>
-        <w:t>УЗИ щит</w:t>
+        <w:t>артерий</w:t>
+      </w:r>
+      <w:r>
+        <w:rPr>
+          <w:u w:val="single"/>
+          <w:lang w:val="ru-RU"/>
+        </w:rPr>
+        <w:t xml:space="preserve"> н/к</w:t>
       </w:r>
       <w:proofErr w:type="gramStart"/>
       <w:r>
         <w:rPr>
-          <w:sz w:val="28"/>
           <w:u w:val="single"/>
           <w:lang w:val="ru-RU"/>
         </w:rPr>
-        <w:t>.</w:t>
+        <w:t xml:space="preserve">  .</w:t>
       </w:r>
       <w:proofErr w:type="gramEnd"/>
       <w:r>
         <w:rPr>
-          <w:sz w:val="28"/>
           <w:u w:val="single"/>
           <w:lang w:val="ru-RU"/>
         </w:rPr>
         <w:t xml:space="preserve"> </w:t>
       </w:r>
-      <w:proofErr w:type="gramStart"/>
-      <w:r>
-        <w:rPr>
-          <w:sz w:val="28"/>
+      <w:proofErr w:type="spellStart"/>
+      <w:r>
+        <w:rPr>
+          <w:lang w:val="ru-RU"/>
+        </w:rPr>
+        <w:t>Эхопризнаки</w:t>
+      </w:r>
+      <w:proofErr w:type="spellEnd"/>
+      <w:r>
+        <w:rPr>
+          <w:lang w:val="ru-RU"/>
+        </w:rPr>
+        <w:t xml:space="preserve"> </w:t>
+      </w:r>
+      <w:r>
+        <w:rPr>
+          <w:lang w:val="ru-RU"/>
+        </w:rPr>
+        <w:t>спастического</w:t>
+      </w:r>
+      <w:r>
+        <w:rPr>
+          <w:lang w:val="ru-RU"/>
+        </w:rPr>
+        <w:t xml:space="preserve"> кровотока по артериям голеней </w:t>
+      </w:r>
+      <w:r>
+        <w:rPr>
+          <w:lang w:val="ru-RU"/>
+        </w:rPr>
+        <w:t>с</w:t>
+      </w:r>
+      <w:r>
+        <w:rPr>
+          <w:lang w:val="ru-RU"/>
+        </w:rPr>
+        <w:t xml:space="preserve"> двух сторон,  Диабетическая ангиопатия артерий н/к.</w:t>
+      </w:r>
+      <w:r>
+        <w:rPr>
           <w:u w:val="single"/>
           <w:lang w:val="ru-RU"/>
         </w:rPr>
-        <w:t>ж</w:t>
-      </w:r>
-      <w:proofErr w:type="gramEnd"/>
-      <w:r>
-        <w:rPr>
-          <w:sz w:val="28"/>
-          <w:u w:val="single"/>
-          <w:lang w:val="ru-RU"/>
-        </w:rPr>
-        <w:t>елезы</w:t>
-      </w:r>
-      <w:r>
-        <w:rPr>
-          <w:sz w:val="28"/>
-          <w:lang w:val="ru-RU"/>
-        </w:rPr>
-        <w:t xml:space="preserve">: </w:t>
-      </w:r>
-      <w:proofErr w:type="spellStart"/>
-      <w:proofErr w:type="gramStart"/>
-      <w:r>
-        <w:rPr>
-          <w:sz w:val="28"/>
-          <w:lang w:val="ru-RU"/>
-        </w:rPr>
-        <w:t>Пр</w:t>
-      </w:r>
-      <w:proofErr w:type="spellEnd"/>
-      <w:proofErr w:type="gramEnd"/>
-      <w:r>
-        <w:rPr>
-          <w:sz w:val="28"/>
-          <w:lang w:val="ru-RU"/>
-        </w:rPr>
-        <w:t xml:space="preserve"> д. V = </w:t>
-      </w:r>
-      <w:r>
-        <w:rPr>
-          <w:sz w:val="28"/>
-          <w:lang w:val="ru-RU"/>
-        </w:rPr>
-        <w:t>8,4</w:t>
-      </w:r>
-      <w:r>
-        <w:rPr>
-          <w:sz w:val="28"/>
-          <w:lang w:val="ru-RU"/>
-        </w:rPr>
-        <w:t xml:space="preserve"> см</w:t>
-      </w:r>
-      <w:r>
-        <w:rPr>
-          <w:sz w:val="28"/>
-          <w:vertAlign w:val="superscript"/>
-          <w:lang w:val="ru-RU"/>
-        </w:rPr>
-        <w:t>3</w:t>
-      </w:r>
-      <w:r>
-        <w:rPr>
-          <w:sz w:val="28"/>
-          <w:lang w:val="ru-RU"/>
-        </w:rPr>
-        <w:t xml:space="preserve">; лев. д. V = </w:t>
-      </w:r>
-      <w:r>
-        <w:rPr>
-          <w:sz w:val="28"/>
-          <w:lang w:val="ru-RU"/>
-        </w:rPr>
-        <w:t>6,0</w:t>
-      </w:r>
-      <w:r>
-        <w:rPr>
-          <w:sz w:val="28"/>
-          <w:lang w:val="ru-RU"/>
-        </w:rPr>
-        <w:t xml:space="preserve"> см</w:t>
-      </w:r>
-      <w:r>
-        <w:rPr>
-          <w:sz w:val="28"/>
-          <w:vertAlign w:val="superscript"/>
-          <w:lang w:val="ru-RU"/>
-        </w:rPr>
-        <w:t>3</w:t>
+        <w:t xml:space="preserve"> </w:t>
       </w:r>
     </w:p>
     <w:p>
@@ -5857,215 +5346,120 @@
         <w:ind w:left="-567"/>
         <w:jc w:val="both"/>
         <w:rPr>
-          <w:sz w:val="28"/>
           <w:lang w:val="ru-RU"/>
         </w:rPr>
       </w:pPr>
       <w:r>
         <w:rPr>
-          <w:sz w:val="28"/>
-          <w:lang w:val="ru-RU"/>
-        </w:rPr>
-        <w:t>Щит. ж</w:t>
-      </w:r>
-      <w:r>
-        <w:rPr>
-          <w:sz w:val="28"/>
-          <w:lang w:val="ru-RU"/>
-        </w:rPr>
-        <w:t>елеза</w:t>
-      </w:r>
-      <w:r>
-        <w:rPr>
-          <w:sz w:val="28"/>
+          <w:u w:val="single"/>
+          <w:lang w:val="ru-RU"/>
+        </w:rPr>
+        <w:t xml:space="preserve">15.05.18 </w:t>
+      </w:r>
+      <w:r>
+        <w:rPr>
+          <w:u w:val="single"/>
+          <w:lang w:val="ru-RU"/>
+        </w:rPr>
+        <w:t>УЗИ щит</w:t>
+      </w:r>
+      <w:proofErr w:type="gramStart"/>
+      <w:r>
+        <w:rPr>
+          <w:u w:val="single"/>
+          <w:lang w:val="ru-RU"/>
+        </w:rPr>
+        <w:t>.</w:t>
+      </w:r>
+      <w:proofErr w:type="gramEnd"/>
+      <w:r>
+        <w:rPr>
+          <w:u w:val="single"/>
           <w:lang w:val="ru-RU"/>
         </w:rPr>
         <w:t xml:space="preserve"> </w:t>
       </w:r>
-      <w:r>
-        <w:rPr>
-          <w:sz w:val="28"/>
-          <w:lang w:val="ru-RU"/>
-        </w:rPr>
-        <w:t>не увеличена, контуры ровные</w:t>
-      </w:r>
       <w:proofErr w:type="gramStart"/>
       <w:r>
         <w:rPr>
-          <w:sz w:val="28"/>
-          <w:lang w:val="ru-RU"/>
-        </w:rPr>
-        <w:t xml:space="preserve">.. </w:t>
+          <w:u w:val="single"/>
+          <w:lang w:val="ru-RU"/>
+        </w:rPr>
+        <w:t>ж</w:t>
+      </w:r>
+      <w:proofErr w:type="gramEnd"/>
+      <w:r>
+        <w:rPr>
+          <w:u w:val="single"/>
+          <w:lang w:val="ru-RU"/>
+        </w:rPr>
+        <w:t>елезы</w:t>
+      </w:r>
+      <w:r>
+        <w:rPr>
+          <w:lang w:val="ru-RU"/>
+        </w:rPr>
+        <w:t xml:space="preserve">: </w:t>
       </w:r>
       <w:proofErr w:type="spellStart"/>
+      <w:proofErr w:type="gramStart"/>
+      <w:r>
+        <w:rPr>
+          <w:lang w:val="ru-RU"/>
+        </w:rPr>
+        <w:t>Пр</w:t>
+      </w:r>
+      <w:proofErr w:type="spellEnd"/>
       <w:proofErr w:type="gramEnd"/>
       <w:r>
         <w:rPr>
-          <w:sz w:val="28"/>
-          <w:lang w:val="ru-RU"/>
-        </w:rPr>
-        <w:t>Эхогенность</w:t>
-      </w:r>
-      <w:proofErr w:type="spellEnd"/>
-      <w:r>
-        <w:rPr>
-          <w:sz w:val="28"/>
-          <w:lang w:val="ru-RU"/>
-        </w:rPr>
-        <w:t xml:space="preserve"> паренхимы снижена.</w:t>
-      </w:r>
-      <w:r>
-        <w:rPr>
-          <w:sz w:val="28"/>
-          <w:lang w:val="ru-RU"/>
-        </w:rPr>
-        <w:t xml:space="preserve"> </w:t>
-      </w:r>
-      <w:proofErr w:type="spellStart"/>
-      <w:r>
-        <w:rPr>
-          <w:sz w:val="28"/>
-          <w:lang w:val="ru-RU"/>
-        </w:rPr>
-        <w:t>Эхоструктура</w:t>
-      </w:r>
-      <w:proofErr w:type="spellEnd"/>
-      <w:r>
-        <w:rPr>
-          <w:sz w:val="28"/>
-          <w:lang w:val="ru-RU"/>
-        </w:rPr>
-        <w:t xml:space="preserve">, крупнозернистая,  </w:t>
-      </w:r>
-      <w:r>
-        <w:rPr>
-          <w:sz w:val="28"/>
-          <w:lang w:val="ru-RU"/>
-        </w:rPr>
-        <w:t>однородная</w:t>
-      </w:r>
-      <w:r>
-        <w:rPr>
-          <w:sz w:val="28"/>
-          <w:lang w:val="ru-RU"/>
-        </w:rPr>
-        <w:t xml:space="preserve">. </w:t>
-      </w:r>
-      <w:r>
-        <w:rPr>
-          <w:sz w:val="28"/>
-          <w:lang w:val="ru-RU"/>
-        </w:rPr>
-        <w:t>Р</w:t>
-      </w:r>
-      <w:r>
-        <w:rPr>
-          <w:sz w:val="28"/>
-          <w:lang w:val="ru-RU"/>
-        </w:rPr>
-        <w:t>егионарны</w:t>
-      </w:r>
-      <w:r>
-        <w:rPr>
-          <w:sz w:val="28"/>
-          <w:lang w:val="ru-RU"/>
-        </w:rPr>
-        <w:t>е</w:t>
-      </w:r>
-      <w:r>
-        <w:rPr>
-          <w:sz w:val="28"/>
-          <w:lang w:val="ru-RU"/>
-        </w:rPr>
-        <w:t xml:space="preserve"> </w:t>
-      </w:r>
-      <w:proofErr w:type="gramStart"/>
-      <w:r>
-        <w:rPr>
-          <w:sz w:val="28"/>
-          <w:lang w:val="ru-RU"/>
-        </w:rPr>
-        <w:t>л</w:t>
-      </w:r>
-      <w:proofErr w:type="gramEnd"/>
-      <w:r>
-        <w:rPr>
-          <w:sz w:val="28"/>
-          <w:lang w:val="ru-RU"/>
-        </w:rPr>
-        <w:t>/узл</w:t>
-      </w:r>
-      <w:r>
-        <w:rPr>
-          <w:sz w:val="28"/>
-          <w:lang w:val="ru-RU"/>
-        </w:rPr>
-        <w:t>ы</w:t>
-      </w:r>
-      <w:r>
-        <w:rPr>
-          <w:sz w:val="28"/>
-          <w:lang w:val="ru-RU"/>
-        </w:rPr>
-        <w:t xml:space="preserve"> </w:t>
-      </w:r>
-      <w:r>
-        <w:rPr>
-          <w:sz w:val="28"/>
-          <w:lang w:val="ru-RU"/>
-        </w:rPr>
-        <w:t xml:space="preserve"> </w:t>
-      </w:r>
-      <w:r>
-        <w:rPr>
-          <w:sz w:val="28"/>
-          <w:lang w:val="ru-RU"/>
-        </w:rPr>
-        <w:t xml:space="preserve">не </w:t>
-      </w:r>
-      <w:r>
-        <w:rPr>
-          <w:sz w:val="28"/>
-          <w:lang w:val="ru-RU"/>
-        </w:rPr>
-        <w:t xml:space="preserve">визуализируются. </w:t>
-      </w:r>
-      <w:proofErr w:type="spellStart"/>
-      <w:r>
-        <w:rPr>
-          <w:sz w:val="28"/>
-          <w:lang w:val="ru-RU"/>
-        </w:rPr>
-        <w:t>Закл</w:t>
-      </w:r>
-      <w:proofErr w:type="spellEnd"/>
-      <w:r>
-        <w:rPr>
-          <w:sz w:val="28"/>
-          <w:lang w:val="ru-RU"/>
-        </w:rPr>
-        <w:t xml:space="preserve">.: </w:t>
-      </w:r>
-      <w:r>
-        <w:rPr>
-          <w:sz w:val="28"/>
-          <w:lang w:val="ru-RU"/>
-        </w:rPr>
-        <w:t xml:space="preserve">Незначительные </w:t>
-      </w:r>
-      <w:r>
-        <w:rPr>
-          <w:sz w:val="28"/>
-          <w:lang w:val="ru-RU"/>
-        </w:rPr>
-        <w:t>диффузные изменения паренхимы.</w:t>
-      </w:r>
-      <w:r>
-        <w:rPr>
-          <w:sz w:val="28"/>
-          <w:lang w:val="ru-RU"/>
-        </w:rPr>
-        <w:t xml:space="preserve"> </w:t>
+          <w:lang w:val="ru-RU"/>
+        </w:rPr>
+        <w:t xml:space="preserve"> д. V = </w:t>
+      </w:r>
+      <w:r>
+        <w:rPr>
+          <w:lang w:val="ru-RU"/>
+        </w:rPr>
+        <w:t>8,4</w:t>
+      </w:r>
+      <w:r>
+        <w:rPr>
+          <w:lang w:val="ru-RU"/>
+        </w:rPr>
+        <w:t xml:space="preserve"> см</w:t>
+      </w:r>
+      <w:r>
+        <w:rPr>
+          <w:vertAlign w:val="superscript"/>
+          <w:lang w:val="ru-RU"/>
+        </w:rPr>
+        <w:t>3</w:t>
+      </w:r>
+      <w:r>
+        <w:rPr>
+          <w:lang w:val="ru-RU"/>
+        </w:rPr>
+        <w:t xml:space="preserve">; лев. д. V = </w:t>
+      </w:r>
+      <w:r>
+        <w:rPr>
+          <w:lang w:val="ru-RU"/>
+        </w:rPr>
+        <w:t>6,0</w:t>
+      </w:r>
+      <w:r>
+        <w:rPr>
+          <w:lang w:val="ru-RU"/>
+        </w:rPr>
+        <w:t xml:space="preserve"> см</w:t>
+      </w:r>
+      <w:r>
+        <w:rPr>
+          <w:vertAlign w:val="superscript"/>
+          <w:lang w:val="ru-RU"/>
+        </w:rPr>
+        <w:t>3</w:t>
       </w:r>
     </w:p>
     <w:p>
@@ -6073,75 +5467,214 @@
         <w:ind w:left="-567"/>
         <w:jc w:val="both"/>
         <w:rPr>
-          <w:sz w:val="28"/>
-          <w:szCs w:val="20"/>
           <w:lang w:val="ru-RU"/>
         </w:rPr>
       </w:pPr>
       <w:r>
         <w:rPr>
-          <w:sz w:val="28"/>
-          <w:u w:val="single"/>
-          <w:lang w:val="ru-RU"/>
-        </w:rPr>
-        <w:t>Лечение:</w:t>
-      </w:r>
-      <w:bookmarkStart w:id="5" w:name="лн"/>
-      <w:bookmarkEnd w:id="5"/>
-      <w:r>
-        <w:rPr>
-          <w:sz w:val="28"/>
+          <w:lang w:val="ru-RU"/>
+        </w:rPr>
+        <w:t>Щит</w:t>
+      </w:r>
+      <w:proofErr w:type="gramStart"/>
+      <w:r>
+        <w:rPr>
+          <w:lang w:val="ru-RU"/>
+        </w:rPr>
+        <w:t>.</w:t>
+      </w:r>
+      <w:proofErr w:type="gramEnd"/>
+      <w:r>
+        <w:rPr>
           <w:lang w:val="ru-RU"/>
         </w:rPr>
         <w:t xml:space="preserve"> </w:t>
       </w:r>
+      <w:proofErr w:type="gramStart"/>
+      <w:r>
+        <w:rPr>
+          <w:lang w:val="ru-RU"/>
+        </w:rPr>
+        <w:t>ж</w:t>
+      </w:r>
+      <w:proofErr w:type="gramEnd"/>
+      <w:r>
+        <w:rPr>
+          <w:lang w:val="ru-RU"/>
+        </w:rPr>
+        <w:t>елеза</w:t>
+      </w:r>
+      <w:r>
+        <w:rPr>
+          <w:lang w:val="ru-RU"/>
+        </w:rPr>
+        <w:t xml:space="preserve"> </w:t>
+      </w:r>
+      <w:r>
+        <w:rPr>
+          <w:lang w:val="ru-RU"/>
+        </w:rPr>
+        <w:t xml:space="preserve">не увеличена, контуры ровные. </w:t>
+      </w:r>
       <w:proofErr w:type="spellStart"/>
       <w:r>
         <w:rPr>
-          <w:sz w:val="28"/>
-          <w:lang w:val="ru-RU"/>
-        </w:rPr>
-        <w:t>Фармасулин</w:t>
+          <w:lang w:val="ru-RU"/>
+        </w:rPr>
+        <w:t>Эхогенность</w:t>
       </w:r>
       <w:proofErr w:type="spellEnd"/>
       <w:r>
         <w:rPr>
-          <w:sz w:val="28"/>
+          <w:lang w:val="ru-RU"/>
+        </w:rPr>
+        <w:t xml:space="preserve"> паренхимы </w:t>
+      </w:r>
+      <w:proofErr w:type="gramStart"/>
+      <w:r>
+        <w:rPr>
+          <w:lang w:val="ru-RU"/>
+        </w:rPr>
+        <w:t>снижена</w:t>
+      </w:r>
+      <w:proofErr w:type="gramEnd"/>
+      <w:r>
+        <w:rPr>
+          <w:lang w:val="ru-RU"/>
+        </w:rPr>
+        <w:t>.</w:t>
+      </w:r>
+      <w:r>
+        <w:rPr>
           <w:lang w:val="ru-RU"/>
         </w:rPr>
         <w:t xml:space="preserve"> </w:t>
       </w:r>
+      <w:proofErr w:type="spellStart"/>
+      <w:r>
+        <w:rPr>
+          <w:lang w:val="ru-RU"/>
+        </w:rPr>
+        <w:t>Эхоструктура</w:t>
+      </w:r>
+      <w:proofErr w:type="spellEnd"/>
+      <w:r>
+        <w:rPr>
+          <w:lang w:val="ru-RU"/>
+        </w:rPr>
+        <w:t xml:space="preserve">, крупнозернистая,  </w:t>
+      </w:r>
+      <w:r>
+        <w:rPr>
+          <w:lang w:val="ru-RU"/>
+        </w:rPr>
+        <w:t>однородная</w:t>
+      </w:r>
+      <w:r>
+        <w:rPr>
+          <w:lang w:val="ru-RU"/>
+        </w:rPr>
+        <w:t xml:space="preserve">. </w:t>
+      </w:r>
+      <w:r>
+        <w:rPr>
+          <w:lang w:val="ru-RU"/>
+        </w:rPr>
+        <w:t>Р</w:t>
+      </w:r>
+      <w:r>
+        <w:rPr>
+          <w:lang w:val="ru-RU"/>
+        </w:rPr>
+        <w:t>егионарны</w:t>
+      </w:r>
+      <w:r>
+        <w:rPr>
+          <w:lang w:val="ru-RU"/>
+        </w:rPr>
+        <w:t>е</w:t>
+      </w:r>
+      <w:r>
+        <w:rPr>
+          <w:lang w:val="ru-RU"/>
+        </w:rPr>
+        <w:t xml:space="preserve"> </w:t>
+      </w:r>
       <w:proofErr w:type="gramStart"/>
       <w:r>
         <w:rPr>
-          <w:sz w:val="28"/>
-          <w:lang w:val="ru-RU"/>
-        </w:rPr>
-        <w:t>Н</w:t>
+          <w:lang w:val="ru-RU"/>
+        </w:rPr>
+        <w:t>л</w:t>
       </w:r>
       <w:proofErr w:type="gramEnd"/>
       <w:r>
         <w:rPr>
-          <w:sz w:val="28"/>
-          <w:lang w:val="ru-RU"/>
-        </w:rPr>
-        <w:t xml:space="preserve">NP, </w:t>
+          <w:lang w:val="ru-RU"/>
+        </w:rPr>
+        <w:t>/узл</w:t>
+      </w:r>
+      <w:r>
+        <w:rPr>
+          <w:lang w:val="ru-RU"/>
+        </w:rPr>
+        <w:t>ы</w:t>
+      </w:r>
+      <w:r>
+        <w:rPr>
+          <w:lang w:val="ru-RU"/>
+        </w:rPr>
+        <w:t xml:space="preserve"> </w:t>
+      </w:r>
+      <w:r>
+        <w:rPr>
+          <w:lang w:val="ru-RU"/>
+        </w:rPr>
+        <w:t xml:space="preserve"> </w:t>
+      </w:r>
+      <w:r>
+        <w:rPr>
+          <w:lang w:val="ru-RU"/>
+        </w:rPr>
+        <w:t xml:space="preserve">не </w:t>
+      </w:r>
+      <w:r>
+        <w:rPr>
+          <w:lang w:val="ru-RU"/>
+        </w:rPr>
+        <w:t xml:space="preserve">визуализируются. </w:t>
       </w:r>
       <w:proofErr w:type="spellStart"/>
       <w:r>
         <w:rPr>
-          <w:sz w:val="28"/>
-          <w:lang w:val="ru-RU"/>
-        </w:rPr>
-        <w:t>Фармасулин</w:t>
+          <w:lang w:val="ru-RU"/>
+        </w:rPr>
+        <w:t>Закл</w:t>
       </w:r>
       <w:proofErr w:type="spellEnd"/>
       <w:r>
         <w:rPr>
-          <w:sz w:val="28"/>
-          <w:lang w:val="ru-RU"/>
-        </w:rPr>
-        <w:t xml:space="preserve"> Н, армадин,  тризипин,  </w:t>
+          <w:lang w:val="ru-RU"/>
+        </w:rPr>
+        <w:t xml:space="preserve">.: </w:t>
+      </w:r>
+      <w:r>
+        <w:rPr>
+          <w:lang w:val="ru-RU"/>
+        </w:rPr>
+        <w:t xml:space="preserve">Незначительные </w:t>
+      </w:r>
+      <w:r>
+        <w:rPr>
+          <w:lang w:val="ru-RU"/>
+        </w:rPr>
+        <w:t>диффузные изменения паренхимы.</w:t>
+      </w:r>
+      <w:r>
+        <w:rPr>
+          <w:lang w:val="ru-RU"/>
+        </w:rPr>
+        <w:t xml:space="preserve"> </w:t>
       </w:r>
     </w:p>
     <w:p>
@@ -6149,17 +5682,95 @@
         <w:ind w:left="-567"/>
         <w:jc w:val="both"/>
         <w:rPr>
-          <w:sz w:val="28"/>
           <w:lang w:val="ru-RU"/>
         </w:rPr>
       </w:pPr>
-      <w:bookmarkStart w:id="6" w:name="дд"/>
-      <w:bookmarkStart w:id="7" w:name="лк"/>
+      <w:r>
+        <w:rPr>
+          <w:u w:val="single"/>
+          <w:lang w:val="ru-RU"/>
+        </w:rPr>
+        <w:t>Лечение:</w:t>
+      </w:r>
+      <w:bookmarkStart w:id="4" w:name="лн"/>
+      <w:bookmarkEnd w:id="4"/>
+      <w:r>
+        <w:rPr>
+          <w:lang w:val="ru-RU"/>
+        </w:rPr>
+        <w:t xml:space="preserve"> </w:t>
+      </w:r>
+      <w:proofErr w:type="spellStart"/>
+      <w:r>
+        <w:rPr>
+          <w:lang w:val="ru-RU"/>
+        </w:rPr>
+        <w:t>Фармасулин</w:t>
+      </w:r>
+      <w:proofErr w:type="spellEnd"/>
+      <w:r>
+        <w:rPr>
+          <w:lang w:val="ru-RU"/>
+        </w:rPr>
+        <w:t xml:space="preserve"> </w:t>
+      </w:r>
+      <w:proofErr w:type="gramStart"/>
+      <w:r>
+        <w:rPr>
+          <w:lang w:val="ru-RU"/>
+        </w:rPr>
+        <w:t>Н</w:t>
+      </w:r>
+      <w:proofErr w:type="gramEnd"/>
+      <w:r>
+        <w:rPr>
+          <w:lang w:val="ru-RU"/>
+        </w:rPr>
+        <w:t xml:space="preserve">NP, </w:t>
+      </w:r>
+      <w:proofErr w:type="spellStart"/>
+      <w:r>
+        <w:rPr>
+          <w:lang w:val="ru-RU"/>
+        </w:rPr>
+        <w:t>Фармасулин</w:t>
+      </w:r>
+      <w:proofErr w:type="spellEnd"/>
+      <w:r>
+        <w:rPr>
+          <w:lang w:val="ru-RU"/>
+        </w:rPr>
+        <w:t xml:space="preserve"> Н, армадин,  тризипин,  </w:t>
+      </w:r>
+      <w:proofErr w:type="spellStart"/>
+      <w:r>
+        <w:rPr>
+          <w:lang w:val="ru-RU"/>
+        </w:rPr>
+        <w:t>диалипон</w:t>
+      </w:r>
+      <w:proofErr w:type="spellEnd"/>
+      <w:r>
+        <w:rPr>
+          <w:lang w:val="ru-RU"/>
+        </w:rPr>
+        <w:t xml:space="preserve">, </w:t>
+      </w:r>
+    </w:p>
+    <w:p>
+      <w:pPr>
+        <w:ind w:left="-567"/>
+        <w:jc w:val="both"/>
+        <w:rPr>
+          <w:lang w:val="ru-RU"/>
+        </w:rPr>
+      </w:pPr>
+      <w:bookmarkStart w:id="5" w:name="дд"/>
+      <w:bookmarkStart w:id="6" w:name="лк"/>
+      <w:bookmarkEnd w:id="5"/>
       <w:bookmarkEnd w:id="6"/>
-      <w:bookmarkEnd w:id="7"/>
-      <w:r>
-        <w:rPr>
-          <w:sz w:val="28"/>
+      <w:r>
+        <w:rPr>
           <w:u w:val="single"/>
           <w:lang w:val="ru-RU"/>
         </w:rPr>
@@ -6167,7 +5778,6 @@
       </w:r>
       <w:r>
         <w:rPr>
-          <w:sz w:val="28"/>
           <w:lang w:val="ru-RU"/>
         </w:rPr>
         <w:t xml:space="preserve">:  </w:t>
@@ -6192,19 +5802,45 @@
             <w:rPr>
               <w:lang w:val="ru-RU"/>
             </w:rPr>
-            <w:t xml:space="preserve">Общее состояние улучшилось, гликемия </w:t>
+            <w:t xml:space="preserve">За период </w:t>
+          </w:r>
+          <w:proofErr w:type="spellStart"/>
+          <w:r>
+            <w:rPr>
+              <w:lang w:val="ru-RU"/>
+            </w:rPr>
+            <w:t>стац</w:t>
+          </w:r>
+          <w:proofErr w:type="spellEnd"/>
+          <w:r>
+            <w:rPr>
+              <w:lang w:val="ru-RU"/>
+            </w:rPr>
+            <w:t xml:space="preserve"> лечения корригированы дозы инсулина. Уровень гликемии </w:t>
           </w:r>
           <w:r>
             <w:rPr>
               <w:lang w:val="ru-RU"/>
             </w:rPr>
-            <w:t>нормализовалась</w:t>
+            <w:t>соответствует</w:t>
           </w:r>
           <w:r>
             <w:rPr>
               <w:lang w:val="ru-RU"/>
             </w:rPr>
-            <w:t>, уменьшились боли в н/к.</w:t>
+            <w:t xml:space="preserve"> целевым </w:t>
+          </w:r>
+          <w:r>
+            <w:rPr>
+              <w:lang w:val="ru-RU"/>
+            </w:rPr>
+            <w:t>значениям</w:t>
+          </w:r>
+          <w:r>
+            <w:rPr>
+              <w:lang w:val="ru-RU"/>
+            </w:rPr>
+            <w:t xml:space="preserve"> </w:t>
           </w:r>
         </w:sdtContent>
       </w:sdt>
@@ -6212,30 +5848,19 @@
         <w:rPr>
           <w:lang w:val="ru-RU"/>
         </w:rPr>
-        <w:t xml:space="preserve"> </w:t>
-      </w:r>
-      <w:r>
-        <w:rPr>
-          <w:sz w:val="28"/>
-          <w:lang w:val="ru-RU"/>
-        </w:rPr>
-        <w:t xml:space="preserve">АД  </w:t>
-      </w:r>
-      <w:proofErr w:type="gramStart"/>
-      <w:r>
-        <w:rPr>
-          <w:sz w:val="28"/>
-          <w:lang w:val="ru-RU"/>
-        </w:rPr>
-        <w:t>мм</w:t>
-      </w:r>
-      <w:proofErr w:type="gramEnd"/>
-      <w:r>
-        <w:rPr>
-          <w:sz w:val="28"/>
-          <w:lang w:val="ru-RU"/>
-        </w:rPr>
-        <w:t xml:space="preserve"> рт. ст. </w:t>
+        <w:t xml:space="preserve"> АД </w:t>
+      </w:r>
+      <w:r>
+        <w:rPr>
+          <w:lang w:val="ru-RU"/>
+        </w:rPr>
+        <w:t>130/80</w:t>
+      </w:r>
+      <w:r>
+        <w:rPr>
+          <w:lang w:val="ru-RU"/>
+        </w:rPr>
+        <w:t xml:space="preserve"> мм рт. ст. </w:t>
       </w:r>
       <w:sdt>
         <w:sdtPr>
@@ -6261,55 +5886,66 @@
           </w:r>
         </w:sdtContent>
       </w:sdt>
-      <w:r>
-        <w:rPr>
-          <w:sz w:val="28"/>
-          <w:lang w:val="ru-RU"/>
-        </w:rPr>
-        <w:t xml:space="preserve">  </w:t>
-      </w:r>
-      <w:r>
-        <w:rPr>
-          <w:sz w:val="28"/>
+      <w:proofErr w:type="gramStart"/>
+      <w:r>
+        <w:rPr>
           <w:lang w:val="ru-RU"/>
         </w:rPr>
         <w:t xml:space="preserve"> </w:t>
       </w:r>
-      <w:sdt>
-        <w:sdtPr>
-          <w:rPr>
-            <w:sz w:val="20"/>
-            <w:szCs w:val="20"/>
-            <w:lang w:val="ru-RU"/>
-          </w:rPr>
-          <w:id w:val="-698077397"/>
-          <w:placeholder>
-            <w:docPart w:val="DefaultPlaceholder_1082065159"/>
-          </w:placeholder>
-          <w:comboBox>
-            <w:listItem w:displayText=" " w:value=" "/>
-            <w:listItem w:displayText="Пациент ознакомлен с постановлением КМУ 29.03.16 № 239 щодо «Перелiку хворих на цукровий дiабет для вiдшкодування вартостi препаратiв iнсулiну» " w:value="Пациент ознакомлен с постановлением КМУ 29.03.16 № 239 щодо «Перелiку хворих на цукровий дiабет для вiдшкодування вартостi препаратiв iнсулiну» "/>
-          </w:comboBox>
-        </w:sdtPr>
-        <w:sdtEndPr/>
-        <w:sdtContent>
-          <w:r>
-            <w:rPr>
-              <w:sz w:val="20"/>
-              <w:szCs w:val="20"/>
-              <w:lang w:val="ru-RU"/>
-            </w:rPr>
-            <w:t xml:space="preserve"> </w:t>
-          </w:r>
-        </w:sdtContent>
-      </w:sdt>
+      <w:r>
+        <w:rPr>
+          <w:lang w:val="ru-RU"/>
+        </w:rPr>
+        <w:t xml:space="preserve"> </w:t>
+      </w:r>
+      <w:r>
+        <w:rPr>
+          <w:lang w:val="ru-RU"/>
+        </w:rPr>
+        <w:t>.</w:t>
+      </w:r>
+      <w:proofErr w:type="gramEnd"/>
+      <w:r>
+        <w:rPr>
+          <w:lang w:val="ru-RU"/>
+        </w:rPr>
+        <w:t xml:space="preserve"> Учитывая трудоспособный возраст, наличие  </w:t>
+      </w:r>
+      <w:proofErr w:type="spellStart"/>
+      <w:r>
+        <w:rPr>
+          <w:lang w:val="ru-RU"/>
+        </w:rPr>
+        <w:t>полинейропатии</w:t>
+      </w:r>
+      <w:proofErr w:type="spellEnd"/>
+      <w:r>
+        <w:rPr>
+          <w:lang w:val="ru-RU"/>
+        </w:rPr>
+        <w:t>, сохраняющийся болевой с-м н/к, решением ЛКК, направляется на  реабилитационное лечение в санаторий «</w:t>
+      </w:r>
+      <w:proofErr w:type="spellStart"/>
+      <w:r>
+        <w:rPr>
+          <w:lang w:val="ru-RU"/>
+        </w:rPr>
+        <w:t>Берминводы</w:t>
+      </w:r>
+      <w:proofErr w:type="spellEnd"/>
+      <w:r>
+        <w:rPr>
+          <w:lang w:val="ru-RU"/>
+        </w:rPr>
+        <w:t>»</w:t>
+      </w:r>
     </w:p>
     <w:p>
       <w:pPr>
         <w:ind w:left="-567"/>
         <w:jc w:val="both"/>
         <w:rPr>
-          <w:sz w:val="28"/>
           <w:lang w:val="ru-RU"/>
         </w:rPr>
       </w:pPr>
@@ -6379,7 +6015,15 @@
         <w:rPr>
           <w:lang w:val="ru-RU"/>
         </w:rPr>
-        <w:t>\жит.</w:t>
+        <w:t>\жит</w:t>
+      </w:r>
+      <w:bookmarkStart w:id="7" w:name="_GoBack"/>
+      <w:bookmarkEnd w:id="7"/>
+      <w:r>
+        <w:rPr>
+          <w:lang w:val="ru-RU"/>
+        </w:rPr>
+        <w:t>.</w:t>
       </w:r>
     </w:p>
     <w:p>
@@ -6511,7 +6155,7 @@
             <w:rPr>
               <w:lang w:val="ru-RU"/>
             </w:rPr>
-            <w:t>10,0</w:t>
+            <w:t>9,0</w:t>
           </w:r>
         </w:sdtContent>
       </w:sdt>
@@ -6563,7 +6207,7 @@
             <w:rPr>
               <w:lang w:val="ru-RU"/>
             </w:rPr>
-            <w:t>7,5</w:t>
+            <w:t>7,0</w:t>
           </w:r>
         </w:sdtContent>
       </w:sdt>
@@ -6624,7 +6268,19 @@
         <w:rPr>
           <w:lang w:val="ru-RU"/>
         </w:rPr>
-        <w:t>/з- ед., п/о- ед., п/у</w:t>
+        <w:t>/з-</w:t>
+      </w:r>
+      <w:r>
+        <w:rPr>
+          <w:lang w:val="ru-RU"/>
+        </w:rPr>
+        <w:t>10</w:t>
+      </w:r>
+      <w:r>
+        <w:rPr>
+          <w:lang w:val="ru-RU"/>
+        </w:rPr>
+        <w:t xml:space="preserve"> ед., п/у</w:t>
       </w:r>
       <w:r>
         <w:rPr>
@@ -6636,7 +6292,19 @@
         <w:rPr>
           <w:lang w:val="ru-RU"/>
         </w:rPr>
-        <w:t xml:space="preserve">- ед., </w:t>
+        <w:t xml:space="preserve">- </w:t>
+      </w:r>
+      <w:r>
+        <w:rPr>
+          <w:lang w:val="ru-RU"/>
+        </w:rPr>
+        <w:t>12</w:t>
+      </w:r>
+      <w:r>
+        <w:rPr>
+          <w:lang w:val="ru-RU"/>
+        </w:rPr>
+        <w:t xml:space="preserve">ед., </w:t>
       </w:r>
       <w:proofErr w:type="spellStart"/>
       <w:r>
@@ -6656,270 +6324,35 @@
         <w:rPr>
           <w:lang w:val="ru-RU"/>
         </w:rPr>
-        <w:t xml:space="preserve"> 22.00</w:t>
-      </w:r>
-      <w:r>
-        <w:rPr>
-          <w:lang w:val="ru-RU"/>
-        </w:rPr>
-        <w:t xml:space="preserve">   ед.</w:t>
-      </w:r>
-    </w:p>
-    <w:p>
-      <w:pPr>
-        <w:numPr>
-          <w:ilvl w:val="0"/>
-          <w:numId w:val="2"/>
-        </w:numPr>
-        <w:ind w:left="-142"/>
-        <w:jc w:val="both"/>
-        <w:rPr>
-          <w:lang w:val="ru-RU"/>
-        </w:rPr>
-      </w:pPr>
-      <w:r>
-        <w:rPr>
-          <w:lang w:val="ru-RU"/>
-        </w:rPr>
-        <w:t xml:space="preserve">ССТ: </w:t>
+        <w:t xml:space="preserve">п/з 20 </w:t>
       </w:r>
       <w:proofErr w:type="spellStart"/>
       <w:r>
         <w:rPr>
           <w:lang w:val="ru-RU"/>
         </w:rPr>
-        <w:t>диабетон</w:t>
+        <w:t>ед</w:t>
       </w:r>
       <w:proofErr w:type="spellEnd"/>
       <w:r>
         <w:rPr>
           <w:lang w:val="ru-RU"/>
         </w:rPr>
-        <w:t xml:space="preserve"> М</w:t>
-      </w:r>
-      <w:proofErr w:type="gramStart"/>
-      <w:r>
-        <w:rPr>
-          <w:lang w:val="ru-RU"/>
-        </w:rPr>
-        <w:t>R</w:t>
-      </w:r>
-      <w:proofErr w:type="gramEnd"/>
+        <w:t xml:space="preserve">  п/у 24 </w:t>
+      </w:r>
+      <w:proofErr w:type="spellStart"/>
+      <w:r>
+        <w:rPr>
+          <w:lang w:val="ru-RU"/>
+        </w:rPr>
+        <w:t>ед</w:t>
+      </w:r>
+      <w:proofErr w:type="spellEnd"/>
       <w:r>
         <w:rPr>
           <w:lang w:val="ru-RU"/>
         </w:rPr>
         <w:t xml:space="preserve"> </w:t>
-      </w:r>
-      <w:r>
-        <w:rPr>
-          <w:lang w:val="ru-RU"/>
-        </w:rPr>
-        <w:t>(</w:t>
-      </w:r>
-      <w:proofErr w:type="spellStart"/>
-      <w:r>
-        <w:rPr>
-          <w:lang w:val="ru-RU"/>
-        </w:rPr>
-        <w:t>диаглизид</w:t>
-      </w:r>
-      <w:proofErr w:type="spellEnd"/>
-      <w:r>
-        <w:rPr>
-          <w:lang w:val="ru-RU"/>
-        </w:rPr>
-        <w:t xml:space="preserve"> МR) </w:t>
-      </w:r>
-      <w:r>
-        <w:rPr>
-          <w:lang w:val="ru-RU"/>
-        </w:rPr>
-        <w:t>60 мг</w:t>
-      </w:r>
-    </w:p>
-    <w:p>
-      <w:pPr>
-        <w:ind w:left="-142"/>
-        <w:jc w:val="both"/>
-        <w:rPr>
-          <w:lang w:val="ru-RU"/>
-        </w:rPr>
-      </w:pPr>
-      <w:proofErr w:type="spellStart"/>
-      <w:r>
-        <w:rPr>
-          <w:lang w:val="ru-RU"/>
-        </w:rPr>
-        <w:t>диапирид</w:t>
-      </w:r>
-      <w:proofErr w:type="spellEnd"/>
-      <w:r>
-        <w:rPr>
-          <w:lang w:val="ru-RU"/>
-        </w:rPr>
-        <w:t xml:space="preserve"> (</w:t>
-      </w:r>
-      <w:r>
-        <w:rPr>
-          <w:lang w:val="ru-RU"/>
-        </w:rPr>
-        <w:t>амарил</w:t>
-      </w:r>
-      <w:r>
-        <w:rPr>
-          <w:lang w:val="ru-RU"/>
-        </w:rPr>
-        <w:t xml:space="preserve">, </w:t>
-      </w:r>
-      <w:r>
-        <w:rPr>
-          <w:lang w:val="ru-RU"/>
-        </w:rPr>
-        <w:t xml:space="preserve"> </w:t>
-      </w:r>
-      <w:proofErr w:type="spellStart"/>
-      <w:r>
-        <w:rPr>
-          <w:lang w:val="ru-RU"/>
-        </w:rPr>
-        <w:t>олтар</w:t>
-      </w:r>
-      <w:proofErr w:type="spellEnd"/>
-      <w:r>
-        <w:rPr>
-          <w:lang w:val="ru-RU"/>
-        </w:rPr>
-        <w:t xml:space="preserve"> ) 3 мг 1т. *1р/</w:t>
-      </w:r>
-      <w:proofErr w:type="spellStart"/>
-      <w:r>
-        <w:rPr>
-          <w:lang w:val="ru-RU"/>
-        </w:rPr>
-        <w:t>сут</w:t>
-      </w:r>
-      <w:proofErr w:type="spellEnd"/>
-      <w:r>
-        <w:rPr>
-          <w:lang w:val="ru-RU"/>
-        </w:rPr>
-        <w:t xml:space="preserve">. </w:t>
-      </w:r>
-      <w:proofErr w:type="gramStart"/>
-      <w:r>
-        <w:rPr>
-          <w:lang w:val="ru-RU"/>
-        </w:rPr>
-        <w:t>п</w:t>
-      </w:r>
-      <w:proofErr w:type="gramEnd"/>
-      <w:r>
-        <w:rPr>
-          <w:lang w:val="ru-RU"/>
-        </w:rPr>
-        <w:t xml:space="preserve">/з., </w:t>
-      </w:r>
-    </w:p>
-    <w:p>
-      <w:pPr>
-        <w:ind w:left="-142"/>
-        <w:jc w:val="both"/>
-        <w:rPr>
-          <w:lang w:val="ru-RU"/>
-        </w:rPr>
-      </w:pPr>
-      <w:proofErr w:type="spellStart"/>
-      <w:r>
-        <w:rPr>
-          <w:lang w:val="ru-RU"/>
-        </w:rPr>
-        <w:t>метформин</w:t>
-      </w:r>
-      <w:proofErr w:type="spellEnd"/>
-      <w:r>
-        <w:rPr>
-          <w:lang w:val="ru-RU"/>
-        </w:rPr>
-        <w:t xml:space="preserve"> (</w:t>
-      </w:r>
-      <w:r>
-        <w:rPr>
-          <w:lang w:val="ru-RU"/>
-        </w:rPr>
-        <w:t>диаф</w:t>
-      </w:r>
-      <w:r>
-        <w:rPr>
-          <w:lang w:val="ru-RU"/>
-        </w:rPr>
-        <w:t>ормин</w:t>
-      </w:r>
-      <w:r>
-        <w:rPr>
-          <w:lang w:val="ru-RU"/>
-        </w:rPr>
-        <w:t>,</w:t>
-      </w:r>
-      <w:r>
-        <w:rPr>
-          <w:lang w:val="ru-RU"/>
-        </w:rPr>
-        <w:t xml:space="preserve"> </w:t>
-      </w:r>
-      <w:proofErr w:type="spellStart"/>
-      <w:r>
-        <w:rPr>
-          <w:lang w:val="ru-RU"/>
-        </w:rPr>
-        <w:t>сиофор</w:t>
-      </w:r>
-      <w:proofErr w:type="spellEnd"/>
-      <w:r>
-        <w:rPr>
-          <w:lang w:val="ru-RU"/>
-        </w:rPr>
-        <w:t xml:space="preserve">, </w:t>
-      </w:r>
-      <w:r>
-        <w:rPr>
-          <w:lang w:val="ru-RU"/>
-        </w:rPr>
-        <w:t xml:space="preserve"> </w:t>
-      </w:r>
-      <w:proofErr w:type="spellStart"/>
-      <w:r>
-        <w:rPr>
-          <w:lang w:val="ru-RU"/>
-        </w:rPr>
-        <w:t>глюкофаж</w:t>
-      </w:r>
-      <w:proofErr w:type="spellEnd"/>
-      <w:r>
-        <w:rPr>
-          <w:lang w:val="ru-RU"/>
-        </w:rPr>
-        <w:t>) 1000 -</w:t>
-      </w:r>
-      <w:r>
-        <w:rPr>
-          <w:lang w:val="ru-RU"/>
-        </w:rPr>
-        <w:t xml:space="preserve"> 1т. *2р/</w:t>
-      </w:r>
-      <w:proofErr w:type="spellStart"/>
-      <w:r>
-        <w:rPr>
-          <w:lang w:val="ru-RU"/>
-        </w:rPr>
-        <w:t>сут</w:t>
-      </w:r>
-      <w:proofErr w:type="spellEnd"/>
-      <w:r>
-        <w:rPr>
-          <w:lang w:val="ru-RU"/>
-        </w:rPr>
-        <w:t xml:space="preserve">. </w:t>
       </w:r>
     </w:p>
     <w:p>
@@ -7253,7 +6686,21 @@
             <w:rPr>
               <w:lang w:val="ru-RU"/>
             </w:rPr>
-            <w:t>Гипотензивная терапия:</w:t>
+            <w:t xml:space="preserve">С </w:t>
+          </w:r>
+          <w:proofErr w:type="spellStart"/>
+          <w:r>
+            <w:rPr>
+              <w:lang w:val="ru-RU"/>
+            </w:rPr>
+            <w:t>нефропротекторной</w:t>
+          </w:r>
+          <w:proofErr w:type="spellEnd"/>
+          <w:r>
+            <w:rPr>
+              <w:lang w:val="ru-RU"/>
+            </w:rPr>
+            <w:t xml:space="preserve"> целью:</w:t>
           </w:r>
         </w:sdtContent>
       </w:sdt>
@@ -7267,47 +6714,19 @@
         <w:rPr>
           <w:lang w:val="ru-RU"/>
         </w:rPr>
-        <w:t>налаприл 5 мг утром,</w:t>
-      </w:r>
-      <w:r>
-        <w:rPr>
-          <w:lang w:val="ru-RU"/>
-        </w:rPr>
-        <w:t xml:space="preserve"> </w:t>
-      </w:r>
-      <w:proofErr w:type="spellStart"/>
-      <w:r>
-        <w:rPr>
-          <w:lang w:val="ru-RU"/>
-        </w:rPr>
-        <w:t>индапрес</w:t>
-      </w:r>
-      <w:proofErr w:type="spellEnd"/>
-      <w:r>
-        <w:rPr>
-          <w:lang w:val="ru-RU"/>
-        </w:rPr>
-        <w:t xml:space="preserve"> (</w:t>
-      </w:r>
-      <w:proofErr w:type="spellStart"/>
-      <w:r>
-        <w:rPr>
-          <w:lang w:val="ru-RU"/>
-        </w:rPr>
-        <w:t>индап</w:t>
-      </w:r>
-      <w:proofErr w:type="spellEnd"/>
-      <w:r>
-        <w:rPr>
-          <w:lang w:val="ru-RU"/>
-        </w:rPr>
-        <w:t xml:space="preserve">) 2,5 мг утром, </w:t>
-      </w:r>
-      <w:r>
-        <w:rPr>
-          <w:lang w:val="ru-RU"/>
-        </w:rPr>
-        <w:t xml:space="preserve"> кардиомагнил  1 т. вечер. Контр. АД. </w:t>
+        <w:t xml:space="preserve">налаприл </w:t>
+      </w:r>
+      <w:r>
+        <w:rPr>
+          <w:lang w:val="ru-RU"/>
+        </w:rPr>
+        <w:t>2,5 мг утром</w:t>
+      </w:r>
+      <w:r>
+        <w:rPr>
+          <w:lang w:val="ru-RU"/>
+        </w:rPr>
+        <w:t xml:space="preserve">. Контр. АД. </w:t>
       </w:r>
     </w:p>
     <w:p>
@@ -7538,194 +6957,77 @@
           <w:lang w:val="ru-RU"/>
         </w:rPr>
       </w:pPr>
+      <w:r>
+        <w:rPr>
+          <w:lang w:val="ru-RU"/>
+        </w:rPr>
+        <w:t>Рек:</w:t>
+      </w:r>
+      <w:r>
+        <w:rPr>
+          <w:lang w:val="ru-RU"/>
+        </w:rPr>
+        <w:t xml:space="preserve"> невропатолога </w:t>
+      </w:r>
+      <w:r>
+        <w:rPr>
+          <w:lang w:val="ru-RU"/>
+        </w:rPr>
+        <w:t xml:space="preserve"> </w:t>
+      </w:r>
+      <w:r>
+        <w:rPr>
+          <w:lang w:val="ru-RU"/>
+        </w:rPr>
+        <w:t>актовегин</w:t>
+      </w:r>
+      <w:r>
+        <w:rPr>
+          <w:lang w:val="ru-RU"/>
+        </w:rPr>
+        <w:t xml:space="preserve"> 10,0 </w:t>
+      </w:r>
+      <w:proofErr w:type="gramStart"/>
+      <w:r>
+        <w:rPr>
+          <w:lang w:val="ru-RU"/>
+        </w:rPr>
+        <w:t>в</w:t>
+      </w:r>
+      <w:proofErr w:type="gramEnd"/>
+      <w:r>
+        <w:rPr>
+          <w:lang w:val="ru-RU"/>
+        </w:rPr>
+        <w:t xml:space="preserve">/в,  </w:t>
+      </w:r>
       <w:proofErr w:type="spellStart"/>
       <w:r>
         <w:rPr>
           <w:lang w:val="ru-RU"/>
         </w:rPr>
-        <w:t>глиятон</w:t>
+        <w:t>келтикан</w:t>
       </w:r>
       <w:proofErr w:type="spellEnd"/>
       <w:r>
         <w:rPr>
           <w:lang w:val="ru-RU"/>
         </w:rPr>
-        <w:t xml:space="preserve"> 1000  в/м № 10, </w:t>
+        <w:t xml:space="preserve"> 1т 3р/л, </w:t>
       </w:r>
       <w:proofErr w:type="spellStart"/>
       <w:r>
         <w:rPr>
           <w:lang w:val="ru-RU"/>
         </w:rPr>
-        <w:t>кортексин</w:t>
+        <w:t>нейрокабал</w:t>
       </w:r>
       <w:proofErr w:type="spellEnd"/>
       <w:r>
         <w:rPr>
           <w:lang w:val="ru-RU"/>
         </w:rPr>
-        <w:t xml:space="preserve"> 10,</w:t>
-      </w:r>
-      <w:r>
-        <w:rPr>
-          <w:lang w:val="ru-RU"/>
-        </w:rPr>
-        <w:t>0</w:t>
-      </w:r>
-      <w:r>
-        <w:rPr>
-          <w:lang w:val="ru-RU"/>
-        </w:rPr>
-        <w:t xml:space="preserve"> в/</w:t>
-      </w:r>
-      <w:r>
-        <w:rPr>
-          <w:lang w:val="ru-RU"/>
-        </w:rPr>
-        <w:t>м</w:t>
-      </w:r>
-      <w:r>
-        <w:rPr>
-          <w:lang w:val="ru-RU"/>
-        </w:rPr>
-        <w:t xml:space="preserve"> №10., </w:t>
-      </w:r>
-      <w:proofErr w:type="spellStart"/>
-      <w:r>
-        <w:rPr>
-          <w:lang w:val="ru-RU"/>
-        </w:rPr>
-        <w:t>келтикан</w:t>
-      </w:r>
-      <w:proofErr w:type="spellEnd"/>
-      <w:r>
-        <w:rPr>
-          <w:lang w:val="ru-RU"/>
-        </w:rPr>
-        <w:t xml:space="preserve"> 1т.*3р/д.</w:t>
-      </w:r>
-      <w:r>
-        <w:rPr>
-          <w:lang w:val="ru-RU"/>
-        </w:rPr>
-        <w:t xml:space="preserve"> 1 мес.</w:t>
-      </w:r>
-      <w:r>
-        <w:rPr>
-          <w:lang w:val="ru-RU"/>
-        </w:rPr>
-        <w:t xml:space="preserve">, </w:t>
-      </w:r>
-      <w:proofErr w:type="spellStart"/>
-      <w:r>
-        <w:rPr>
-          <w:lang w:val="ru-RU"/>
-        </w:rPr>
-        <w:t>луцетам</w:t>
-      </w:r>
-      <w:proofErr w:type="spellEnd"/>
-      <w:r>
-        <w:rPr>
-          <w:lang w:val="ru-RU"/>
-        </w:rPr>
-        <w:t xml:space="preserve"> 15,0 в/в </w:t>
-      </w:r>
-      <w:proofErr w:type="spellStart"/>
-      <w:proofErr w:type="gramStart"/>
-      <w:r>
-        <w:rPr>
-          <w:lang w:val="ru-RU"/>
-        </w:rPr>
-        <w:t>стр</w:t>
-      </w:r>
-      <w:proofErr w:type="spellEnd"/>
-      <w:proofErr w:type="gramEnd"/>
-      <w:r>
-        <w:rPr>
-          <w:lang w:val="ru-RU"/>
-        </w:rPr>
-        <w:t xml:space="preserve"> № 10, </w:t>
-      </w:r>
-      <w:proofErr w:type="spellStart"/>
-      <w:r>
-        <w:rPr>
-          <w:lang w:val="ru-RU"/>
-        </w:rPr>
-        <w:t>нуклео</w:t>
-      </w:r>
-      <w:proofErr w:type="spellEnd"/>
-      <w:r>
-        <w:rPr>
-          <w:lang w:val="ru-RU"/>
-        </w:rPr>
-        <w:t xml:space="preserve"> ЦМФ 1т. *2р/д 20 дней, </w:t>
-      </w:r>
-      <w:proofErr w:type="spellStart"/>
-      <w:r>
-        <w:rPr>
-          <w:lang w:val="ru-RU"/>
-        </w:rPr>
-        <w:t>сермион</w:t>
-      </w:r>
-      <w:proofErr w:type="spellEnd"/>
-      <w:r>
-        <w:rPr>
-          <w:lang w:val="ru-RU"/>
-        </w:rPr>
-        <w:t xml:space="preserve"> 30 мг утр. 1 мес., </w:t>
-      </w:r>
-    </w:p>
-    <w:p>
-      <w:pPr>
-        <w:numPr>
-          <w:ilvl w:val="0"/>
-          <w:numId w:val="2"/>
-        </w:numPr>
-        <w:ind w:left="-142"/>
-        <w:jc w:val="both"/>
-        <w:rPr>
-          <w:lang w:val="ru-RU"/>
-        </w:rPr>
-      </w:pPr>
-      <w:r>
-        <w:rPr>
-          <w:lang w:val="ru-RU"/>
-        </w:rPr>
-        <w:t>УЗИ щит</w:t>
-      </w:r>
-      <w:proofErr w:type="gramStart"/>
-      <w:r>
-        <w:rPr>
-          <w:lang w:val="ru-RU"/>
-        </w:rPr>
-        <w:t>.</w:t>
-      </w:r>
-      <w:proofErr w:type="gramEnd"/>
-      <w:r>
-        <w:rPr>
-          <w:lang w:val="ru-RU"/>
-        </w:rPr>
-        <w:t xml:space="preserve"> </w:t>
-      </w:r>
-      <w:proofErr w:type="gramStart"/>
-      <w:r>
-        <w:rPr>
-          <w:lang w:val="ru-RU"/>
-        </w:rPr>
-        <w:t>ж</w:t>
-      </w:r>
-      <w:proofErr w:type="gramEnd"/>
-      <w:r>
-        <w:rPr>
-          <w:lang w:val="ru-RU"/>
-        </w:rPr>
-        <w:t xml:space="preserve">елезы 1р. в год. </w:t>
-      </w:r>
-      <w:r>
-        <w:rPr>
-          <w:lang w:val="ru-RU"/>
-        </w:rPr>
-        <w:t xml:space="preserve">Контр ТТГ 1р в 6 мес. </w:t>
+        <w:t xml:space="preserve"> 1 т 1р/д</w:t>
       </w:r>
     </w:p>
     <w:p>
@@ -7853,19 +7155,24 @@
         <w:rPr>
           <w:lang w:val="ru-RU"/>
         </w:rPr>
+        <w:instrText xml:space="preserve"> \* MERGEFORMAT </w:instrText>
+      </w:r>
+      <w:r>
+        <w:rPr>
+          <w:lang w:val="ru-RU"/>
+        </w:rPr>
         <w:fldChar w:fldCharType="separate"/>
       </w:r>
       <w:sdt>
         <w:sdtPr>
           <w:rPr>
-            <w:sz w:val="28"/>
             <w:lang w:val="ru-RU"/>
           </w:rPr>
           <w:alias w:val="с"/>
           <w:tag w:val="с"/>
-          <w:id w:val="1748848804"/>
+          <w:id w:val="91298021"/>
           <w:placeholder>
-            <w:docPart w:val="D58E249385194EB1A13633F9AF80925E"/>
+            <w:docPart w:val="CDE08DFFFEB24499B1FEAE30B278280E"/>
           </w:placeholder>
           <w:date w:fullDate="2018-05-25T00:00:00Z">
             <w:dateFormat w:val="dd.MM.yy"/>
@@ -7877,7 +7184,6 @@
         <w:sdtContent>
           <w:r>
             <w:rPr>
-              <w:sz w:val="28"/>
               <w:lang w:val="ru-RU"/>
             </w:rPr>
             <w:t>25.05.18</w:t>
@@ -7886,7 +7192,6 @@
       </w:sdt>
       <w:r>
         <w:rPr>
-          <w:sz w:val="28"/>
           <w:lang w:val="ru-RU"/>
         </w:rPr>
         <w:t xml:space="preserve">. </w:t>
@@ -7919,6 +7224,12 @@
         <w:rPr>
           <w:lang w:val="ru-RU"/>
         </w:rPr>
+      </w:r>
+      <w:r>
+        <w:rPr>
+          <w:lang w:val="ru-RU"/>
+        </w:rPr>
+        <w:instrText xml:space="preserve"> \* MERGEFORMAT </w:instrText>
       </w:r>
       <w:r>
         <w:rPr>
@@ -7929,14 +7240,13 @@
       <w:sdt>
         <w:sdtPr>
           <w:rPr>
-            <w:sz w:val="28"/>
             <w:lang w:val="ru-RU"/>
           </w:rPr>
           <w:alias w:val="по"/>
           <w:tag w:val="по"/>
-          <w:id w:val="1711688727"/>
+          <w:id w:val="846590309"/>
           <w:placeholder>
-            <w:docPart w:val="14F7F14356704EE4A5E1BB83C4670F61"/>
+            <w:docPart w:val="D71D8D7D197E49A393C306908FA79A5F"/>
           </w:placeholder>
           <w:date w:fullDate="2018-06-04T00:00:00Z">
             <w:dateFormat w:val="dd.MM.yy"/>
@@ -7948,7 +7258,6 @@
         <w:sdtContent>
           <w:r>
             <w:rPr>
-              <w:sz w:val="28"/>
               <w:lang w:val="ru-RU"/>
             </w:rPr>
             <w:t>04.06.18</w:t>
@@ -7957,7 +7266,6 @@
       </w:sdt>
       <w:r>
         <w:rPr>
-          <w:sz w:val="28"/>
           <w:lang w:val="ru-RU"/>
         </w:rPr>
         <w:t xml:space="preserve"> </w:t>
@@ -8002,7 +7310,21 @@
         <w:rPr>
           <w:lang w:val="ru-RU"/>
         </w:rPr>
-        <w:t xml:space="preserve"> б/л  серия </w:t>
+        <w:t xml:space="preserve"> б/</w:t>
+      </w:r>
+      <w:proofErr w:type="gramStart"/>
+      <w:r>
+        <w:rPr>
+          <w:lang w:val="ru-RU"/>
+        </w:rPr>
+        <w:t>л</w:t>
+      </w:r>
+      <w:proofErr w:type="gramEnd"/>
+      <w:r>
+        <w:rPr>
+          <w:lang w:val="ru-RU"/>
+        </w:rPr>
+        <w:t xml:space="preserve">  серия </w:t>
       </w:r>
       <w:r>
         <w:rPr>
@@ -8032,7 +7354,13 @@
         <w:rPr>
           <w:lang w:val="ru-RU"/>
         </w:rPr>
-        <w:t>177543</w:t>
+        <w:t>17754</w:t>
+      </w:r>
+      <w:r>
+        <w:rPr>
+          <w:lang w:val="ru-RU"/>
+        </w:rPr>
+        <w:t>4</w:t>
       </w:r>
       <w:r>
         <w:rPr>
@@ -8044,31 +7372,28 @@
         <w:rPr>
           <w:lang w:val="ru-RU"/>
         </w:rPr>
-        <w:t xml:space="preserve"> реабилитационное лечение в санаторий «Березовый гай»  № договора  /18 </w:t>
-      </w:r>
-      <w:proofErr w:type="gramStart"/>
-      <w:r>
-        <w:rPr>
-          <w:lang w:val="ru-RU"/>
-        </w:rPr>
-        <w:t>от</w:t>
-      </w:r>
-      <w:proofErr w:type="gramEnd"/>
-      <w:r>
-        <w:rPr>
-          <w:lang w:val="ru-RU"/>
-        </w:rPr>
-        <w:t xml:space="preserve"> </w:t>
-      </w:r>
-    </w:p>
-    <w:p>
-      <w:pPr>
-        <w:ind w:left="-142"/>
-        <w:jc w:val="both"/>
-        <w:rPr>
-          <w:lang w:val="ru-RU"/>
-        </w:rPr>
-      </w:pPr>
+        <w:t xml:space="preserve"> реабилитационное лечение в санаторий «</w:t>
+      </w:r>
+      <w:proofErr w:type="spellStart"/>
+      <w:r>
+        <w:rPr>
+          <w:lang w:val="ru-RU"/>
+        </w:rPr>
+        <w:t>Берминводы</w:t>
+      </w:r>
+      <w:proofErr w:type="spellEnd"/>
+      <w:r>
+        <w:rPr>
+          <w:lang w:val="ru-RU"/>
+        </w:rPr>
+        <w:t xml:space="preserve">»  № договора  </w:t>
+      </w:r>
+      <w:r>
+        <w:rPr>
+          <w:lang w:val="ru-RU"/>
+        </w:rPr>
+        <w:t>23019/12885/18</w:t>
+      </w:r>
     </w:p>
     <w:p>
       <w:pPr>
@@ -9714,7 +9039,7 @@
     </w:docPart>
     <w:docPart>
       <w:docPartPr>
-        <w:name w:val="D58E249385194EB1A13633F9AF80925E"/>
+        <w:name w:val="CDE08DFFFEB24499B1FEAE30B278280E"/>
         <w:category>
           <w:name w:val="Общие"/>
           <w:gallery w:val="placeholder"/>
@@ -9725,12 +9050,12 @@
         <w:behaviors>
           <w:behavior w:val="content"/>
         </w:behaviors>
-        <w:guid w:val="{861323DC-5ECD-464D-8F85-E25E9C78272F}"/>
+        <w:guid w:val="{80EFFE6A-2A75-4DF7-9F92-1F52F6A4579F}"/>
       </w:docPartPr>
       <w:docPartBody>
         <w:p>
           <w:pPr>
-            <w:pStyle w:val="D58E249385194EB1A13633F9AF80925E"/>
+            <w:pStyle w:val="CDE08DFFFEB24499B1FEAE30B278280E"/>
           </w:pPr>
           <w:r>
             <w:rPr>
@@ -9743,7 +9068,7 @@
     </w:docPart>
     <w:docPart>
       <w:docPartPr>
-        <w:name w:val="14F7F14356704EE4A5E1BB83C4670F61"/>
+        <w:name w:val="D71D8D7D197E49A393C306908FA79A5F"/>
         <w:category>
           <w:name w:val="Общие"/>
           <w:gallery w:val="placeholder"/>
@@ -9754,12 +9079,12 @@
         <w:behaviors>
           <w:behavior w:val="content"/>
         </w:behaviors>
-        <w:guid w:val="{60A11216-1E7F-4672-8A8F-2858EBC8088E}"/>
+        <w:guid w:val="{96C1DDE5-CD9E-49D3-B4F0-9DCB4DCD36B9}"/>
       </w:docPartPr>
       <w:docPartBody>
         <w:p>
           <w:pPr>
-            <w:pStyle w:val="14F7F14356704EE4A5E1BB83C4670F61"/>
+            <w:pStyle w:val="D71D8D7D197E49A393C306908FA79A5F"/>
           </w:pPr>
           <w:r>
             <w:rPr>
@@ -9914,7 +9239,9 @@
     <w:rsid w:val="00E73A83"/>
     <w:rsid w:val="00E96564"/>
     <w:rsid w:val="00ED18CE"/>
+    <w:rsid w:val="00F068A3"/>
     <w:rsid w:val="00F918CD"/>
+    <w:rsid w:val="00FE710E"/>
   </w:rsids>
   <m:mathPr>
     <m:mathFont m:val="Cambria Math"/>
@@ -10129,7 +9456,7 @@
     <w:basedOn w:val="a0"/>
     <w:uiPriority w:val="99"/>
     <w:semiHidden/>
-    <w:rsid w:val="00517058"/>
+    <w:rsid w:val="00F068A3"/>
     <w:rPr>
       <w:color w:val="808080"/>
     </w:rPr>
@@ -10810,6 +10137,104 @@
   <w:style w:type="paragraph" w:customStyle="1" w:styleId="14F7F14356704EE4A5E1BB83C4670F61">
     <w:name w:val="14F7F14356704EE4A5E1BB83C4670F61"/>
     <w:rsid w:val="00517058"/>
+    <w:rPr>
+      <w:lang w:val="uk-UA" w:eastAsia="uk-UA"/>
+    </w:rPr>
+  </w:style>
+  <w:style w:type="paragraph" w:customStyle="1" w:styleId="4FD88FD1BACB4C8C8DF572489B759C80">
+    <w:name w:val="4FD88FD1BACB4C8C8DF572489B759C80"/>
+    <w:rsid w:val="00F068A3"/>
+    <w:rPr>
+      <w:lang w:val="uk-UA" w:eastAsia="uk-UA"/>
+    </w:rPr>
+  </w:style>
+  <w:style w:type="paragraph" w:customStyle="1" w:styleId="3BBBA08BC6694B78A20827901190E29D">
+    <w:name w:val="3BBBA08BC6694B78A20827901190E29D"/>
+    <w:rsid w:val="00F068A3"/>
+    <w:rPr>
+      <w:lang w:val="uk-UA" w:eastAsia="uk-UA"/>
+    </w:rPr>
+  </w:style>
+  <w:style w:type="paragraph" w:customStyle="1" w:styleId="26B3FACAF0464C19AAB77B1DB326D808">
+    <w:name w:val="26B3FACAF0464C19AAB77B1DB326D808"/>
+    <w:rsid w:val="00F068A3"/>
+    <w:rPr>
+      <w:lang w:val="uk-UA" w:eastAsia="uk-UA"/>
+    </w:rPr>
+  </w:style>
+  <w:style w:type="paragraph" w:customStyle="1" w:styleId="211B885A20BD4514B3EBE56CF507F420">
+    <w:name w:val="211B885A20BD4514B3EBE56CF507F420"/>
+    <w:rsid w:val="00F068A3"/>
+    <w:rPr>
+      <w:lang w:val="uk-UA" w:eastAsia="uk-UA"/>
+    </w:rPr>
+  </w:style>
+  <w:style w:type="paragraph" w:customStyle="1" w:styleId="9CA803ED5A884CE6AE3561D02EF76400">
+    <w:name w:val="9CA803ED5A884CE6AE3561D02EF76400"/>
+    <w:rsid w:val="00F068A3"/>
+    <w:rPr>
+      <w:lang w:val="uk-UA" w:eastAsia="uk-UA"/>
+    </w:rPr>
+  </w:style>
+  <w:style w:type="paragraph" w:customStyle="1" w:styleId="4EAE1DB0CEBE4A879AB26AEF3772DE3A">
+    <w:name w:val="4EAE1DB0CEBE4A879AB26AEF3772DE3A"/>
+    <w:rsid w:val="00F068A3"/>
+    <w:rPr>
+      <w:lang w:val="uk-UA" w:eastAsia="uk-UA"/>
+    </w:rPr>
+  </w:style>
+  <w:style w:type="paragraph" w:customStyle="1" w:styleId="99918B74845741B1BB7C243493745225">
+    <w:name w:val="99918B74845741B1BB7C243493745225"/>
+    <w:rsid w:val="00F068A3"/>
+    <w:rPr>
+      <w:lang w:val="uk-UA" w:eastAsia="uk-UA"/>
+    </w:rPr>
+  </w:style>
+  <w:style w:type="paragraph" w:customStyle="1" w:styleId="22BFB91BB2294D4D820B6A50AC4408DE">
+    <w:name w:val="22BFB91BB2294D4D820B6A50AC4408DE"/>
+    <w:rsid w:val="00F068A3"/>
+    <w:rPr>
+      <w:lang w:val="uk-UA" w:eastAsia="uk-UA"/>
+    </w:rPr>
+  </w:style>
+  <w:style w:type="paragraph" w:customStyle="1" w:styleId="D44E633FD3FC4A98AED22E3F8799AC50">
+    <w:name w:val="D44E633FD3FC4A98AED22E3F8799AC50"/>
+    <w:rsid w:val="00F068A3"/>
+    <w:rPr>
+      <w:lang w:val="uk-UA" w:eastAsia="uk-UA"/>
+    </w:rPr>
+  </w:style>
+  <w:style w:type="paragraph" w:customStyle="1" w:styleId="246A8096E64640458D34A2F176FA61C2">
+    <w:name w:val="246A8096E64640458D34A2F176FA61C2"/>
+    <w:rsid w:val="00F068A3"/>
+    <w:rPr>
+      <w:lang w:val="uk-UA" w:eastAsia="uk-UA"/>
+    </w:rPr>
+  </w:style>
+  <w:style w:type="paragraph" w:customStyle="1" w:styleId="0DEA2D5EFC834D84B6838ACEA300515C">
+    <w:name w:val="0DEA2D5EFC834D84B6838ACEA300515C"/>
+    <w:rsid w:val="00F068A3"/>
+    <w:rPr>
+      <w:lang w:val="uk-UA" w:eastAsia="uk-UA"/>
+    </w:rPr>
+  </w:style>
+  <w:style w:type="paragraph" w:customStyle="1" w:styleId="364EA27BC20A4A3C94BC74C2E53281D4">
+    <w:name w:val="364EA27BC20A4A3C94BC74C2E53281D4"/>
+    <w:rsid w:val="00F068A3"/>
+    <w:rPr>
+      <w:lang w:val="uk-UA" w:eastAsia="uk-UA"/>
+    </w:rPr>
+  </w:style>
+  <w:style w:type="paragraph" w:customStyle="1" w:styleId="CDE08DFFFEB24499B1FEAE30B278280E">
+    <w:name w:val="CDE08DFFFEB24499B1FEAE30B278280E"/>
+    <w:rsid w:val="00F068A3"/>
+    <w:rPr>
+      <w:lang w:val="uk-UA" w:eastAsia="uk-UA"/>
+    </w:rPr>
+  </w:style>
+  <w:style w:type="paragraph" w:customStyle="1" w:styleId="D71D8D7D197E49A393C306908FA79A5F">
+    <w:name w:val="D71D8D7D197E49A393C306908FA79A5F"/>
+    <w:rsid w:val="00F068A3"/>
     <w:rPr>
       <w:lang w:val="uk-UA" w:eastAsia="uk-UA"/>
     </w:rPr>
@@ -11301,7 +10726,7 @@
 </file>
 
 <file path=customXml/itemProps1.xml><?xml version="1.0" encoding="utf-8"?>
-<ds:datastoreItem xmlns:ds="http://schemas.openxmlformats.org/officeDocument/2006/customXml" ds:itemID="{80CF541B-A6BA-4703-B78E-7FB036EC4E6D}">
+<ds:datastoreItem xmlns:ds="http://schemas.openxmlformats.org/officeDocument/2006/customXml" ds:itemID="{F600C7E4-5727-40CA-B1C2-A170199CD24F}">
   <ds:schemaRefs>
     <ds:schemaRef ds:uri="http://schemas.openxmlformats.org/officeDocument/2006/bibliography"/>
   </ds:schemaRefs>
